--- a/docs/online-platform-summary.docx
+++ b/docs/online-platform-summary.docx
@@ -1,6 +1,6 @@
 
 <file path=word/document.xml><?xml version="1.0" encoding="utf-8"?>
-<w:document xmlns:wpc="http://schemas.microsoft.com/office/word/2010/wordprocessingCanvas" xmlns:cx="http://schemas.microsoft.com/office/drawing/2014/chartex" xmlns:cx1="http://schemas.microsoft.com/office/drawing/2015/9/8/chartex" xmlns:cx2="http://schemas.microsoft.com/office/drawing/2015/10/21/chartex" xmlns:cx3="http://schemas.microsoft.com/office/drawing/2016/5/9/chartex" xmlns:cx4="http://schemas.microsoft.com/office/drawing/2016/5/10/chartex" xmlns:cx5="http://schemas.microsoft.com/office/drawing/2016/5/11/chartex" xmlns:cx6="http://schemas.microsoft.com/office/drawing/2016/5/12/chartex" xmlns:cx7="http://schemas.microsoft.com/office/drawing/2016/5/13/chartex" xmlns:cx8="http://schemas.microsoft.com/office/drawing/2016/5/14/chartex" xmlns:mc="http://schemas.openxmlformats.org/markup-compatibility/2006" xmlns:aink="http://schemas.microsoft.com/office/drawing/2016/ink" xmlns:am3d="http://schemas.microsoft.com/office/drawing/2017/model3d" xmlns:o="urn:schemas-microsoft-com:office:office" xmlns:r="http://schemas.openxmlformats.org/officeDocument/2006/relationships" xmlns:m="http://schemas.openxmlformats.org/officeDocument/2006/math" xmlns:v="urn:schemas-microsoft-com:vml" xmlns:wp14="http://schemas.microsoft.com/office/word/2010/wordprocessingDrawing" xmlns:wp="http://schemas.openxmlformats.org/drawingml/2006/wordprocessingDrawing" xmlns:w10="urn:schemas-microsoft-com:office:word" xmlns:w="http://schemas.openxmlformats.org/wordprocessingml/2006/main" xmlns:w14="http://schemas.microsoft.com/office/word/2010/wordml" xmlns:w15="http://schemas.microsoft.com/office/word/2012/wordml" xmlns:w16cid="http://schemas.microsoft.com/office/word/2016/wordml/cid" xmlns:w16se="http://schemas.microsoft.com/office/word/2015/wordml/symex" xmlns:wpg="http://schemas.microsoft.com/office/word/2010/wordprocessingGroup" xmlns:wpi="http://schemas.microsoft.com/office/word/2010/wordprocessingInk" xmlns:wne="http://schemas.microsoft.com/office/word/2006/wordml" xmlns:wps="http://schemas.microsoft.com/office/word/2010/wordprocessingShape" mc:Ignorable="w14 w15 w16se w16cid wp14">
+<w:document xmlns:wpc="http://schemas.microsoft.com/office/word/2010/wordprocessingCanvas" xmlns:cx="http://schemas.microsoft.com/office/drawing/2014/chartex" xmlns:cx1="http://schemas.microsoft.com/office/drawing/2015/9/8/chartex" xmlns:cx2="http://schemas.microsoft.com/office/drawing/2015/10/21/chartex" xmlns:cx3="http://schemas.microsoft.com/office/drawing/2016/5/9/chartex" xmlns:cx4="http://schemas.microsoft.com/office/drawing/2016/5/10/chartex" xmlns:cx5="http://schemas.microsoft.com/office/drawing/2016/5/11/chartex" xmlns:cx6="http://schemas.microsoft.com/office/drawing/2016/5/12/chartex" xmlns:cx7="http://schemas.microsoft.com/office/drawing/2016/5/13/chartex" xmlns:cx8="http://schemas.microsoft.com/office/drawing/2016/5/14/chartex" xmlns:mc="http://schemas.openxmlformats.org/markup-compatibility/2006" xmlns:aink="http://schemas.microsoft.com/office/drawing/2016/ink" xmlns:am3d="http://schemas.microsoft.com/office/drawing/2017/model3d" xmlns:o="urn:schemas-microsoft-com:office:office" xmlns:r="http://schemas.openxmlformats.org/officeDocument/2006/relationships" xmlns:m="http://schemas.openxmlformats.org/officeDocument/2006/math" xmlns:v="urn:schemas-microsoft-com:vml" xmlns:wp14="http://schemas.microsoft.com/office/word/2010/wordprocessingDrawing" xmlns:wp="http://schemas.openxmlformats.org/drawingml/2006/wordprocessingDrawing" xmlns:w10="urn:schemas-microsoft-com:office:word" xmlns:w="http://schemas.openxmlformats.org/wordprocessingml/2006/main" xmlns:w14="http://schemas.microsoft.com/office/word/2010/wordml" xmlns:w15="http://schemas.microsoft.com/office/word/2012/wordml" xmlns:w16cex="http://schemas.microsoft.com/office/word/2018/wordml/cex" xmlns:w16cid="http://schemas.microsoft.com/office/word/2016/wordml/cid" xmlns:w16="http://schemas.microsoft.com/office/word/2018/wordml" xmlns:w16se="http://schemas.microsoft.com/office/word/2015/wordml/symex" xmlns:wpg="http://schemas.microsoft.com/office/word/2010/wordprocessingGroup" xmlns:wpi="http://schemas.microsoft.com/office/word/2010/wordprocessingInk" xmlns:wne="http://schemas.microsoft.com/office/word/2006/wordml" xmlns:wps="http://schemas.microsoft.com/office/word/2010/wordprocessingShape" mc:Ignorable="w14 w15 w16se w16cid w16 w16cex wp14">
   <w:background w:color="FFFFFF"/>
   <w:body>
     <w:p>
@@ -335,39 +335,7 @@
                 <w:sz w:val="24"/>
                 <w:szCs w:val="24"/>
               </w:rPr>
-              <w:t>F</w:t>
-            </w:r>
-            <w:r>
-              <w:rPr>
-                <w:rFonts w:ascii="Arial" w:eastAsia="Arial" w:hAnsi="Arial" w:cs="Arial"/>
-                <w:sz w:val="24"/>
-                <w:szCs w:val="24"/>
-              </w:rPr>
-              <w:t>ace-to-face</w:t>
-            </w:r>
-            <w:r>
-              <w:rPr>
-                <w:rFonts w:ascii="Arial" w:eastAsia="Arial" w:hAnsi="Arial" w:cs="Arial"/>
-                <w:sz w:val="24"/>
-                <w:szCs w:val="24"/>
-              </w:rPr>
-              <w:t>/</w:t>
-            </w:r>
-            <w:r>
-              <w:rPr>
-                <w:rFonts w:ascii="Arial" w:eastAsia="Arial" w:hAnsi="Arial" w:cs="Arial"/>
-                <w:sz w:val="24"/>
-                <w:szCs w:val="24"/>
-              </w:rPr>
-              <w:t xml:space="preserve"> </w:t>
-            </w:r>
-            <w:r>
-              <w:rPr>
-                <w:rFonts w:ascii="Arial" w:eastAsia="Arial" w:hAnsi="Arial" w:cs="Arial"/>
-                <w:sz w:val="24"/>
-                <w:szCs w:val="24"/>
-              </w:rPr>
-              <w:t>online</w:t>
+              <w:t>Face-to-face/ online</w:t>
             </w:r>
           </w:p>
         </w:tc>
@@ -563,8 +531,6 @@
               </w:rPr>
               <w:t>Platform for small businesses</w:t>
             </w:r>
-            <w:bookmarkStart w:id="1" w:name="_GoBack"/>
-            <w:bookmarkEnd w:id="1"/>
           </w:p>
         </w:tc>
       </w:tr>
@@ -754,13 +720,7 @@
               <w:rPr>
                 <w:rFonts w:ascii="Arial" w:eastAsia="Arial" w:hAnsi="Arial" w:cs="Arial"/>
               </w:rPr>
-              <w:t xml:space="preserve"> us</w:t>
-            </w:r>
-            <w:r>
-              <w:rPr>
-                <w:rFonts w:ascii="Arial" w:eastAsia="Arial" w:hAnsi="Arial" w:cs="Arial"/>
-              </w:rPr>
-              <w:t xml:space="preserve">ing </w:t>
+              <w:t xml:space="preserve"> using </w:t>
             </w:r>
             <w:r>
               <w:rPr>
@@ -816,17 +776,228 @@
               <w:rPr>
                 <w:rFonts w:ascii="Arial" w:eastAsia="Arial" w:hAnsi="Arial" w:cs="Arial"/>
               </w:rPr>
-              <w:t xml:space="preserve"> using JSON data seri</w:t>
-            </w:r>
-            <w:r>
-              <w:rPr>
-                <w:rFonts w:ascii="Arial" w:eastAsia="Arial" w:hAnsi="Arial" w:cs="Arial"/>
-              </w:rPr>
-              <w:t>alization</w:t>
-            </w:r>
-            <w:r>
-              <w:rPr>
-                <w:rFonts w:ascii="Arial" w:eastAsia="Arial" w:hAnsi="Arial" w:cs="Arial"/>
+              <w:t xml:space="preserve"> using JSON data serialization.</w:t>
+            </w:r>
+          </w:p>
+          <w:p>
+            <w:pPr>
+              <w:pBdr>
+                <w:top w:val="nil"/>
+                <w:left w:val="nil"/>
+                <w:bottom w:val="nil"/>
+                <w:right w:val="nil"/>
+                <w:between w:val="nil"/>
+              </w:pBdr>
+              <w:spacing w:before="120"/>
+              <w:rPr>
+                <w:rFonts w:ascii="Arial" w:eastAsia="Arial" w:hAnsi="Arial" w:cs="Arial"/>
+              </w:rPr>
+            </w:pPr>
+            <w:r>
+              <w:rPr>
+                <w:rFonts w:ascii="Arial" w:eastAsia="Arial" w:hAnsi="Arial" w:cs="Arial"/>
+              </w:rPr>
+              <w:t>The main user roles (actors in UML) are:</w:t>
+            </w:r>
+          </w:p>
+          <w:p>
+            <w:pPr>
+              <w:pBdr>
+                <w:top w:val="nil"/>
+                <w:left w:val="nil"/>
+                <w:bottom w:val="nil"/>
+                <w:right w:val="nil"/>
+                <w:between w:val="nil"/>
+              </w:pBdr>
+              <w:spacing w:before="120"/>
+              <w:rPr>
+                <w:rFonts w:ascii="Arial" w:eastAsia="Arial" w:hAnsi="Arial" w:cs="Arial"/>
+                <w:color w:val="00B050"/>
+              </w:rPr>
+            </w:pPr>
+            <w:r>
+              <w:rPr>
+                <w:rFonts w:ascii="Arial" w:eastAsia="Arial" w:hAnsi="Arial" w:cs="Arial"/>
+              </w:rPr>
+              <w:t>•</w:t>
+            </w:r>
+            <w:r>
+              <w:rPr>
+                <w:rFonts w:ascii="Arial" w:eastAsia="Arial" w:hAnsi="Arial" w:cs="Arial"/>
+              </w:rPr>
+              <w:tab/>
+            </w:r>
+            <w:r>
+              <w:rPr>
+                <w:rFonts w:ascii="Arial" w:eastAsia="Arial" w:hAnsi="Arial" w:cs="Arial"/>
+                <w:i/>
+                <w:color w:val="00B050"/>
+              </w:rPr>
+              <w:t>Anonymous User</w:t>
+            </w:r>
+            <w:r>
+              <w:rPr>
+                <w:rFonts w:ascii="Arial" w:eastAsia="Arial" w:hAnsi="Arial" w:cs="Arial"/>
+                <w:color w:val="00B050"/>
+              </w:rPr>
+              <w:t xml:space="preserve"> – can view </w:t>
+            </w:r>
+            <w:r>
+              <w:rPr>
+                <w:rFonts w:ascii="Arial" w:eastAsia="Arial" w:hAnsi="Arial" w:cs="Arial"/>
+                <w:color w:val="00B050"/>
+              </w:rPr>
+              <w:t xml:space="preserve">all product listing </w:t>
+            </w:r>
+            <w:r>
+              <w:rPr>
+                <w:rFonts w:ascii="Arial" w:eastAsia="Arial" w:hAnsi="Arial" w:cs="Arial"/>
+                <w:color w:val="00B050"/>
+              </w:rPr>
+              <w:t>pages</w:t>
+            </w:r>
+            <w:r>
+              <w:rPr>
+                <w:rFonts w:ascii="Arial" w:eastAsia="Arial" w:hAnsi="Arial" w:cs="Arial"/>
+                <w:color w:val="00B050"/>
+              </w:rPr>
+              <w:t>, product detail pages and retailer</w:t>
+            </w:r>
+            <w:r>
+              <w:rPr>
+                <w:rFonts w:ascii="Arial" w:eastAsia="Arial" w:hAnsi="Arial" w:cs="Arial"/>
+                <w:color w:val="00B050"/>
+              </w:rPr>
+              <w:t>’</w:t>
+            </w:r>
+            <w:r>
+              <w:rPr>
+                <w:rFonts w:ascii="Arial" w:eastAsia="Arial" w:hAnsi="Arial" w:cs="Arial"/>
+                <w:color w:val="00B050"/>
+              </w:rPr>
+              <w:t>s pages</w:t>
+            </w:r>
+            <w:r>
+              <w:rPr>
+                <w:rFonts w:ascii="Arial" w:eastAsia="Arial" w:hAnsi="Arial" w:cs="Arial"/>
+                <w:color w:val="00B050"/>
+              </w:rPr>
+              <w:t xml:space="preserve">. </w:t>
+            </w:r>
+          </w:p>
+          <w:p>
+            <w:pPr>
+              <w:pBdr>
+                <w:top w:val="nil"/>
+                <w:left w:val="nil"/>
+                <w:bottom w:val="nil"/>
+                <w:right w:val="nil"/>
+                <w:between w:val="nil"/>
+              </w:pBdr>
+              <w:spacing w:before="120"/>
+              <w:rPr>
+                <w:rFonts w:ascii="Arial" w:eastAsia="Arial" w:hAnsi="Arial" w:cs="Arial"/>
+                <w:color w:val="00B050"/>
+              </w:rPr>
+            </w:pPr>
+            <w:r>
+              <w:rPr>
+                <w:rFonts w:ascii="Arial" w:eastAsia="Arial" w:hAnsi="Arial" w:cs="Arial"/>
+                <w:color w:val="00B050"/>
+              </w:rPr>
+              <w:t>•</w:t>
+            </w:r>
+            <w:r>
+              <w:rPr>
+                <w:rFonts w:ascii="Arial" w:eastAsia="Arial" w:hAnsi="Arial" w:cs="Arial"/>
+                <w:color w:val="00B050"/>
+              </w:rPr>
+              <w:tab/>
+            </w:r>
+            <w:r>
+              <w:rPr>
+                <w:rFonts w:ascii="Arial" w:eastAsia="Arial" w:hAnsi="Arial" w:cs="Arial"/>
+                <w:i/>
+                <w:color w:val="00B050"/>
+              </w:rPr>
+              <w:t>Customer</w:t>
+            </w:r>
+            <w:r>
+              <w:rPr>
+                <w:rFonts w:ascii="Arial" w:eastAsia="Arial" w:hAnsi="Arial" w:cs="Arial"/>
+                <w:color w:val="00B050"/>
+              </w:rPr>
+              <w:t xml:space="preserve"> (extends</w:t>
+            </w:r>
+            <w:r>
+              <w:rPr>
+                <w:rFonts w:ascii="Arial" w:eastAsia="Arial" w:hAnsi="Arial" w:cs="Arial"/>
+                <w:color w:val="00B050"/>
+              </w:rPr>
+              <w:t xml:space="preserve"> </w:t>
+            </w:r>
+            <w:r>
+              <w:rPr>
+                <w:rFonts w:ascii="Arial" w:eastAsia="Arial" w:hAnsi="Arial" w:cs="Arial"/>
+                <w:i/>
+                <w:color w:val="00B050"/>
+              </w:rPr>
+              <w:t>User</w:t>
+            </w:r>
+            <w:r>
+              <w:rPr>
+                <w:rFonts w:ascii="Arial" w:eastAsia="Arial" w:hAnsi="Arial" w:cs="Arial"/>
+                <w:color w:val="00B050"/>
+              </w:rPr>
+              <w:t xml:space="preserve">) – </w:t>
+            </w:r>
+            <w:r>
+              <w:rPr>
+                <w:rFonts w:ascii="Arial" w:eastAsia="Arial" w:hAnsi="Arial" w:cs="Arial"/>
+                <w:color w:val="00B050"/>
+              </w:rPr>
+              <w:t>can buy products provided from different retailers</w:t>
+            </w:r>
+            <w:r>
+              <w:rPr>
+                <w:rFonts w:ascii="Arial" w:eastAsia="Arial" w:hAnsi="Arial" w:cs="Arial"/>
+                <w:color w:val="00B050"/>
+              </w:rPr>
+              <w:t xml:space="preserve"> and view Order Pages</w:t>
+            </w:r>
+            <w:r>
+              <w:rPr>
+                <w:rFonts w:ascii="Arial" w:eastAsia="Arial" w:hAnsi="Arial" w:cs="Arial"/>
+                <w:color w:val="00B050"/>
+              </w:rPr>
+              <w:t xml:space="preserve">, </w:t>
+            </w:r>
+            <w:r>
+              <w:rPr>
+                <w:rFonts w:ascii="Arial" w:eastAsia="Arial" w:hAnsi="Arial" w:cs="Arial"/>
+                <w:color w:val="00B050"/>
+              </w:rPr>
+              <w:t xml:space="preserve">can create its own retailer’s page where they can publish, </w:t>
+            </w:r>
+            <w:r>
+              <w:rPr>
+                <w:rFonts w:ascii="Arial" w:eastAsia="Arial" w:hAnsi="Arial" w:cs="Arial"/>
+                <w:color w:val="00B050"/>
+                <w:lang w:val="en-US"/>
+              </w:rPr>
+              <w:t>manage and sell their</w:t>
+            </w:r>
+            <w:r>
+              <w:rPr>
+                <w:rFonts w:ascii="Arial" w:eastAsia="Arial" w:hAnsi="Arial" w:cs="Arial"/>
+                <w:color w:val="00B050"/>
+              </w:rPr>
+              <w:t xml:space="preserve"> products</w:t>
+            </w:r>
+            <w:r>
+              <w:rPr>
+                <w:rFonts w:ascii="Arial" w:eastAsia="Arial" w:hAnsi="Arial" w:cs="Arial"/>
+                <w:color w:val="00B050"/>
               </w:rPr>
               <w:t>.</w:t>
             </w:r>
@@ -849,33 +1020,6 @@
               <w:rPr>
                 <w:rFonts w:ascii="Arial" w:eastAsia="Arial" w:hAnsi="Arial" w:cs="Arial"/>
               </w:rPr>
-              <w:t xml:space="preserve">The main user </w:t>
-            </w:r>
-            <w:r>
-              <w:rPr>
-                <w:rFonts w:ascii="Arial" w:eastAsia="Arial" w:hAnsi="Arial" w:cs="Arial"/>
-              </w:rPr>
-              <w:t>roles (actors in UML) are:</w:t>
-            </w:r>
-          </w:p>
-          <w:p>
-            <w:pPr>
-              <w:pBdr>
-                <w:top w:val="nil"/>
-                <w:left w:val="nil"/>
-                <w:bottom w:val="nil"/>
-                <w:right w:val="nil"/>
-                <w:between w:val="nil"/>
-              </w:pBdr>
-              <w:spacing w:before="120"/>
-              <w:rPr>
-                <w:rFonts w:ascii="Arial" w:eastAsia="Arial" w:hAnsi="Arial" w:cs="Arial"/>
-              </w:rPr>
-            </w:pPr>
-            <w:r>
-              <w:rPr>
-                <w:rFonts w:ascii="Arial" w:eastAsia="Arial" w:hAnsi="Arial" w:cs="Arial"/>
-              </w:rPr>
               <w:t>•</w:t>
             </w:r>
             <w:r>
@@ -888,246 +1032,58 @@
               <w:rPr>
                 <w:rFonts w:ascii="Arial" w:eastAsia="Arial" w:hAnsi="Arial" w:cs="Arial"/>
                 <w:i/>
-              </w:rPr>
-              <w:t>Anonymous User</w:t>
-            </w:r>
-            <w:r>
-              <w:rPr>
-                <w:rFonts w:ascii="Arial" w:eastAsia="Arial" w:hAnsi="Arial" w:cs="Arial"/>
-              </w:rPr>
-              <w:t xml:space="preserve"> – can </w:t>
-            </w:r>
-            <w:r>
-              <w:rPr>
-                <w:rFonts w:ascii="Arial" w:eastAsia="Arial" w:hAnsi="Arial" w:cs="Arial"/>
-              </w:rPr>
-              <w:t xml:space="preserve">view </w:t>
-            </w:r>
-            <w:r>
-              <w:rPr>
-                <w:rFonts w:ascii="Arial" w:eastAsia="Arial" w:hAnsi="Arial" w:cs="Arial"/>
-              </w:rPr>
-              <w:t xml:space="preserve">all product listing </w:t>
-            </w:r>
-            <w:r>
-              <w:rPr>
-                <w:rFonts w:ascii="Arial" w:eastAsia="Arial" w:hAnsi="Arial" w:cs="Arial"/>
-              </w:rPr>
-              <w:t>pages</w:t>
-            </w:r>
-            <w:r>
-              <w:rPr>
-                <w:rFonts w:ascii="Arial" w:eastAsia="Arial" w:hAnsi="Arial" w:cs="Arial"/>
-              </w:rPr>
-              <w:t>, product detail pages and retailer</w:t>
-            </w:r>
-            <w:r>
-              <w:rPr>
-                <w:rFonts w:ascii="Arial" w:eastAsia="Arial" w:hAnsi="Arial" w:cs="Arial"/>
-              </w:rPr>
-              <w:t>’</w:t>
-            </w:r>
-            <w:r>
-              <w:rPr>
-                <w:rFonts w:ascii="Arial" w:eastAsia="Arial" w:hAnsi="Arial" w:cs="Arial"/>
-              </w:rPr>
-              <w:t>s pages</w:t>
-            </w:r>
-            <w:r>
-              <w:rPr>
-                <w:rFonts w:ascii="Arial" w:eastAsia="Arial" w:hAnsi="Arial" w:cs="Arial"/>
-              </w:rPr>
-              <w:t xml:space="preserve">. </w:t>
-            </w:r>
-          </w:p>
-          <w:p>
-            <w:pPr>
-              <w:pBdr>
-                <w:top w:val="nil"/>
-                <w:left w:val="nil"/>
-                <w:bottom w:val="nil"/>
-                <w:right w:val="nil"/>
-                <w:between w:val="nil"/>
-              </w:pBdr>
-              <w:spacing w:before="120"/>
-              <w:rPr>
-                <w:rFonts w:ascii="Arial" w:eastAsia="Arial" w:hAnsi="Arial" w:cs="Arial"/>
-              </w:rPr>
-            </w:pPr>
-            <w:r>
-              <w:rPr>
-                <w:rFonts w:ascii="Arial" w:eastAsia="Arial" w:hAnsi="Arial" w:cs="Arial"/>
-              </w:rPr>
-              <w:t>•</w:t>
-            </w:r>
-            <w:r>
-              <w:rPr>
-                <w:rFonts w:ascii="Arial" w:eastAsia="Arial" w:hAnsi="Arial" w:cs="Arial"/>
-              </w:rPr>
-              <w:tab/>
-            </w:r>
-            <w:r>
-              <w:rPr>
-                <w:rFonts w:ascii="Arial" w:eastAsia="Arial" w:hAnsi="Arial" w:cs="Arial"/>
-                <w:i/>
-              </w:rPr>
-              <w:t>Customer</w:t>
-            </w:r>
-            <w:r>
-              <w:rPr>
-                <w:rFonts w:ascii="Arial" w:eastAsia="Arial" w:hAnsi="Arial" w:cs="Arial"/>
-              </w:rPr>
-              <w:t xml:space="preserve"> (extends</w:t>
-            </w:r>
-            <w:r>
-              <w:rPr>
-                <w:rFonts w:ascii="Arial" w:eastAsia="Arial" w:hAnsi="Arial" w:cs="Arial"/>
-              </w:rPr>
-              <w:t xml:space="preserve"> </w:t>
-            </w:r>
-            <w:r>
-              <w:rPr>
-                <w:rFonts w:ascii="Arial" w:eastAsia="Arial" w:hAnsi="Arial" w:cs="Arial"/>
-                <w:i/>
+                <w:color w:val="FF0000"/>
+              </w:rPr>
+              <w:t>Administrator</w:t>
+            </w:r>
+            <w:r>
+              <w:rPr>
+                <w:rFonts w:ascii="Arial" w:eastAsia="Arial" w:hAnsi="Arial" w:cs="Arial"/>
+                <w:color w:val="FF0000"/>
+              </w:rPr>
+              <w:t xml:space="preserve"> (extends </w:t>
+            </w:r>
+            <w:r>
+              <w:rPr>
+                <w:rFonts w:ascii="Arial" w:eastAsia="Arial" w:hAnsi="Arial" w:cs="Arial"/>
+                <w:i/>
+                <w:color w:val="FF0000"/>
               </w:rPr>
               <w:t>User</w:t>
             </w:r>
             <w:r>
               <w:rPr>
                 <w:rFonts w:ascii="Arial" w:eastAsia="Arial" w:hAnsi="Arial" w:cs="Arial"/>
-              </w:rPr>
-              <w:t xml:space="preserve">) – </w:t>
-            </w:r>
-            <w:r>
-              <w:rPr>
-                <w:rFonts w:ascii="Arial" w:eastAsia="Arial" w:hAnsi="Arial" w:cs="Arial"/>
-              </w:rPr>
-              <w:t>can buy products provided from different retailers</w:t>
-            </w:r>
-            <w:r>
-              <w:rPr>
-                <w:rFonts w:ascii="Arial" w:eastAsia="Arial" w:hAnsi="Arial" w:cs="Arial"/>
-              </w:rPr>
-              <w:t xml:space="preserve"> and view Order Pages</w:t>
-            </w:r>
-            <w:r>
-              <w:rPr>
-                <w:rFonts w:ascii="Arial" w:eastAsia="Arial" w:hAnsi="Arial" w:cs="Arial"/>
-              </w:rPr>
-              <w:t xml:space="preserve">, </w:t>
-            </w:r>
-            <w:r>
-              <w:rPr>
-                <w:rFonts w:ascii="Arial" w:eastAsia="Arial" w:hAnsi="Arial" w:cs="Arial"/>
-              </w:rPr>
-              <w:t xml:space="preserve">can create its own retailer’s page where they can publish, </w:t>
-            </w:r>
-            <w:r>
-              <w:rPr>
-                <w:rFonts w:ascii="Arial" w:eastAsia="Arial" w:hAnsi="Arial" w:cs="Arial"/>
-                <w:lang w:val="en-US"/>
-              </w:rPr>
-              <w:t>manage and sell their</w:t>
-            </w:r>
-            <w:r>
-              <w:rPr>
-                <w:rFonts w:ascii="Arial" w:eastAsia="Arial" w:hAnsi="Arial" w:cs="Arial"/>
-              </w:rPr>
-              <w:t xml:space="preserve"> products</w:t>
-            </w:r>
-            <w:r>
-              <w:rPr>
-                <w:rFonts w:ascii="Arial" w:eastAsia="Arial" w:hAnsi="Arial" w:cs="Arial"/>
-              </w:rPr>
-              <w:t>.</w:t>
-            </w:r>
-          </w:p>
-          <w:p>
-            <w:pPr>
-              <w:pBdr>
-                <w:top w:val="nil"/>
-                <w:left w:val="nil"/>
-                <w:bottom w:val="nil"/>
-                <w:right w:val="nil"/>
-                <w:between w:val="nil"/>
-              </w:pBdr>
-              <w:spacing w:before="120"/>
-              <w:rPr>
-                <w:rFonts w:ascii="Arial" w:eastAsia="Arial" w:hAnsi="Arial" w:cs="Arial"/>
-              </w:rPr>
-            </w:pPr>
-            <w:r>
-              <w:rPr>
-                <w:rFonts w:ascii="Arial" w:eastAsia="Arial" w:hAnsi="Arial" w:cs="Arial"/>
-              </w:rPr>
-              <w:t>•</w:t>
-            </w:r>
-            <w:r>
-              <w:rPr>
-                <w:rFonts w:ascii="Arial" w:eastAsia="Arial" w:hAnsi="Arial" w:cs="Arial"/>
-              </w:rPr>
-              <w:tab/>
-            </w:r>
-            <w:r>
-              <w:rPr>
-                <w:rFonts w:ascii="Arial" w:eastAsia="Arial" w:hAnsi="Arial" w:cs="Arial"/>
-                <w:i/>
-              </w:rPr>
-              <w:t>Administrator</w:t>
-            </w:r>
-            <w:r>
-              <w:rPr>
-                <w:rFonts w:ascii="Arial" w:eastAsia="Arial" w:hAnsi="Arial" w:cs="Arial"/>
-              </w:rPr>
-              <w:t xml:space="preserve"> (extends </w:t>
-            </w:r>
-            <w:r>
-              <w:rPr>
-                <w:rFonts w:ascii="Arial" w:eastAsia="Arial" w:hAnsi="Arial" w:cs="Arial"/>
-                <w:i/>
-              </w:rPr>
-              <w:t>User</w:t>
-            </w:r>
-            <w:r>
-              <w:rPr>
-                <w:rFonts w:ascii="Arial" w:eastAsia="Arial" w:hAnsi="Arial" w:cs="Arial"/>
+                <w:color w:val="FF0000"/>
               </w:rPr>
               <w:t xml:space="preserve">) – can manage </w:t>
             </w:r>
             <w:r>
               <w:rPr>
                 <w:rFonts w:ascii="Arial" w:eastAsia="Arial" w:hAnsi="Arial" w:cs="Arial"/>
+                <w:color w:val="FF0000"/>
               </w:rPr>
               <w:t xml:space="preserve">homepage and </w:t>
             </w:r>
             <w:r>
               <w:rPr>
                 <w:rFonts w:ascii="Arial" w:eastAsia="Arial" w:hAnsi="Arial" w:cs="Arial"/>
-              </w:rPr>
-              <w:t>create, ed</w:t>
-            </w:r>
-            <w:r>
-              <w:rPr>
-                <w:rFonts w:ascii="Arial" w:eastAsia="Arial" w:hAnsi="Arial" w:cs="Arial"/>
-              </w:rPr>
-              <w:t>it user data and delete</w:t>
-            </w:r>
-            <w:r>
-              <w:rPr>
-                <w:rFonts w:ascii="Arial" w:eastAsia="Arial" w:hAnsi="Arial" w:cs="Arial"/>
-              </w:rPr>
-              <w:t xml:space="preserve"> all </w:t>
-            </w:r>
-            <w:r>
-              <w:rPr>
-                <w:rFonts w:ascii="Arial" w:eastAsia="Arial" w:hAnsi="Arial" w:cs="Arial"/>
-                <w:i/>
+                <w:color w:val="FF0000"/>
+              </w:rPr>
+              <w:t xml:space="preserve">create, edit user data and delete all </w:t>
+            </w:r>
+            <w:r>
+              <w:rPr>
+                <w:rFonts w:ascii="Arial" w:eastAsia="Arial" w:hAnsi="Arial" w:cs="Arial"/>
+                <w:i/>
+                <w:color w:val="FF0000"/>
               </w:rPr>
               <w:t>Registered Users</w:t>
             </w:r>
             <w:r>
               <w:rPr>
                 <w:rFonts w:ascii="Arial" w:eastAsia="Arial" w:hAnsi="Arial" w:cs="Arial"/>
+                <w:color w:val="FF0000"/>
               </w:rPr>
               <w:t>.</w:t>
             </w:r>
@@ -1476,11 +1432,13 @@
               </w:pBdr>
               <w:rPr>
                 <w:rFonts w:ascii="Arial" w:eastAsia="Arial" w:hAnsi="Arial" w:cs="Arial"/>
-              </w:rPr>
-            </w:pPr>
-            <w:r>
-              <w:rPr>
-                <w:rFonts w:ascii="Arial" w:eastAsia="Arial" w:hAnsi="Arial" w:cs="Arial"/>
+                <w:color w:val="00B050"/>
+              </w:rPr>
+            </w:pPr>
+            <w:r>
+              <w:rPr>
+                <w:rFonts w:ascii="Arial" w:eastAsia="Arial" w:hAnsi="Arial" w:cs="Arial"/>
+                <w:color w:val="00B050"/>
               </w:rPr>
               <w:t xml:space="preserve">The </w:t>
             </w:r>
@@ -1488,18 +1446,21 @@
               <w:rPr>
                 <w:rFonts w:ascii="Arial" w:eastAsia="Arial" w:hAnsi="Arial" w:cs="Arial"/>
                 <w:i/>
+                <w:color w:val="00B050"/>
               </w:rPr>
               <w:t>User</w:t>
             </w:r>
             <w:r>
               <w:rPr>
                 <w:rFonts w:ascii="Arial" w:eastAsia="Arial" w:hAnsi="Arial" w:cs="Arial"/>
+                <w:color w:val="00B050"/>
               </w:rPr>
               <w:t xml:space="preserve"> </w:t>
             </w:r>
             <w:r>
               <w:rPr>
                 <w:rFonts w:ascii="Arial" w:eastAsia="Arial" w:hAnsi="Arial" w:cs="Arial"/>
+                <w:color w:val="00B050"/>
               </w:rPr>
               <w:t>login in the system by e-mail and password.</w:t>
             </w:r>
@@ -1590,18 +1551,21 @@
               <w:rPr>
                 <w:rFonts w:ascii="Arial" w:eastAsia="Arial" w:hAnsi="Arial" w:cs="Arial"/>
                 <w:i/>
+                <w:color w:val="00B050"/>
               </w:rPr>
               <w:t xml:space="preserve">Anonymous User </w:t>
             </w:r>
             <w:r>
               <w:rPr>
                 <w:rFonts w:ascii="Arial" w:eastAsia="Arial" w:hAnsi="Arial" w:cs="Arial"/>
+                <w:color w:val="00B050"/>
               </w:rPr>
               <w:t>can register in the system by providing a valid e-mail address, first and last name, and choosing password</w:t>
             </w:r>
             <w:r>
               <w:rPr>
                 <w:rFonts w:ascii="Arial" w:eastAsia="Arial" w:hAnsi="Arial" w:cs="Arial"/>
+                <w:color w:val="00B050"/>
               </w:rPr>
               <w:t>.</w:t>
             </w:r>
@@ -1706,7 +1670,40 @@
               <w:rPr>
                 <w:rFonts w:ascii="Arial" w:eastAsia="Arial" w:hAnsi="Arial" w:cs="Arial"/>
               </w:rPr>
-              <w:t xml:space="preserve"> can view all Product Listing Pages, click on Products, filter Products on Category, Price etc., sort Products by Price, Newest etc.</w:t>
+              <w:t xml:space="preserve"> </w:t>
+            </w:r>
+            <w:r>
+              <w:rPr>
+                <w:rFonts w:ascii="Arial" w:eastAsia="Arial" w:hAnsi="Arial" w:cs="Arial"/>
+                <w:color w:val="00B050"/>
+              </w:rPr>
+              <w:t>can view all Product Listing Pages</w:t>
+            </w:r>
+            <w:r>
+              <w:rPr>
+                <w:rFonts w:ascii="Arial" w:eastAsia="Arial" w:hAnsi="Arial" w:cs="Arial"/>
+              </w:rPr>
+              <w:t xml:space="preserve">, </w:t>
+            </w:r>
+            <w:r>
+              <w:rPr>
+                <w:rFonts w:ascii="Arial" w:eastAsia="Arial" w:hAnsi="Arial" w:cs="Arial"/>
+                <w:color w:val="00B050"/>
+              </w:rPr>
+              <w:t>click on Products, filter Products on Category</w:t>
+            </w:r>
+            <w:r>
+              <w:rPr>
+                <w:rFonts w:ascii="Arial" w:eastAsia="Arial" w:hAnsi="Arial" w:cs="Arial"/>
+              </w:rPr>
+              <w:t xml:space="preserve">, </w:t>
+            </w:r>
+            <w:r>
+              <w:rPr>
+                <w:rFonts w:ascii="Arial" w:eastAsia="Arial" w:hAnsi="Arial" w:cs="Arial"/>
+                <w:color w:val="FF0000"/>
+              </w:rPr>
+              <w:t>Price etc., sort Products by Price, Newest etc.</w:t>
             </w:r>
           </w:p>
           <w:p>
@@ -1727,7 +1724,27 @@
               <w:rPr>
                 <w:rFonts w:ascii="Arial" w:eastAsia="Arial" w:hAnsi="Arial" w:cs="Arial"/>
               </w:rPr>
-              <w:t>PLPs can be Category Pages or Search Pages. Category Pages can be accessed through the navigation and Search Pages can be accessed via a search through the search bar.</w:t>
+              <w:t xml:space="preserve">PLPs can be Category Pages or Search Pages. </w:t>
+            </w:r>
+            <w:r>
+              <w:rPr>
+                <w:rFonts w:ascii="Arial" w:eastAsia="Arial" w:hAnsi="Arial" w:cs="Arial"/>
+                <w:color w:val="00B050"/>
+              </w:rPr>
+              <w:t xml:space="preserve">Category Pages can be accessed through the navigation </w:t>
+            </w:r>
+            <w:r>
+              <w:rPr>
+                <w:rFonts w:ascii="Arial" w:eastAsia="Arial" w:hAnsi="Arial" w:cs="Arial"/>
+              </w:rPr>
+              <w:t xml:space="preserve">and </w:t>
+            </w:r>
+            <w:r>
+              <w:rPr>
+                <w:rFonts w:ascii="Arial" w:eastAsia="Arial" w:hAnsi="Arial" w:cs="Arial"/>
+                <w:color w:val="FF0000"/>
+              </w:rPr>
+              <w:t>Search Pages can be accessed via a search through the search bar.</w:t>
             </w:r>
           </w:p>
         </w:tc>
@@ -1822,6 +1839,7 @@
             <w:r>
               <w:rPr>
                 <w:rFonts w:ascii="Arial" w:eastAsia="Arial" w:hAnsi="Arial" w:cs="Arial"/>
+                <w:color w:val="00B050"/>
               </w:rPr>
               <w:t xml:space="preserve">The </w:t>
             </w:r>
@@ -1829,32 +1847,16 @@
               <w:rPr>
                 <w:rFonts w:ascii="Arial" w:eastAsia="Arial" w:hAnsi="Arial" w:cs="Arial"/>
                 <w:i/>
+                <w:color w:val="00B050"/>
               </w:rPr>
               <w:t>User</w:t>
             </w:r>
             <w:r>
               <w:rPr>
                 <w:rFonts w:ascii="Arial" w:eastAsia="Arial" w:hAnsi="Arial" w:cs="Arial"/>
-              </w:rPr>
-              <w:t xml:space="preserve"> can view all Product </w:t>
-            </w:r>
-            <w:r>
-              <w:rPr>
-                <w:rFonts w:ascii="Arial" w:eastAsia="Arial" w:hAnsi="Arial" w:cs="Arial"/>
-              </w:rPr>
-              <w:t>Details</w:t>
-            </w:r>
-            <w:r>
-              <w:rPr>
-                <w:rFonts w:ascii="Arial" w:eastAsia="Arial" w:hAnsi="Arial" w:cs="Arial"/>
-              </w:rPr>
-              <w:t xml:space="preserve"> Pages</w:t>
-            </w:r>
-            <w:r>
-              <w:rPr>
-                <w:rFonts w:ascii="Arial" w:eastAsia="Arial" w:hAnsi="Arial" w:cs="Arial"/>
-              </w:rPr>
-              <w:t>, view products’ description, ratings, rate themselves and add products to basket.</w:t>
+                <w:color w:val="00B050"/>
+              </w:rPr>
+              <w:t xml:space="preserve"> can view all Product Details Pages, view products’ description, ratings, rate themselves and add products to basket.</w:t>
             </w:r>
           </w:p>
         </w:tc>
@@ -1942,6 +1944,7 @@
             <w:r>
               <w:rPr>
                 <w:rFonts w:ascii="Arial" w:eastAsia="Arial" w:hAnsi="Arial" w:cs="Arial"/>
+                <w:color w:val="FF0000"/>
               </w:rPr>
               <w:t xml:space="preserve">The </w:t>
             </w:r>
@@ -1949,26 +1952,22 @@
               <w:rPr>
                 <w:rFonts w:ascii="Arial" w:eastAsia="Arial" w:hAnsi="Arial" w:cs="Arial"/>
                 <w:i/>
-              </w:rPr>
-              <w:t>User</w:t>
-            </w:r>
-            <w:r>
-              <w:rPr>
-                <w:rFonts w:ascii="Arial" w:eastAsia="Arial" w:hAnsi="Arial" w:cs="Arial"/>
-                <w:i/>
-              </w:rPr>
-              <w:t xml:space="preserve"> </w:t>
+                <w:color w:val="FF0000"/>
+              </w:rPr>
+              <w:t xml:space="preserve">User </w:t>
             </w:r>
             <w:r>
               <w:rPr>
                 <w:rFonts w:ascii="Arial" w:eastAsia="Arial" w:hAnsi="Arial" w:cs="Arial"/>
                 <w:iCs/>
+                <w:color w:val="FF0000"/>
               </w:rPr>
               <w:t xml:space="preserve">can add products to basket and view them in the Cart Page. </w:t>
             </w:r>
             <w:r>
               <w:rPr>
                 <w:rFonts w:ascii="Arial" w:eastAsia="Arial" w:hAnsi="Arial" w:cs="Arial"/>
+                <w:color w:val="FF0000"/>
               </w:rPr>
               <w:t xml:space="preserve">The </w:t>
             </w:r>
@@ -1976,20 +1975,15 @@
               <w:rPr>
                 <w:rFonts w:ascii="Arial" w:eastAsia="Arial" w:hAnsi="Arial" w:cs="Arial"/>
                 <w:i/>
-              </w:rPr>
-              <w:t>User</w:t>
-            </w:r>
-            <w:r>
-              <w:rPr>
-                <w:rFonts w:ascii="Arial" w:eastAsia="Arial" w:hAnsi="Arial" w:cs="Arial"/>
-                <w:i/>
-              </w:rPr>
-              <w:t xml:space="preserve"> </w:t>
+                <w:color w:val="FF0000"/>
+              </w:rPr>
+              <w:t xml:space="preserve">User </w:t>
             </w:r>
             <w:r>
               <w:rPr>
                 <w:rFonts w:ascii="Arial" w:eastAsia="Arial" w:hAnsi="Arial" w:cs="Arial"/>
                 <w:iCs/>
+                <w:color w:val="FF0000"/>
               </w:rPr>
               <w:t xml:space="preserve">can decrease or increase the quantity of the products in the basket and remove them. </w:t>
             </w:r>
@@ -2088,6 +2082,7 @@
             <w:r>
               <w:rPr>
                 <w:rFonts w:ascii="Arial" w:eastAsia="Arial" w:hAnsi="Arial" w:cs="Arial"/>
+                <w:color w:val="FF0000"/>
               </w:rPr>
               <w:t xml:space="preserve">The </w:t>
             </w:r>
@@ -2095,20 +2090,15 @@
               <w:rPr>
                 <w:rFonts w:ascii="Arial" w:eastAsia="Arial" w:hAnsi="Arial" w:cs="Arial"/>
                 <w:i/>
-              </w:rPr>
-              <w:t>Registered User</w:t>
-            </w:r>
-            <w:r>
-              <w:rPr>
-                <w:rFonts w:ascii="Arial" w:eastAsia="Arial" w:hAnsi="Arial" w:cs="Arial"/>
-                <w:i/>
-              </w:rPr>
-              <w:t xml:space="preserve"> </w:t>
+                <w:color w:val="FF0000"/>
+              </w:rPr>
+              <w:t xml:space="preserve">Registered User </w:t>
             </w:r>
             <w:r>
               <w:rPr>
                 <w:rFonts w:ascii="Arial" w:eastAsia="Arial" w:hAnsi="Arial" w:cs="Arial"/>
                 <w:iCs/>
+                <w:color w:val="FF0000"/>
               </w:rPr>
               <w:t>can place orders via the Order Page.</w:t>
             </w:r>
@@ -2205,6 +2195,7 @@
             <w:r>
               <w:rPr>
                 <w:rFonts w:ascii="Arial" w:eastAsia="Arial" w:hAnsi="Arial" w:cs="Arial"/>
+                <w:color w:val="FF0000"/>
               </w:rPr>
               <w:t xml:space="preserve">The </w:t>
             </w:r>
@@ -2212,20 +2203,15 @@
               <w:rPr>
                 <w:rFonts w:ascii="Arial" w:eastAsia="Arial" w:hAnsi="Arial" w:cs="Arial"/>
                 <w:i/>
-              </w:rPr>
-              <w:t>Registered User</w:t>
-            </w:r>
-            <w:r>
-              <w:rPr>
-                <w:rFonts w:ascii="Arial" w:eastAsia="Arial" w:hAnsi="Arial" w:cs="Arial"/>
-                <w:i/>
-              </w:rPr>
-              <w:t xml:space="preserve"> </w:t>
+                <w:color w:val="FF0000"/>
+              </w:rPr>
+              <w:t xml:space="preserve">Registered User </w:t>
             </w:r>
             <w:r>
               <w:rPr>
                 <w:rFonts w:ascii="Arial" w:eastAsia="Arial" w:hAnsi="Arial" w:cs="Arial"/>
                 <w:iCs/>
+                <w:color w:val="FF0000"/>
               </w:rPr>
               <w:t>can view their Order History all previous orders are listed.</w:t>
             </w:r>
@@ -2367,7 +2353,40 @@
               <w:rPr>
                 <w:rFonts w:ascii="Arial" w:eastAsia="Arial" w:hAnsi="Arial" w:cs="Arial"/>
               </w:rPr>
-              <w:t>. They can add and remove products, put a title, description, logo and banner.</w:t>
+              <w:t xml:space="preserve">. </w:t>
+            </w:r>
+            <w:r>
+              <w:rPr>
+                <w:rFonts w:ascii="Arial" w:eastAsia="Arial" w:hAnsi="Arial" w:cs="Arial"/>
+                <w:color w:val="00B050"/>
+              </w:rPr>
+              <w:t xml:space="preserve">They can add </w:t>
+            </w:r>
+            <w:r>
+              <w:rPr>
+                <w:rFonts w:ascii="Arial" w:eastAsia="Arial" w:hAnsi="Arial" w:cs="Arial"/>
+              </w:rPr>
+              <w:t xml:space="preserve">and </w:t>
+            </w:r>
+            <w:r>
+              <w:rPr>
+                <w:rFonts w:ascii="Arial" w:eastAsia="Arial" w:hAnsi="Arial" w:cs="Arial"/>
+                <w:color w:val="FF0000"/>
+              </w:rPr>
+              <w:t>remove products</w:t>
+            </w:r>
+            <w:r>
+              <w:rPr>
+                <w:rFonts w:ascii="Arial" w:eastAsia="Arial" w:hAnsi="Arial" w:cs="Arial"/>
+              </w:rPr>
+              <w:t xml:space="preserve">, </w:t>
+            </w:r>
+            <w:r>
+              <w:rPr>
+                <w:rFonts w:ascii="Arial" w:eastAsia="Arial" w:hAnsi="Arial" w:cs="Arial"/>
+                <w:color w:val="00B050"/>
+              </w:rPr>
+              <w:t>put a title, description, logo and banner.</w:t>
             </w:r>
           </w:p>
           <w:p>
@@ -2388,6 +2407,7 @@
             <w:r>
               <w:rPr>
                 <w:rFonts w:ascii="Arial" w:eastAsia="Arial" w:hAnsi="Arial" w:cs="Arial"/>
+                <w:color w:val="FF0000"/>
               </w:rPr>
               <w:t xml:space="preserve">The </w:t>
             </w:r>
@@ -2395,20 +2415,15 @@
               <w:rPr>
                 <w:rFonts w:ascii="Arial" w:eastAsia="Arial" w:hAnsi="Arial" w:cs="Arial"/>
                 <w:i/>
-              </w:rPr>
-              <w:t>Anonymous User</w:t>
-            </w:r>
-            <w:r>
-              <w:rPr>
-                <w:rFonts w:ascii="Arial" w:eastAsia="Arial" w:hAnsi="Arial" w:cs="Arial"/>
-                <w:i/>
-              </w:rPr>
-              <w:t xml:space="preserve"> </w:t>
+                <w:color w:val="FF0000"/>
+              </w:rPr>
+              <w:t xml:space="preserve">Anonymous User </w:t>
             </w:r>
             <w:r>
               <w:rPr>
                 <w:rFonts w:ascii="Arial" w:eastAsia="Arial" w:hAnsi="Arial" w:cs="Arial"/>
                 <w:iCs/>
+                <w:color w:val="FF0000"/>
               </w:rPr>
               <w:t xml:space="preserve">can view all other </w:t>
             </w:r>
@@ -2416,20 +2431,15 @@
               <w:rPr>
                 <w:rFonts w:ascii="Arial" w:eastAsia="Arial" w:hAnsi="Arial" w:cs="Arial"/>
                 <w:i/>
-              </w:rPr>
-              <w:t>Registered User</w:t>
-            </w:r>
-            <w:r>
-              <w:rPr>
-                <w:rFonts w:ascii="Arial" w:eastAsia="Arial" w:hAnsi="Arial" w:cs="Arial"/>
-                <w:i/>
-              </w:rPr>
-              <w:t xml:space="preserve">’s </w:t>
+                <w:color w:val="FF0000"/>
+              </w:rPr>
+              <w:t xml:space="preserve">Registered User’s </w:t>
             </w:r>
             <w:r>
               <w:rPr>
                 <w:rFonts w:ascii="Arial" w:eastAsia="Arial" w:hAnsi="Arial" w:cs="Arial"/>
                 <w:iCs/>
+                <w:color w:val="FF0000"/>
               </w:rPr>
               <w:t>Shop Pages and the products listed there.</w:t>
             </w:r>
@@ -2543,6 +2553,7 @@
             <w:r>
               <w:rPr>
                 <w:rFonts w:ascii="Arial" w:eastAsia="Arial" w:hAnsi="Arial" w:cs="Arial"/>
+                <w:color w:val="00B050"/>
               </w:rPr>
               <w:t xml:space="preserve">The </w:t>
             </w:r>
@@ -2550,20 +2561,15 @@
               <w:rPr>
                 <w:rFonts w:ascii="Arial" w:eastAsia="Arial" w:hAnsi="Arial" w:cs="Arial"/>
                 <w:i/>
-              </w:rPr>
-              <w:t>Registered User</w:t>
-            </w:r>
-            <w:r>
-              <w:rPr>
-                <w:rFonts w:ascii="Arial" w:eastAsia="Arial" w:hAnsi="Arial" w:cs="Arial"/>
-                <w:i/>
-              </w:rPr>
-              <w:t xml:space="preserve"> </w:t>
+                <w:color w:val="00B050"/>
+              </w:rPr>
+              <w:t xml:space="preserve">Registered User </w:t>
             </w:r>
             <w:r>
               <w:rPr>
                 <w:rFonts w:ascii="Arial" w:eastAsia="Arial" w:hAnsi="Arial" w:cs="Arial"/>
                 <w:iCs/>
+                <w:color w:val="00B050"/>
               </w:rPr>
               <w:t>can add new products with a particular category, price, media etc. which appear in their Shop Page and in the respective PLPs.</w:t>
             </w:r>
@@ -2650,26 +2656,22 @@
               <w:rPr>
                 <w:rFonts w:ascii="Arial" w:eastAsia="Arial" w:hAnsi="Arial" w:cs="Arial"/>
                 <w:iCs/>
-              </w:rPr>
-            </w:pPr>
-            <w:r>
-              <w:rPr>
-                <w:rFonts w:ascii="Arial" w:eastAsia="Arial" w:hAnsi="Arial" w:cs="Arial"/>
-                <w:i/>
-              </w:rPr>
-              <w:t>Registered Use</w:t>
-            </w:r>
-            <w:r>
-              <w:rPr>
-                <w:rFonts w:ascii="Arial" w:eastAsia="Arial" w:hAnsi="Arial" w:cs="Arial"/>
-                <w:i/>
-              </w:rPr>
-              <w:t xml:space="preserve">r </w:t>
+                <w:color w:val="FF0000"/>
+              </w:rPr>
+            </w:pPr>
+            <w:r>
+              <w:rPr>
+                <w:rFonts w:ascii="Arial" w:eastAsia="Arial" w:hAnsi="Arial" w:cs="Arial"/>
+                <w:i/>
+                <w:color w:val="FF0000"/>
+              </w:rPr>
+              <w:t xml:space="preserve">Registered User </w:t>
             </w:r>
             <w:r>
               <w:rPr>
                 <w:rFonts w:ascii="Arial" w:eastAsia="Arial" w:hAnsi="Arial" w:cs="Arial"/>
                 <w:iCs/>
+                <w:color w:val="FF0000"/>
               </w:rPr>
               <w:t>can view and edit their profile data in the Profile Page.</w:t>
             </w:r>
@@ -2753,12 +2755,14 @@
               <w:spacing w:after="240"/>
               <w:rPr>
                 <w:rFonts w:ascii="Arial" w:eastAsia="Arial" w:hAnsi="Arial" w:cs="Arial"/>
-              </w:rPr>
-            </w:pPr>
-            <w:r>
-              <w:rPr>
-                <w:rFonts w:ascii="Arial" w:eastAsia="Arial" w:hAnsi="Arial" w:cs="Arial"/>
-                <w:i/>
+                <w:color w:val="FF0000"/>
+              </w:rPr>
+            </w:pPr>
+            <w:r>
+              <w:rPr>
+                <w:rFonts w:ascii="Arial" w:eastAsia="Arial" w:hAnsi="Arial" w:cs="Arial"/>
+                <w:i/>
+                <w:color w:val="FF0000"/>
               </w:rPr>
               <w:t xml:space="preserve">Administrator </w:t>
             </w:r>
@@ -2766,6 +2770,7 @@
               <w:rPr>
                 <w:rFonts w:ascii="Arial" w:eastAsia="Arial" w:hAnsi="Arial" w:cs="Arial"/>
                 <w:i/>
+                <w:color w:val="FF0000"/>
               </w:rPr>
               <w:t>can manage the Homepage, add products and banners and edit the overall appearance.</w:t>
             </w:r>
@@ -2993,6 +2998,13 @@
               </w:rPr>
               <w:t>Home</w:t>
             </w:r>
+            <w:r>
+              <w:rPr>
+                <w:rFonts w:ascii="Arial" w:eastAsia="Arial" w:hAnsi="Arial" w:cs="Arial"/>
+                <w:b/>
+              </w:rPr>
+              <w:t xml:space="preserve"> Page</w:t>
+            </w:r>
           </w:p>
         </w:tc>
         <w:tc>
@@ -3015,6 +3027,7 @@
             <w:r>
               <w:rPr>
                 <w:rFonts w:ascii="Arial" w:eastAsia="Arial" w:hAnsi="Arial" w:cs="Arial"/>
+                <w:color w:val="00B050"/>
               </w:rPr>
               <w:t>Gives a brief information what are the products being sold in the platform and the last deals.</w:t>
             </w:r>
@@ -3075,8 +3088,8 @@
                 <w:b/>
               </w:rPr>
             </w:pPr>
-            <w:bookmarkStart w:id="2" w:name="_30j0zll" w:colFirst="0" w:colLast="0"/>
-            <w:bookmarkEnd w:id="2"/>
+            <w:bookmarkStart w:id="1" w:name="_30j0zll" w:colFirst="0" w:colLast="0"/>
+            <w:bookmarkEnd w:id="1"/>
             <w:r>
               <w:rPr>
                 <w:rFonts w:ascii="Arial" w:eastAsia="Arial" w:hAnsi="Arial" w:cs="Arial"/>
@@ -3106,6 +3119,7 @@
             <w:r>
               <w:rPr>
                 <w:rFonts w:ascii="Arial" w:eastAsia="Arial" w:hAnsi="Arial" w:cs="Arial"/>
+                <w:color w:val="00B050"/>
               </w:rPr>
               <w:t>Presents all products of a category. Can be accessed through the navigation.</w:t>
             </w:r>
@@ -3196,37 +3210,15 @@
               </w:pBdr>
               <w:rPr>
                 <w:rFonts w:ascii="Arial" w:eastAsia="Arial" w:hAnsi="Arial" w:cs="Arial"/>
-              </w:rPr>
-            </w:pPr>
-            <w:r>
-              <w:rPr>
-                <w:rFonts w:ascii="Arial" w:eastAsia="Arial" w:hAnsi="Arial" w:cs="Arial"/>
-              </w:rPr>
-              <w:t xml:space="preserve">Presents all products </w:t>
-            </w:r>
-            <w:r>
-              <w:rPr>
-                <w:rFonts w:ascii="Arial" w:eastAsia="Arial" w:hAnsi="Arial" w:cs="Arial"/>
-              </w:rPr>
-              <w:t>for a search</w:t>
-            </w:r>
-            <w:r>
-              <w:rPr>
-                <w:rFonts w:ascii="Arial" w:eastAsia="Arial" w:hAnsi="Arial" w:cs="Arial"/>
-              </w:rPr>
-              <w:t xml:space="preserve">. Can be accessed </w:t>
-            </w:r>
-            <w:r>
-              <w:rPr>
-                <w:rFonts w:ascii="Arial" w:eastAsia="Arial" w:hAnsi="Arial" w:cs="Arial"/>
-              </w:rPr>
-              <w:t>via a search through the search bar</w:t>
-            </w:r>
-            <w:r>
-              <w:rPr>
-                <w:rFonts w:ascii="Arial" w:eastAsia="Arial" w:hAnsi="Arial" w:cs="Arial"/>
-              </w:rPr>
-              <w:t>.</w:t>
+                <w:color w:val="00B050"/>
+              </w:rPr>
+            </w:pPr>
+            <w:r>
+              <w:rPr>
+                <w:rFonts w:ascii="Arial" w:eastAsia="Arial" w:hAnsi="Arial" w:cs="Arial"/>
+                <w:color w:val="00B050"/>
+              </w:rPr>
+              <w:t>Presents all products for a search. Can be accessed via a search through the search bar.</w:t>
             </w:r>
           </w:p>
         </w:tc>
@@ -3309,11 +3301,13 @@
               </w:pBdr>
               <w:rPr>
                 <w:rFonts w:ascii="Arial" w:eastAsia="Arial" w:hAnsi="Arial" w:cs="Arial"/>
-              </w:rPr>
-            </w:pPr>
-            <w:r>
-              <w:rPr>
-                <w:rFonts w:ascii="Arial" w:eastAsia="Arial" w:hAnsi="Arial" w:cs="Arial"/>
+                <w:color w:val="00B050"/>
+              </w:rPr>
+            </w:pPr>
+            <w:r>
+              <w:rPr>
+                <w:rFonts w:ascii="Arial" w:eastAsia="Arial" w:hAnsi="Arial" w:cs="Arial"/>
+                <w:color w:val="00B050"/>
               </w:rPr>
               <w:t>Presents a product details, images, reviews and allows a user to add to cart.</w:t>
             </w:r>
@@ -3403,6 +3397,7 @@
             <w:r>
               <w:rPr>
                 <w:rFonts w:ascii="Arial" w:eastAsia="Arial" w:hAnsi="Arial" w:cs="Arial"/>
+                <w:color w:val="00B050"/>
               </w:rPr>
               <w:t xml:space="preserve">Presents </w:t>
             </w:r>
@@ -3410,6 +3405,7 @@
               <w:rPr>
                 <w:rFonts w:ascii="Arial" w:eastAsia="Arial" w:hAnsi="Arial" w:cs="Arial"/>
                 <w:i/>
+                <w:color w:val="00B050"/>
               </w:rPr>
               <w:t>all products of a Registered User’s shop and its description.</w:t>
             </w:r>
@@ -3440,7 +3436,14 @@
                 <w:rFonts w:ascii="Arial" w:eastAsia="Arial" w:hAnsi="Arial" w:cs="Arial"/>
                 <w:i/>
               </w:rPr>
-              <w:t>/s/{user-id}</w:t>
+              <w:t>/</w:t>
+            </w:r>
+            <w:r>
+              <w:rPr>
+                <w:rFonts w:ascii="Arial" w:eastAsia="Arial" w:hAnsi="Arial" w:cs="Arial"/>
+                <w:i/>
+              </w:rPr>
+              <w:t>user/store</w:t>
             </w:r>
           </w:p>
         </w:tc>
@@ -3475,7 +3478,7 @@
                 <w:rFonts w:ascii="Arial" w:eastAsia="Arial" w:hAnsi="Arial" w:cs="Arial"/>
                 <w:b/>
               </w:rPr>
-              <w:t>User Registration</w:t>
+              <w:t>Create Product Page</w:t>
             </w:r>
           </w:p>
         </w:tc>
@@ -3492,36 +3495,17 @@
                 <w:right w:val="nil"/>
                 <w:between w:val="nil"/>
               </w:pBdr>
-              <w:spacing w:after="240"/>
-              <w:rPr>
-                <w:rFonts w:ascii="Arial" w:eastAsia="Arial" w:hAnsi="Arial" w:cs="Arial"/>
-              </w:rPr>
-            </w:pPr>
-            <w:r>
-              <w:rPr>
-                <w:rFonts w:ascii="Arial" w:eastAsia="Arial" w:hAnsi="Arial" w:cs="Arial"/>
-              </w:rPr>
-              <w:t xml:space="preserve">Presents a view allowing the </w:t>
-            </w:r>
-            <w:r>
-              <w:rPr>
-                <w:rFonts w:ascii="Arial" w:eastAsia="Arial" w:hAnsi="Arial" w:cs="Arial"/>
-                <w:i/>
-              </w:rPr>
-              <w:t>Anonymous Users</w:t>
-            </w:r>
-            <w:r>
-              <w:rPr>
-                <w:rFonts w:ascii="Arial" w:eastAsia="Arial" w:hAnsi="Arial" w:cs="Arial"/>
-              </w:rPr>
-              <w:t xml:space="preserve"> to register in </w:t>
-            </w:r>
-            <w:r>
-              <w:rPr>
-                <w:rFonts w:ascii="Arial" w:eastAsia="Arial" w:hAnsi="Arial" w:cs="Arial"/>
-                <w:i/>
-              </w:rPr>
-              <w:t>the platform.</w:t>
+              <w:rPr>
+                <w:rFonts w:ascii="Arial" w:eastAsia="Arial" w:hAnsi="Arial" w:cs="Arial"/>
+                <w:color w:val="00B050"/>
+              </w:rPr>
+            </w:pPr>
+            <w:r>
+              <w:rPr>
+                <w:rFonts w:ascii="Arial" w:eastAsia="Arial" w:hAnsi="Arial" w:cs="Arial"/>
+                <w:color w:val="00B050"/>
+              </w:rPr>
+              <w:t>Presents a view allowing the user to create a product</w:t>
             </w:r>
           </w:p>
         </w:tc>
@@ -3531,25 +3515,26 @@
           </w:tcPr>
           <w:p>
             <w:pPr>
-              <w:pBdr>
-                <w:top w:val="nil"/>
-                <w:left w:val="nil"/>
-                <w:bottom w:val="nil"/>
-                <w:right w:val="nil"/>
-                <w:between w:val="nil"/>
-              </w:pBdr>
-              <w:spacing w:after="240"/>
-              <w:rPr>
-                <w:rFonts w:ascii="Arial" w:eastAsia="Arial" w:hAnsi="Arial" w:cs="Arial"/>
-                <w:i/>
-              </w:rPr>
-            </w:pPr>
-            <w:r>
-              <w:rPr>
-                <w:rFonts w:ascii="Arial" w:eastAsia="Arial" w:hAnsi="Arial" w:cs="Arial"/>
-                <w:i/>
-              </w:rPr>
-              <w:t>/register</w:t>
+              <w:widowControl w:val="0"/>
+              <w:pBdr>
+                <w:top w:val="nil"/>
+                <w:left w:val="nil"/>
+                <w:bottom w:val="nil"/>
+                <w:right w:val="nil"/>
+                <w:between w:val="nil"/>
+              </w:pBdr>
+              <w:spacing w:before="120" w:after="60"/>
+              <w:rPr>
+                <w:rFonts w:ascii="Arial" w:eastAsia="Arial" w:hAnsi="Arial" w:cs="Arial"/>
+                <w:i/>
+              </w:rPr>
+            </w:pPr>
+            <w:r>
+              <w:rPr>
+                <w:rFonts w:ascii="Arial" w:eastAsia="Arial" w:hAnsi="Arial" w:cs="Arial"/>
+                <w:i/>
+              </w:rPr>
+              <w:t>/user/create</w:t>
             </w:r>
           </w:p>
         </w:tc>
@@ -3584,7 +3569,14 @@
                 <w:rFonts w:ascii="Arial" w:eastAsia="Arial" w:hAnsi="Arial" w:cs="Arial"/>
                 <w:b/>
               </w:rPr>
-              <w:t>Login</w:t>
+              <w:t>User Registration</w:t>
+            </w:r>
+            <w:r>
+              <w:rPr>
+                <w:rFonts w:ascii="Arial" w:eastAsia="Arial" w:hAnsi="Arial" w:cs="Arial"/>
+                <w:b/>
+              </w:rPr>
+              <w:t xml:space="preserve"> Page</w:t>
             </w:r>
           </w:p>
         </w:tc>
@@ -3609,8 +3601,32 @@
             <w:r>
               <w:rPr>
                 <w:rFonts w:ascii="Arial" w:eastAsia="Arial" w:hAnsi="Arial" w:cs="Arial"/>
-              </w:rPr>
-              <w:t>Presents a view allowing the users to login.</w:t>
+                <w:color w:val="00B050"/>
+              </w:rPr>
+              <w:t xml:space="preserve">Presents a view allowing the </w:t>
+            </w:r>
+            <w:r>
+              <w:rPr>
+                <w:rFonts w:ascii="Arial" w:eastAsia="Arial" w:hAnsi="Arial" w:cs="Arial"/>
+                <w:i/>
+                <w:color w:val="00B050"/>
+              </w:rPr>
+              <w:t>Anonymous Users</w:t>
+            </w:r>
+            <w:r>
+              <w:rPr>
+                <w:rFonts w:ascii="Arial" w:eastAsia="Arial" w:hAnsi="Arial" w:cs="Arial"/>
+                <w:color w:val="00B050"/>
+              </w:rPr>
+              <w:t xml:space="preserve"> to register in </w:t>
+            </w:r>
+            <w:r>
+              <w:rPr>
+                <w:rFonts w:ascii="Arial" w:eastAsia="Arial" w:hAnsi="Arial" w:cs="Arial"/>
+                <w:i/>
+                <w:color w:val="00B050"/>
+              </w:rPr>
+              <w:t>the platform.</w:t>
             </w:r>
           </w:p>
         </w:tc>
@@ -3638,7 +3654,7 @@
                 <w:rFonts w:ascii="Arial" w:eastAsia="Arial" w:hAnsi="Arial" w:cs="Arial"/>
                 <w:i/>
               </w:rPr>
-              <w:t>/login</w:t>
+              <w:t>/register</w:t>
             </w:r>
           </w:p>
         </w:tc>
@@ -3662,7 +3678,6 @@
                 <w:right w:val="nil"/>
                 <w:between w:val="nil"/>
               </w:pBdr>
-              <w:spacing w:after="200" w:line="276" w:lineRule="auto"/>
               <w:ind w:left="450" w:hanging="450"/>
               <w:rPr>
                 <w:rFonts w:ascii="Arial" w:eastAsia="Arial" w:hAnsi="Arial" w:cs="Arial"/>
@@ -3674,7 +3689,14 @@
                 <w:rFonts w:ascii="Arial" w:eastAsia="Arial" w:hAnsi="Arial" w:cs="Arial"/>
                 <w:b/>
               </w:rPr>
-              <w:t xml:space="preserve">User Profile </w:t>
+              <w:t>Login</w:t>
+            </w:r>
+            <w:r>
+              <w:rPr>
+                <w:rFonts w:ascii="Arial" w:eastAsia="Arial" w:hAnsi="Arial" w:cs="Arial"/>
+                <w:b/>
+              </w:rPr>
+              <w:t xml:space="preserve"> Page</w:t>
             </w:r>
           </w:p>
         </w:tc>
@@ -3694,26 +3716,15 @@
               <w:spacing w:after="240"/>
               <w:rPr>
                 <w:rFonts w:ascii="Arial" w:eastAsia="Arial" w:hAnsi="Arial" w:cs="Arial"/>
-              </w:rPr>
-            </w:pPr>
-            <w:r>
-              <w:rPr>
-                <w:rFonts w:ascii="Arial" w:eastAsia="Arial" w:hAnsi="Arial" w:cs="Arial"/>
-              </w:rPr>
-              <w:t xml:space="preserve">Presents ability to view and edit personal </w:t>
-            </w:r>
-            <w:r>
-              <w:rPr>
-                <w:rFonts w:ascii="Arial" w:eastAsia="Arial" w:hAnsi="Arial" w:cs="Arial"/>
-                <w:i/>
-              </w:rPr>
-              <w:t>User Data</w:t>
-            </w:r>
-            <w:r>
-              <w:rPr>
-                <w:rFonts w:ascii="Arial" w:eastAsia="Arial" w:hAnsi="Arial" w:cs="Arial"/>
-              </w:rPr>
-              <w:t>.</w:t>
+                <w:color w:val="00B050"/>
+              </w:rPr>
+            </w:pPr>
+            <w:r>
+              <w:rPr>
+                <w:rFonts w:ascii="Arial" w:eastAsia="Arial" w:hAnsi="Arial" w:cs="Arial"/>
+                <w:color w:val="00B050"/>
+              </w:rPr>
+              <w:t>Presents a view allowing the users to login.</w:t>
             </w:r>
           </w:p>
         </w:tc>
@@ -3733,14 +3744,15 @@
               <w:spacing w:after="240"/>
               <w:rPr>
                 <w:rFonts w:ascii="Arial" w:eastAsia="Arial" w:hAnsi="Arial" w:cs="Arial"/>
-              </w:rPr>
-            </w:pPr>
-            <w:r>
-              <w:rPr>
-                <w:rFonts w:ascii="Arial" w:eastAsia="Arial" w:hAnsi="Arial" w:cs="Arial"/>
-                <w:i/>
-              </w:rPr>
-              <w:t>/profile</w:t>
+                <w:i/>
+              </w:rPr>
+            </w:pPr>
+            <w:r>
+              <w:rPr>
+                <w:rFonts w:ascii="Arial" w:eastAsia="Arial" w:hAnsi="Arial" w:cs="Arial"/>
+                <w:i/>
+              </w:rPr>
+              <w:t>/login</w:t>
             </w:r>
           </w:p>
         </w:tc>
@@ -3764,6 +3776,7 @@
                 <w:right w:val="nil"/>
                 <w:between w:val="nil"/>
               </w:pBdr>
+              <w:spacing w:after="200" w:line="276" w:lineRule="auto"/>
               <w:ind w:left="450" w:hanging="450"/>
               <w:rPr>
                 <w:rFonts w:ascii="Arial" w:eastAsia="Arial" w:hAnsi="Arial" w:cs="Arial"/>
@@ -3775,7 +3788,14 @@
                 <w:rFonts w:ascii="Arial" w:eastAsia="Arial" w:hAnsi="Arial" w:cs="Arial"/>
                 <w:b/>
               </w:rPr>
-              <w:t>Cart</w:t>
+              <w:t xml:space="preserve">User Profile </w:t>
+            </w:r>
+            <w:r>
+              <w:rPr>
+                <w:rFonts w:ascii="Arial" w:eastAsia="Arial" w:hAnsi="Arial" w:cs="Arial"/>
+                <w:b/>
+              </w:rPr>
+              <w:t>Page</w:t>
             </w:r>
           </w:p>
         </w:tc>
@@ -3800,8 +3820,24 @@
             <w:r>
               <w:rPr>
                 <w:rFonts w:ascii="Arial" w:eastAsia="Arial" w:hAnsi="Arial" w:cs="Arial"/>
-              </w:rPr>
-              <w:t>Presents all products added to the cart with their quantities.</w:t>
+                <w:color w:val="FF0000"/>
+              </w:rPr>
+              <w:t xml:space="preserve">Presents ability to view and edit personal </w:t>
+            </w:r>
+            <w:r>
+              <w:rPr>
+                <w:rFonts w:ascii="Arial" w:eastAsia="Arial" w:hAnsi="Arial" w:cs="Arial"/>
+                <w:i/>
+                <w:color w:val="FF0000"/>
+              </w:rPr>
+              <w:t>User Data</w:t>
+            </w:r>
+            <w:r>
+              <w:rPr>
+                <w:rFonts w:ascii="Arial" w:eastAsia="Arial" w:hAnsi="Arial" w:cs="Arial"/>
+                <w:color w:val="FF0000"/>
+              </w:rPr>
+              <w:t>.</w:t>
             </w:r>
           </w:p>
         </w:tc>
@@ -3821,15 +3857,14 @@
               <w:spacing w:after="240"/>
               <w:rPr>
                 <w:rFonts w:ascii="Arial" w:eastAsia="Arial" w:hAnsi="Arial" w:cs="Arial"/>
-                <w:i/>
-              </w:rPr>
-            </w:pPr>
-            <w:r>
-              <w:rPr>
-                <w:rFonts w:ascii="Arial" w:eastAsia="Arial" w:hAnsi="Arial" w:cs="Arial"/>
-                <w:i/>
-              </w:rPr>
-              <w:t>/cart</w:t>
+              </w:rPr>
+            </w:pPr>
+            <w:r>
+              <w:rPr>
+                <w:rFonts w:ascii="Arial" w:eastAsia="Arial" w:hAnsi="Arial" w:cs="Arial"/>
+                <w:i/>
+              </w:rPr>
+              <w:t>/profile</w:t>
             </w:r>
           </w:p>
         </w:tc>
@@ -3864,7 +3899,14 @@
                 <w:rFonts w:ascii="Arial" w:eastAsia="Arial" w:hAnsi="Arial" w:cs="Arial"/>
                 <w:b/>
               </w:rPr>
-              <w:t>Order</w:t>
+              <w:t>Cart</w:t>
+            </w:r>
+            <w:r>
+              <w:rPr>
+                <w:rFonts w:ascii="Arial" w:eastAsia="Arial" w:hAnsi="Arial" w:cs="Arial"/>
+                <w:b/>
+              </w:rPr>
+              <w:t xml:space="preserve"> Page</w:t>
             </w:r>
           </w:p>
         </w:tc>
@@ -3889,14 +3931,9 @@
             <w:r>
               <w:rPr>
                 <w:rFonts w:ascii="Arial" w:eastAsia="Arial" w:hAnsi="Arial" w:cs="Arial"/>
-              </w:rPr>
-              <w:t xml:space="preserve">Presents </w:t>
-            </w:r>
-            <w:r>
-              <w:rPr>
-                <w:rFonts w:ascii="Arial" w:eastAsia="Arial" w:hAnsi="Arial" w:cs="Arial"/>
-              </w:rPr>
-              <w:t>the order form where a user can place an order after filling their details.</w:t>
+                <w:color w:val="FF0000"/>
+              </w:rPr>
+              <w:t>Presents all products added to the cart with their quantities.</w:t>
             </w:r>
           </w:p>
         </w:tc>
@@ -3924,14 +3961,7 @@
                 <w:rFonts w:ascii="Arial" w:eastAsia="Arial" w:hAnsi="Arial" w:cs="Arial"/>
                 <w:i/>
               </w:rPr>
-              <w:t>/</w:t>
-            </w:r>
-            <w:r>
-              <w:rPr>
-                <w:rFonts w:ascii="Arial" w:eastAsia="Arial" w:hAnsi="Arial" w:cs="Arial"/>
-                <w:i/>
-              </w:rPr>
-              <w:t>place-order</w:t>
+              <w:t>/cart</w:t>
             </w:r>
           </w:p>
         </w:tc>
@@ -3955,19 +3985,25 @@
                 <w:right w:val="nil"/>
                 <w:between w:val="nil"/>
               </w:pBdr>
-              <w:spacing w:after="200" w:line="276" w:lineRule="auto"/>
-              <w:ind w:left="432" w:hanging="432"/>
-              <w:rPr>
-                <w:rFonts w:ascii="Arial" w:eastAsia="Arial" w:hAnsi="Arial" w:cs="Arial"/>
-                <w:b/>
-              </w:rPr>
-            </w:pPr>
-            <w:r>
-              <w:rPr>
-                <w:rFonts w:ascii="Arial" w:eastAsia="Arial" w:hAnsi="Arial" w:cs="Arial"/>
-                <w:b/>
-              </w:rPr>
-              <w:t>Order History</w:t>
+              <w:ind w:left="450" w:hanging="450"/>
+              <w:rPr>
+                <w:rFonts w:ascii="Arial" w:eastAsia="Arial" w:hAnsi="Arial" w:cs="Arial"/>
+                <w:b/>
+              </w:rPr>
+            </w:pPr>
+            <w:r>
+              <w:rPr>
+                <w:rFonts w:ascii="Arial" w:eastAsia="Arial" w:hAnsi="Arial" w:cs="Arial"/>
+                <w:b/>
+              </w:rPr>
+              <w:t>Order</w:t>
+            </w:r>
+            <w:r>
+              <w:rPr>
+                <w:rFonts w:ascii="Arial" w:eastAsia="Arial" w:hAnsi="Arial" w:cs="Arial"/>
+                <w:b/>
+              </w:rPr>
+              <w:t xml:space="preserve"> Page</w:t>
             </w:r>
           </w:p>
         </w:tc>
@@ -3992,14 +4028,16 @@
             <w:r>
               <w:rPr>
                 <w:rFonts w:ascii="Arial" w:eastAsia="Arial" w:hAnsi="Arial" w:cs="Arial"/>
+                <w:color w:val="FF0000"/>
               </w:rPr>
               <w:t xml:space="preserve">Presents </w:t>
             </w:r>
             <w:r>
               <w:rPr>
                 <w:rFonts w:ascii="Arial" w:eastAsia="Arial" w:hAnsi="Arial" w:cs="Arial"/>
-              </w:rPr>
-              <w:t>the list of previous orders for the current customer.</w:t>
+                <w:color w:val="FF0000"/>
+              </w:rPr>
+              <w:t>the order form where a user can place an order after filling their details.</w:t>
             </w:r>
           </w:p>
         </w:tc>
@@ -4019,14 +4057,22 @@
               <w:spacing w:after="240"/>
               <w:rPr>
                 <w:rFonts w:ascii="Arial" w:eastAsia="Arial" w:hAnsi="Arial" w:cs="Arial"/>
-              </w:rPr>
-            </w:pPr>
-            <w:r>
-              <w:rPr>
-                <w:rFonts w:ascii="Arial" w:eastAsia="Arial" w:hAnsi="Arial" w:cs="Arial"/>
-                <w:i/>
-              </w:rPr>
-              <w:t>/orders</w:t>
+                <w:i/>
+              </w:rPr>
+            </w:pPr>
+            <w:r>
+              <w:rPr>
+                <w:rFonts w:ascii="Arial" w:eastAsia="Arial" w:hAnsi="Arial" w:cs="Arial"/>
+                <w:i/>
+              </w:rPr>
+              <w:t>/</w:t>
+            </w:r>
+            <w:r>
+              <w:rPr>
+                <w:rFonts w:ascii="Arial" w:eastAsia="Arial" w:hAnsi="Arial" w:cs="Arial"/>
+                <w:i/>
+              </w:rPr>
+              <w:t>place-order</w:t>
             </w:r>
           </w:p>
         </w:tc>
@@ -4062,8 +4108,122 @@
                 <w:rFonts w:ascii="Arial" w:eastAsia="Arial" w:hAnsi="Arial" w:cs="Arial"/>
                 <w:b/>
               </w:rPr>
+              <w:t>Order History</w:t>
+            </w:r>
+            <w:r>
+              <w:rPr>
+                <w:rFonts w:ascii="Arial" w:eastAsia="Arial" w:hAnsi="Arial" w:cs="Arial"/>
+                <w:b/>
+              </w:rPr>
+              <w:t xml:space="preserve"> Page</w:t>
+            </w:r>
+          </w:p>
+        </w:tc>
+        <w:tc>
+          <w:tcPr>
+            <w:tcW w:w="5010" w:type="dxa"/>
+          </w:tcPr>
+          <w:p>
+            <w:pPr>
+              <w:pBdr>
+                <w:top w:val="nil"/>
+                <w:left w:val="nil"/>
+                <w:bottom w:val="nil"/>
+                <w:right w:val="nil"/>
+                <w:between w:val="nil"/>
+              </w:pBdr>
+              <w:spacing w:after="240"/>
+              <w:rPr>
+                <w:rFonts w:ascii="Arial" w:eastAsia="Arial" w:hAnsi="Arial" w:cs="Arial"/>
+              </w:rPr>
+            </w:pPr>
+            <w:r>
+              <w:rPr>
+                <w:rFonts w:ascii="Arial" w:eastAsia="Arial" w:hAnsi="Arial" w:cs="Arial"/>
+                <w:color w:val="FF0000"/>
+              </w:rPr>
+              <w:t xml:space="preserve">Presents </w:t>
+            </w:r>
+            <w:r>
+              <w:rPr>
+                <w:rFonts w:ascii="Arial" w:eastAsia="Arial" w:hAnsi="Arial" w:cs="Arial"/>
+                <w:color w:val="FF0000"/>
+              </w:rPr>
+              <w:t>the list of previous orders for the current customer.</w:t>
+            </w:r>
+          </w:p>
+        </w:tc>
+        <w:tc>
+          <w:tcPr>
+            <w:tcW w:w="1770" w:type="dxa"/>
+          </w:tcPr>
+          <w:p>
+            <w:pPr>
+              <w:pBdr>
+                <w:top w:val="nil"/>
+                <w:left w:val="nil"/>
+                <w:bottom w:val="nil"/>
+                <w:right w:val="nil"/>
+                <w:between w:val="nil"/>
+              </w:pBdr>
+              <w:spacing w:after="240"/>
+              <w:rPr>
+                <w:rFonts w:ascii="Arial" w:eastAsia="Arial" w:hAnsi="Arial" w:cs="Arial"/>
+              </w:rPr>
+            </w:pPr>
+            <w:r>
+              <w:rPr>
+                <w:rFonts w:ascii="Arial" w:eastAsia="Arial" w:hAnsi="Arial" w:cs="Arial"/>
+                <w:i/>
+              </w:rPr>
+              <w:t>/orders</w:t>
+            </w:r>
+          </w:p>
+        </w:tc>
+      </w:tr>
+      <w:tr>
+        <w:tc>
+          <w:tcPr>
+            <w:tcW w:w="2685" w:type="dxa"/>
+            <w:shd w:val="clear" w:color="auto" w:fill="FDEADA"/>
+          </w:tcPr>
+          <w:p>
+            <w:pPr>
+              <w:numPr>
+                <w:ilvl w:val="1"/>
+                <w:numId w:val="1"/>
+              </w:numPr>
+              <w:pBdr>
+                <w:top w:val="nil"/>
+                <w:left w:val="nil"/>
+                <w:bottom w:val="nil"/>
+                <w:right w:val="nil"/>
+                <w:between w:val="nil"/>
+              </w:pBdr>
+              <w:spacing w:after="200" w:line="276" w:lineRule="auto"/>
+              <w:ind w:left="432" w:hanging="432"/>
+              <w:rPr>
+                <w:rFonts w:ascii="Arial" w:eastAsia="Arial" w:hAnsi="Arial" w:cs="Arial"/>
+                <w:b/>
+                <w:color w:val="000000" w:themeColor="text1"/>
+              </w:rPr>
+            </w:pPr>
+            <w:r>
+              <w:rPr>
+                <w:rFonts w:ascii="Arial" w:eastAsia="Arial" w:hAnsi="Arial" w:cs="Arial"/>
+                <w:b/>
+                <w:color w:val="000000" w:themeColor="text1"/>
+              </w:rPr>
               <w:t>Order Details</w:t>
             </w:r>
+            <w:r>
+              <w:rPr>
+                <w:rFonts w:ascii="Arial" w:eastAsia="Arial" w:hAnsi="Arial" w:cs="Arial"/>
+                <w:b/>
+                <w:color w:val="000000" w:themeColor="text1"/>
+              </w:rPr>
+              <w:t xml:space="preserve"> Page</w:t>
+            </w:r>
           </w:p>
         </w:tc>
         <w:tc>
@@ -4082,17 +4242,20 @@
               <w:spacing w:after="240"/>
               <w:rPr>
                 <w:rFonts w:ascii="Arial" w:eastAsia="Arial" w:hAnsi="Arial" w:cs="Arial"/>
-              </w:rPr>
-            </w:pPr>
-            <w:r>
-              <w:rPr>
-                <w:rFonts w:ascii="Arial" w:eastAsia="Arial" w:hAnsi="Arial" w:cs="Arial"/>
+                <w:color w:val="000000" w:themeColor="text1"/>
+              </w:rPr>
+            </w:pPr>
+            <w:r>
+              <w:rPr>
+                <w:rFonts w:ascii="Arial" w:eastAsia="Arial" w:hAnsi="Arial" w:cs="Arial"/>
+                <w:color w:val="FF0000"/>
               </w:rPr>
               <w:t xml:space="preserve">Presents information about </w:t>
             </w:r>
             <w:r>
               <w:rPr>
                 <w:rFonts w:ascii="Arial" w:eastAsia="Arial" w:hAnsi="Arial" w:cs="Arial"/>
+                <w:color w:val="FF0000"/>
               </w:rPr>
               <w:t>previous order details.</w:t>
             </w:r>
@@ -4137,6 +4300,259 @@
               </w:rPr>
               <w:t>/{id}</w:t>
             </w:r>
+          </w:p>
+        </w:tc>
+      </w:tr>
+      <w:tr>
+        <w:tc>
+          <w:tcPr>
+            <w:tcW w:w="2685" w:type="dxa"/>
+            <w:shd w:val="clear" w:color="auto" w:fill="FDEADA"/>
+          </w:tcPr>
+          <w:p>
+            <w:pPr>
+              <w:numPr>
+                <w:ilvl w:val="1"/>
+                <w:numId w:val="1"/>
+              </w:numPr>
+              <w:pBdr>
+                <w:top w:val="nil"/>
+                <w:left w:val="nil"/>
+                <w:bottom w:val="nil"/>
+                <w:right w:val="nil"/>
+                <w:between w:val="nil"/>
+              </w:pBdr>
+              <w:ind w:left="432" w:hanging="432"/>
+              <w:rPr>
+                <w:rFonts w:ascii="Arial" w:eastAsia="Arial" w:hAnsi="Arial" w:cs="Arial"/>
+                <w:b/>
+                <w:color w:val="00B050"/>
+              </w:rPr>
+            </w:pPr>
+            <w:r>
+              <w:rPr>
+                <w:rFonts w:ascii="Arial" w:eastAsia="Arial" w:hAnsi="Arial" w:cs="Arial"/>
+                <w:b/>
+                <w:color w:val="000000" w:themeColor="text1"/>
+              </w:rPr>
+              <w:t>Wishlist Page</w:t>
+            </w:r>
+          </w:p>
+        </w:tc>
+        <w:tc>
+          <w:tcPr>
+            <w:tcW w:w="5010" w:type="dxa"/>
+          </w:tcPr>
+          <w:p>
+            <w:pPr>
+              <w:pBdr>
+                <w:top w:val="nil"/>
+                <w:left w:val="nil"/>
+                <w:bottom w:val="nil"/>
+                <w:right w:val="nil"/>
+                <w:between w:val="nil"/>
+              </w:pBdr>
+              <w:spacing w:after="240"/>
+              <w:rPr>
+                <w:rFonts w:ascii="Arial" w:eastAsia="Arial" w:hAnsi="Arial" w:cs="Arial"/>
+                <w:color w:val="00B050"/>
+              </w:rPr>
+            </w:pPr>
+            <w:r>
+              <w:rPr>
+                <w:rFonts w:ascii="Arial" w:eastAsia="Arial" w:hAnsi="Arial" w:cs="Arial"/>
+                <w:color w:val="00B050"/>
+              </w:rPr>
+              <w:t xml:space="preserve">Presents logged in user’s </w:t>
+            </w:r>
+            <w:proofErr w:type="spellStart"/>
+            <w:r>
+              <w:rPr>
+                <w:rFonts w:ascii="Arial" w:eastAsia="Arial" w:hAnsi="Arial" w:cs="Arial"/>
+                <w:color w:val="00B050"/>
+              </w:rPr>
+              <w:t>wishlist</w:t>
+            </w:r>
+            <w:proofErr w:type="spellEnd"/>
+          </w:p>
+        </w:tc>
+        <w:tc>
+          <w:tcPr>
+            <w:tcW w:w="1770" w:type="dxa"/>
+          </w:tcPr>
+          <w:p>
+            <w:pPr>
+              <w:pBdr>
+                <w:top w:val="nil"/>
+                <w:left w:val="nil"/>
+                <w:bottom w:val="nil"/>
+                <w:right w:val="nil"/>
+                <w:between w:val="nil"/>
+              </w:pBdr>
+              <w:spacing w:after="240"/>
+              <w:rPr>
+                <w:rFonts w:ascii="Arial" w:eastAsia="Arial" w:hAnsi="Arial" w:cs="Arial"/>
+                <w:i/>
+              </w:rPr>
+            </w:pPr>
+            <w:r>
+              <w:rPr>
+                <w:rFonts w:ascii="Arial" w:eastAsia="Arial" w:hAnsi="Arial" w:cs="Arial"/>
+                <w:i/>
+              </w:rPr>
+              <w:t>/</w:t>
+            </w:r>
+            <w:proofErr w:type="spellStart"/>
+            <w:r>
+              <w:rPr>
+                <w:rFonts w:ascii="Arial" w:eastAsia="Arial" w:hAnsi="Arial" w:cs="Arial"/>
+                <w:i/>
+              </w:rPr>
+              <w:t>wishlist</w:t>
+            </w:r>
+            <w:proofErr w:type="spellEnd"/>
+          </w:p>
+        </w:tc>
+      </w:tr>
+      <w:tr>
+        <w:tc>
+          <w:tcPr>
+            <w:tcW w:w="2685" w:type="dxa"/>
+            <w:shd w:val="clear" w:color="auto" w:fill="FDEADA"/>
+          </w:tcPr>
+          <w:p>
+            <w:pPr>
+              <w:numPr>
+                <w:ilvl w:val="1"/>
+                <w:numId w:val="1"/>
+              </w:numPr>
+              <w:pBdr>
+                <w:top w:val="nil"/>
+                <w:left w:val="nil"/>
+                <w:bottom w:val="nil"/>
+                <w:right w:val="nil"/>
+                <w:between w:val="nil"/>
+              </w:pBdr>
+              <w:ind w:left="432" w:hanging="432"/>
+              <w:rPr>
+                <w:rFonts w:ascii="Arial" w:eastAsia="Arial" w:hAnsi="Arial" w:cs="Arial"/>
+                <w:b/>
+                <w:color w:val="000000" w:themeColor="text1"/>
+              </w:rPr>
+            </w:pPr>
+          </w:p>
+        </w:tc>
+        <w:tc>
+          <w:tcPr>
+            <w:tcW w:w="5010" w:type="dxa"/>
+          </w:tcPr>
+          <w:p>
+            <w:pPr>
+              <w:pBdr>
+                <w:top w:val="nil"/>
+                <w:left w:val="nil"/>
+                <w:bottom w:val="nil"/>
+                <w:right w:val="nil"/>
+                <w:between w:val="nil"/>
+              </w:pBdr>
+              <w:spacing w:after="240"/>
+              <w:rPr>
+                <w:rFonts w:ascii="Arial" w:eastAsia="Arial" w:hAnsi="Arial" w:cs="Arial"/>
+                <w:color w:val="FF0000"/>
+              </w:rPr>
+            </w:pPr>
+          </w:p>
+        </w:tc>
+        <w:tc>
+          <w:tcPr>
+            <w:tcW w:w="1770" w:type="dxa"/>
+          </w:tcPr>
+          <w:p>
+            <w:pPr>
+              <w:pBdr>
+                <w:top w:val="nil"/>
+                <w:left w:val="nil"/>
+                <w:bottom w:val="nil"/>
+                <w:right w:val="nil"/>
+                <w:between w:val="nil"/>
+              </w:pBdr>
+              <w:spacing w:after="240"/>
+              <w:rPr>
+                <w:rFonts w:ascii="Arial" w:eastAsia="Arial" w:hAnsi="Arial" w:cs="Arial"/>
+                <w:i/>
+              </w:rPr>
+            </w:pPr>
+          </w:p>
+        </w:tc>
+      </w:tr>
+      <w:tr>
+        <w:tc>
+          <w:tcPr>
+            <w:tcW w:w="2685" w:type="dxa"/>
+            <w:shd w:val="clear" w:color="auto" w:fill="FDEADA"/>
+          </w:tcPr>
+          <w:p>
+            <w:pPr>
+              <w:numPr>
+                <w:ilvl w:val="1"/>
+                <w:numId w:val="1"/>
+              </w:numPr>
+              <w:pBdr>
+                <w:top w:val="nil"/>
+                <w:left w:val="nil"/>
+                <w:bottom w:val="nil"/>
+                <w:right w:val="nil"/>
+                <w:between w:val="nil"/>
+              </w:pBdr>
+              <w:ind w:left="432" w:hanging="432"/>
+              <w:rPr>
+                <w:rFonts w:ascii="Arial" w:eastAsia="Arial" w:hAnsi="Arial" w:cs="Arial"/>
+                <w:b/>
+                <w:color w:val="000000" w:themeColor="text1"/>
+              </w:rPr>
+            </w:pPr>
+          </w:p>
+        </w:tc>
+        <w:tc>
+          <w:tcPr>
+            <w:tcW w:w="5010" w:type="dxa"/>
+          </w:tcPr>
+          <w:p>
+            <w:pPr>
+              <w:pBdr>
+                <w:top w:val="nil"/>
+                <w:left w:val="nil"/>
+                <w:bottom w:val="nil"/>
+                <w:right w:val="nil"/>
+                <w:between w:val="nil"/>
+              </w:pBdr>
+              <w:spacing w:after="240"/>
+              <w:rPr>
+                <w:rFonts w:ascii="Arial" w:eastAsia="Arial" w:hAnsi="Arial" w:cs="Arial"/>
+                <w:color w:val="FF0000"/>
+              </w:rPr>
+            </w:pPr>
+          </w:p>
+        </w:tc>
+        <w:tc>
+          <w:tcPr>
+            <w:tcW w:w="1770" w:type="dxa"/>
+          </w:tcPr>
+          <w:p>
+            <w:pPr>
+              <w:pBdr>
+                <w:top w:val="nil"/>
+                <w:left w:val="nil"/>
+                <w:bottom w:val="nil"/>
+                <w:right w:val="nil"/>
+                <w:between w:val="nil"/>
+              </w:pBdr>
+              <w:spacing w:after="240"/>
+              <w:rPr>
+                <w:rFonts w:ascii="Arial" w:eastAsia="Arial" w:hAnsi="Arial" w:cs="Arial"/>
+                <w:i/>
+              </w:rPr>
+            </w:pPr>
           </w:p>
         </w:tc>
       </w:tr>
@@ -4237,6 +4653,7 @@
                 <w:rFonts w:ascii="Arial" w:eastAsia="Arial" w:hAnsi="Arial" w:cs="Arial"/>
                 <w:b/>
               </w:rPr>
+              <w:lastRenderedPageBreak/>
               <w:t>View name</w:t>
             </w:r>
           </w:p>
@@ -4350,47 +4767,48 @@
               </w:pBdr>
               <w:rPr>
                 <w:rFonts w:ascii="Arial" w:eastAsia="Arial" w:hAnsi="Arial" w:cs="Arial"/>
-              </w:rPr>
-            </w:pPr>
-            <w:r>
-              <w:rPr>
-                <w:rFonts w:ascii="Arial" w:eastAsia="Arial" w:hAnsi="Arial" w:cs="Arial"/>
+                <w:color w:val="00B050"/>
+              </w:rPr>
+            </w:pPr>
+            <w:r>
+              <w:rPr>
+                <w:rFonts w:ascii="Arial" w:eastAsia="Arial" w:hAnsi="Arial" w:cs="Arial"/>
+                <w:color w:val="00B050"/>
               </w:rPr>
               <w:t>GET</w:t>
             </w:r>
             <w:r>
               <w:rPr>
                 <w:rFonts w:ascii="Arial" w:eastAsia="Arial" w:hAnsi="Arial" w:cs="Arial"/>
+                <w:color w:val="00B050"/>
               </w:rPr>
               <w:t xml:space="preserve"> </w:t>
             </w:r>
             <w:r>
               <w:rPr>
                 <w:rFonts w:ascii="Arial" w:eastAsia="Arial" w:hAnsi="Arial" w:cs="Arial"/>
-              </w:rPr>
-              <w:t xml:space="preserve">request for </w:t>
-            </w:r>
-            <w:r>
-              <w:rPr>
-                <w:rFonts w:ascii="Arial" w:eastAsia="Arial" w:hAnsi="Arial" w:cs="Arial"/>
-              </w:rPr>
-              <w:t xml:space="preserve">retrieving </w:t>
-            </w:r>
-            <w:r>
-              <w:rPr>
-                <w:rFonts w:ascii="Arial" w:eastAsia="Arial" w:hAnsi="Arial" w:cs="Arial"/>
+                <w:color w:val="00B050"/>
+              </w:rPr>
+              <w:t xml:space="preserve">request for retrieving </w:t>
+            </w:r>
+            <w:r>
+              <w:rPr>
+                <w:rFonts w:ascii="Arial" w:eastAsia="Arial" w:hAnsi="Arial" w:cs="Arial"/>
+                <w:color w:val="00B050"/>
               </w:rPr>
               <w:t>all product</w:t>
             </w:r>
             <w:r>
               <w:rPr>
                 <w:rFonts w:ascii="Arial" w:eastAsia="Arial" w:hAnsi="Arial" w:cs="Arial"/>
+                <w:color w:val="00B050"/>
               </w:rPr>
               <w:t>s</w:t>
             </w:r>
             <w:r>
               <w:rPr>
                 <w:rFonts w:ascii="Arial" w:eastAsia="Arial" w:hAnsi="Arial" w:cs="Arial"/>
+                <w:color w:val="00B050"/>
               </w:rPr>
               <w:t xml:space="preserve"> for a category and page.</w:t>
             </w:r>
@@ -4415,12 +4833,14 @@
               <w:rPr>
                 <w:rFonts w:ascii="Arial" w:eastAsia="Arial" w:hAnsi="Arial" w:cs="Arial"/>
                 <w:i/>
-              </w:rPr>
-            </w:pPr>
-            <w:r>
-              <w:rPr>
-                <w:rFonts w:ascii="Arial" w:eastAsia="Arial" w:hAnsi="Arial" w:cs="Arial"/>
-                <w:i/>
+                <w:color w:val="00B050"/>
+              </w:rPr>
+            </w:pPr>
+            <w:r>
+              <w:rPr>
+                <w:rFonts w:ascii="Arial" w:eastAsia="Arial" w:hAnsi="Arial" w:cs="Arial"/>
+                <w:i/>
+                <w:color w:val="00B050"/>
               </w:rPr>
               <w:t>/</w:t>
             </w:r>
@@ -4429,6 +4849,7 @@
               <w:rPr>
                 <w:rFonts w:ascii="Arial" w:eastAsia="Arial" w:hAnsi="Arial" w:cs="Arial"/>
                 <w:i/>
+                <w:color w:val="00B050"/>
               </w:rPr>
               <w:t>api</w:t>
             </w:r>
@@ -4437,6 +4858,7 @@
               <w:rPr>
                 <w:rFonts w:ascii="Arial" w:eastAsia="Arial" w:hAnsi="Arial" w:cs="Arial"/>
                 <w:i/>
+                <w:color w:val="00B050"/>
               </w:rPr>
               <w:t>/</w:t>
             </w:r>
@@ -4444,31 +4866,17 @@
               <w:rPr>
                 <w:rFonts w:ascii="Arial" w:eastAsia="Arial" w:hAnsi="Arial" w:cs="Arial"/>
                 <w:i/>
-              </w:rPr>
-              <w:t>c/{category-id}?page={</w:t>
-            </w:r>
-            <w:proofErr w:type="spellStart"/>
-            <w:r>
-              <w:rPr>
-                <w:rFonts w:ascii="Arial" w:eastAsia="Arial" w:hAnsi="Arial" w:cs="Arial"/>
-                <w:i/>
-              </w:rPr>
-              <w:t>pageNumber</w:t>
-            </w:r>
-            <w:proofErr w:type="spellEnd"/>
-            <w:r>
-              <w:rPr>
-                <w:rFonts w:ascii="Arial" w:eastAsia="Arial" w:hAnsi="Arial" w:cs="Arial"/>
-                <w:i/>
-              </w:rPr>
-              <w:t>}</w:t>
-            </w:r>
-            <w:r>
-              <w:rPr>
-                <w:rFonts w:ascii="Arial" w:eastAsia="Arial" w:hAnsi="Arial" w:cs="Arial"/>
-                <w:i/>
-              </w:rPr>
-              <w:t>/</w:t>
+                <w:color w:val="00B050"/>
+              </w:rPr>
+              <w:t>c/{category-i</w:t>
+            </w:r>
+            <w:r>
+              <w:rPr>
+                <w:rFonts w:ascii="Arial" w:eastAsia="Arial" w:hAnsi="Arial" w:cs="Arial"/>
+                <w:i/>
+                <w:color w:val="00B050"/>
+              </w:rPr>
+              <w:t>d}</w:t>
             </w:r>
           </w:p>
         </w:tc>
@@ -4523,35 +4931,34 @@
               </w:pBdr>
               <w:rPr>
                 <w:rFonts w:ascii="Arial" w:eastAsia="Arial" w:hAnsi="Arial" w:cs="Arial"/>
-              </w:rPr>
-            </w:pPr>
-            <w:r>
-              <w:rPr>
-                <w:rFonts w:ascii="Arial" w:eastAsia="Arial" w:hAnsi="Arial" w:cs="Arial"/>
+                <w:color w:val="00B050"/>
+              </w:rPr>
+            </w:pPr>
+            <w:r>
+              <w:rPr>
+                <w:rFonts w:ascii="Arial" w:eastAsia="Arial" w:hAnsi="Arial" w:cs="Arial"/>
+                <w:color w:val="00B050"/>
               </w:rPr>
               <w:t>GET</w:t>
             </w:r>
             <w:r>
               <w:rPr>
                 <w:rFonts w:ascii="Arial" w:eastAsia="Arial" w:hAnsi="Arial" w:cs="Arial"/>
+                <w:color w:val="00B050"/>
               </w:rPr>
               <w:t xml:space="preserve"> </w:t>
             </w:r>
             <w:r>
               <w:rPr>
                 <w:rFonts w:ascii="Arial" w:eastAsia="Arial" w:hAnsi="Arial" w:cs="Arial"/>
-              </w:rPr>
-              <w:t xml:space="preserve">request for </w:t>
-            </w:r>
-            <w:r>
-              <w:rPr>
-                <w:rFonts w:ascii="Arial" w:eastAsia="Arial" w:hAnsi="Arial" w:cs="Arial"/>
-              </w:rPr>
-              <w:t xml:space="preserve">retrieving </w:t>
-            </w:r>
-            <w:r>
-              <w:rPr>
-                <w:rFonts w:ascii="Arial" w:eastAsia="Arial" w:hAnsi="Arial" w:cs="Arial"/>
+                <w:color w:val="00B050"/>
+              </w:rPr>
+              <w:t xml:space="preserve">request for retrieving </w:t>
+            </w:r>
+            <w:r>
+              <w:rPr>
+                <w:rFonts w:ascii="Arial" w:eastAsia="Arial" w:hAnsi="Arial" w:cs="Arial"/>
+                <w:color w:val="00B050"/>
               </w:rPr>
               <w:t>all products for a search term and page.</w:t>
             </w:r>
@@ -4576,12 +4983,14 @@
               <w:rPr>
                 <w:rFonts w:ascii="Arial" w:eastAsia="Arial" w:hAnsi="Arial" w:cs="Arial"/>
                 <w:i/>
-              </w:rPr>
-            </w:pPr>
-            <w:r>
-              <w:rPr>
-                <w:rFonts w:ascii="Arial" w:eastAsia="Arial" w:hAnsi="Arial" w:cs="Arial"/>
-                <w:i/>
+                <w:color w:val="00B050"/>
+              </w:rPr>
+            </w:pPr>
+            <w:r>
+              <w:rPr>
+                <w:rFonts w:ascii="Arial" w:eastAsia="Arial" w:hAnsi="Arial" w:cs="Arial"/>
+                <w:i/>
+                <w:color w:val="00B050"/>
               </w:rPr>
               <w:t>/</w:t>
             </w:r>
@@ -4590,6 +4999,7 @@
               <w:rPr>
                 <w:rFonts w:ascii="Arial" w:eastAsia="Arial" w:hAnsi="Arial" w:cs="Arial"/>
                 <w:i/>
+                <w:color w:val="00B050"/>
               </w:rPr>
               <w:t>api</w:t>
             </w:r>
@@ -4598,54 +5008,35 @@
               <w:rPr>
                 <w:rFonts w:ascii="Arial" w:eastAsia="Arial" w:hAnsi="Arial" w:cs="Arial"/>
                 <w:i/>
-              </w:rPr>
-              <w:t>/?query={search-</w:t>
-            </w:r>
-            <w:proofErr w:type="gramStart"/>
-            <w:r>
-              <w:rPr>
-                <w:rFonts w:ascii="Arial" w:eastAsia="Arial" w:hAnsi="Arial" w:cs="Arial"/>
-                <w:i/>
-              </w:rPr>
-              <w:t>term}</w:t>
-            </w:r>
-            <w:r>
-              <w:rPr>
-                <w:rFonts w:ascii="Arial" w:eastAsia="Arial" w:hAnsi="Arial" w:cs="Arial"/>
-                <w:i/>
-              </w:rPr>
-              <w:t>&amp;</w:t>
-            </w:r>
-            <w:proofErr w:type="gramEnd"/>
-            <w:r>
-              <w:rPr>
-                <w:rFonts w:ascii="Arial" w:eastAsia="Arial" w:hAnsi="Arial" w:cs="Arial"/>
-                <w:i/>
-              </w:rPr>
-              <w:t>page={</w:t>
+                <w:color w:val="00B050"/>
+              </w:rPr>
+              <w:t>/</w:t>
             </w:r>
             <w:proofErr w:type="spellStart"/>
             <w:r>
               <w:rPr>
                 <w:rFonts w:ascii="Arial" w:eastAsia="Arial" w:hAnsi="Arial" w:cs="Arial"/>
                 <w:i/>
-              </w:rPr>
-              <w:t>pageNumber</w:t>
+                <w:color w:val="00B050"/>
+              </w:rPr>
+              <w:t>search</w:t>
+            </w:r>
+            <w:r>
+              <w:rPr>
+                <w:rFonts w:ascii="Arial" w:eastAsia="Arial" w:hAnsi="Arial" w:cs="Arial"/>
+                <w:i/>
+                <w:color w:val="00B050"/>
+              </w:rPr>
+              <w:t>?q</w:t>
             </w:r>
             <w:proofErr w:type="spellEnd"/>
             <w:r>
               <w:rPr>
                 <w:rFonts w:ascii="Arial" w:eastAsia="Arial" w:hAnsi="Arial" w:cs="Arial"/>
                 <w:i/>
-              </w:rPr>
-              <w:t>}</w:t>
-            </w:r>
-            <w:r>
-              <w:rPr>
-                <w:rFonts w:ascii="Arial" w:eastAsia="Arial" w:hAnsi="Arial" w:cs="Arial"/>
-                <w:i/>
-              </w:rPr>
-              <w:t>/</w:t>
+                <w:color w:val="00B050"/>
+              </w:rPr>
+              <w:t>={search-term}</w:t>
             </w:r>
           </w:p>
         </w:tc>
@@ -4680,7 +5071,6 @@
                 <w:rFonts w:ascii="Arial" w:eastAsia="Arial" w:hAnsi="Arial" w:cs="Arial"/>
                 <w:b/>
               </w:rPr>
-              <w:lastRenderedPageBreak/>
               <w:t>Login</w:t>
             </w:r>
           </w:p>
@@ -4700,11 +5090,13 @@
               </w:pBdr>
               <w:rPr>
                 <w:rFonts w:ascii="Arial" w:eastAsia="Arial" w:hAnsi="Arial" w:cs="Arial"/>
-              </w:rPr>
-            </w:pPr>
-            <w:r>
-              <w:rPr>
-                <w:rFonts w:ascii="Arial" w:eastAsia="Arial" w:hAnsi="Arial" w:cs="Arial"/>
+                <w:color w:val="00B050"/>
+              </w:rPr>
+            </w:pPr>
+            <w:r>
+              <w:rPr>
+                <w:rFonts w:ascii="Arial" w:eastAsia="Arial" w:hAnsi="Arial" w:cs="Arial"/>
+                <w:color w:val="00B050"/>
               </w:rPr>
               <w:t xml:space="preserve">POST </w:t>
             </w:r>
@@ -4712,12 +5104,14 @@
               <w:rPr>
                 <w:rFonts w:ascii="Arial" w:eastAsia="Arial" w:hAnsi="Arial" w:cs="Arial"/>
                 <w:i/>
+                <w:color w:val="00B050"/>
               </w:rPr>
               <w:t>User Credentials</w:t>
             </w:r>
             <w:r>
               <w:rPr>
                 <w:rFonts w:ascii="Arial" w:eastAsia="Arial" w:hAnsi="Arial" w:cs="Arial"/>
+                <w:color w:val="00B050"/>
               </w:rPr>
               <w:t xml:space="preserve"> (e-mail address and password) and receive a valid </w:t>
             </w:r>
@@ -4725,12 +5119,14 @@
               <w:rPr>
                 <w:rFonts w:ascii="Arial" w:eastAsia="Arial" w:hAnsi="Arial" w:cs="Arial"/>
                 <w:i/>
+                <w:color w:val="00B050"/>
               </w:rPr>
               <w:t>Security Token</w:t>
             </w:r>
             <w:r>
               <w:rPr>
                 <w:rFonts w:ascii="Arial" w:eastAsia="Arial" w:hAnsi="Arial" w:cs="Arial"/>
+                <w:color w:val="00B050"/>
               </w:rPr>
               <w:t xml:space="preserve"> to use in subsequent API requests.</w:t>
             </w:r>
@@ -4755,12 +5151,14 @@
               <w:rPr>
                 <w:rFonts w:ascii="Arial" w:eastAsia="Arial" w:hAnsi="Arial" w:cs="Arial"/>
                 <w:i/>
-              </w:rPr>
-            </w:pPr>
-            <w:r>
-              <w:rPr>
-                <w:rFonts w:ascii="Arial" w:eastAsia="Arial" w:hAnsi="Arial" w:cs="Arial"/>
-                <w:i/>
+                <w:color w:val="00B050"/>
+              </w:rPr>
+            </w:pPr>
+            <w:r>
+              <w:rPr>
+                <w:rFonts w:ascii="Arial" w:eastAsia="Arial" w:hAnsi="Arial" w:cs="Arial"/>
+                <w:i/>
+                <w:color w:val="00B050"/>
               </w:rPr>
               <w:t>/</w:t>
             </w:r>
@@ -4769,6 +5167,7 @@
               <w:rPr>
                 <w:rFonts w:ascii="Arial" w:eastAsia="Arial" w:hAnsi="Arial" w:cs="Arial"/>
                 <w:i/>
+                <w:color w:val="00B050"/>
               </w:rPr>
               <w:t>api</w:t>
             </w:r>
@@ -4777,6 +5176,7 @@
               <w:rPr>
                 <w:rFonts w:ascii="Arial" w:eastAsia="Arial" w:hAnsi="Arial" w:cs="Arial"/>
                 <w:i/>
+                <w:color w:val="00B050"/>
               </w:rPr>
               <w:t>/login</w:t>
             </w:r>
@@ -4784,6 +5184,7 @@
               <w:rPr>
                 <w:rFonts w:ascii="Arial" w:eastAsia="Arial" w:hAnsi="Arial" w:cs="Arial"/>
                 <w:i/>
+                <w:color w:val="00B050"/>
               </w:rPr>
               <w:t>/</w:t>
             </w:r>
@@ -4839,11 +5240,13 @@
               </w:pBdr>
               <w:rPr>
                 <w:rFonts w:ascii="Arial" w:eastAsia="Arial" w:hAnsi="Arial" w:cs="Arial"/>
-              </w:rPr>
-            </w:pPr>
-            <w:r>
-              <w:rPr>
-                <w:rFonts w:ascii="Arial" w:eastAsia="Arial" w:hAnsi="Arial" w:cs="Arial"/>
+                <w:color w:val="FF0000"/>
+              </w:rPr>
+            </w:pPr>
+            <w:r>
+              <w:rPr>
+                <w:rFonts w:ascii="Arial" w:eastAsia="Arial" w:hAnsi="Arial" w:cs="Arial"/>
+                <w:color w:val="FF0000"/>
               </w:rPr>
               <w:t xml:space="preserve">POST a logout request for ending the active session with </w:t>
             </w:r>
@@ -4852,12 +5255,14 @@
               <w:rPr>
                 <w:rFonts w:ascii="Arial" w:eastAsia="Arial" w:hAnsi="Arial" w:cs="Arial"/>
                 <w:i/>
+                <w:color w:val="FF0000"/>
               </w:rPr>
               <w:t xml:space="preserve">OKTS, </w:t>
             </w:r>
             <w:r>
               <w:rPr>
                 <w:rFonts w:ascii="Arial" w:eastAsia="Arial" w:hAnsi="Arial" w:cs="Arial"/>
+                <w:color w:val="FF0000"/>
               </w:rPr>
               <w:t>and</w:t>
             </w:r>
@@ -4865,6 +5270,7 @@
             <w:r>
               <w:rPr>
                 <w:rFonts w:ascii="Arial" w:eastAsia="Arial" w:hAnsi="Arial" w:cs="Arial"/>
+                <w:color w:val="FF0000"/>
               </w:rPr>
               <w:t xml:space="preserve"> invalidating the issued</w:t>
             </w:r>
@@ -4872,12 +5278,14 @@
               <w:rPr>
                 <w:rFonts w:ascii="Arial" w:eastAsia="Arial" w:hAnsi="Arial" w:cs="Arial"/>
                 <w:i/>
+                <w:color w:val="FF0000"/>
               </w:rPr>
               <w:t xml:space="preserve"> Security Token</w:t>
             </w:r>
             <w:r>
               <w:rPr>
                 <w:rFonts w:ascii="Arial" w:eastAsia="Arial" w:hAnsi="Arial" w:cs="Arial"/>
+                <w:color w:val="FF0000"/>
               </w:rPr>
               <w:t>.</w:t>
             </w:r>
@@ -4902,12 +5310,14 @@
               <w:rPr>
                 <w:rFonts w:ascii="Arial" w:eastAsia="Arial" w:hAnsi="Arial" w:cs="Arial"/>
                 <w:i/>
-              </w:rPr>
-            </w:pPr>
-            <w:r>
-              <w:rPr>
-                <w:rFonts w:ascii="Arial" w:eastAsia="Arial" w:hAnsi="Arial" w:cs="Arial"/>
-                <w:i/>
+                <w:color w:val="FF0000"/>
+              </w:rPr>
+            </w:pPr>
+            <w:r>
+              <w:rPr>
+                <w:rFonts w:ascii="Arial" w:eastAsia="Arial" w:hAnsi="Arial" w:cs="Arial"/>
+                <w:i/>
+                <w:color w:val="FF0000"/>
               </w:rPr>
               <w:t>/</w:t>
             </w:r>
@@ -4916,6 +5326,7 @@
               <w:rPr>
                 <w:rFonts w:ascii="Arial" w:eastAsia="Arial" w:hAnsi="Arial" w:cs="Arial"/>
                 <w:i/>
+                <w:color w:val="FF0000"/>
               </w:rPr>
               <w:t>api</w:t>
             </w:r>
@@ -4924,6 +5335,7 @@
               <w:rPr>
                 <w:rFonts w:ascii="Arial" w:eastAsia="Arial" w:hAnsi="Arial" w:cs="Arial"/>
                 <w:i/>
+                <w:color w:val="FF0000"/>
               </w:rPr>
               <w:t>/logout</w:t>
             </w:r>
@@ -4931,6 +5343,7 @@
               <w:rPr>
                 <w:rFonts w:ascii="Arial" w:eastAsia="Arial" w:hAnsi="Arial" w:cs="Arial"/>
                 <w:i/>
+                <w:color w:val="FF0000"/>
               </w:rPr>
               <w:t>/</w:t>
             </w:r>
@@ -4986,29 +5399,27 @@
               </w:pBdr>
               <w:rPr>
                 <w:rFonts w:ascii="Arial" w:eastAsia="Arial" w:hAnsi="Arial" w:cs="Arial"/>
-              </w:rPr>
-            </w:pPr>
-            <w:r>
-              <w:rPr>
-                <w:rFonts w:ascii="Arial" w:eastAsia="Arial" w:hAnsi="Arial" w:cs="Arial"/>
+                <w:color w:val="00B050"/>
+              </w:rPr>
+            </w:pPr>
+            <w:r>
+              <w:rPr>
+                <w:rFonts w:ascii="Arial" w:eastAsia="Arial" w:hAnsi="Arial" w:cs="Arial"/>
+                <w:color w:val="00B050"/>
               </w:rPr>
               <w:t>GET, PUT, DELETE</w:t>
             </w:r>
             <w:r>
               <w:rPr>
                 <w:rFonts w:ascii="Arial" w:eastAsia="Arial" w:hAnsi="Arial" w:cs="Arial"/>
-              </w:rPr>
-              <w:t xml:space="preserve"> requests for </w:t>
-            </w:r>
-            <w:r>
-              <w:rPr>
-                <w:rFonts w:ascii="Arial" w:eastAsia="Arial" w:hAnsi="Arial" w:cs="Arial"/>
-              </w:rPr>
-              <w:t>retrieving</w:t>
-            </w:r>
-            <w:r>
-              <w:rPr>
-                <w:rFonts w:ascii="Arial" w:eastAsia="Arial" w:hAnsi="Arial" w:cs="Arial"/>
+                <w:color w:val="00B050"/>
+              </w:rPr>
+              <w:t xml:space="preserve"> requests for retrieving</w:t>
+            </w:r>
+            <w:r>
+              <w:rPr>
+                <w:rFonts w:ascii="Arial" w:eastAsia="Arial" w:hAnsi="Arial" w:cs="Arial"/>
+                <w:color w:val="00B050"/>
               </w:rPr>
               <w:t xml:space="preserve"> shop information like product, title, description.</w:t>
             </w:r>
@@ -5033,12 +5444,14 @@
               <w:rPr>
                 <w:rFonts w:ascii="Arial" w:eastAsia="Arial" w:hAnsi="Arial" w:cs="Arial"/>
                 <w:i/>
-              </w:rPr>
-            </w:pPr>
-            <w:r>
-              <w:rPr>
-                <w:rFonts w:ascii="Arial" w:eastAsia="Arial" w:hAnsi="Arial" w:cs="Arial"/>
-                <w:i/>
+                <w:color w:val="00B050"/>
+              </w:rPr>
+            </w:pPr>
+            <w:r>
+              <w:rPr>
+                <w:rFonts w:ascii="Arial" w:eastAsia="Arial" w:hAnsi="Arial" w:cs="Arial"/>
+                <w:i/>
+                <w:color w:val="00B050"/>
               </w:rPr>
               <w:t>/</w:t>
             </w:r>
@@ -5047,6 +5460,7 @@
               <w:rPr>
                 <w:rFonts w:ascii="Arial" w:eastAsia="Arial" w:hAnsi="Arial" w:cs="Arial"/>
                 <w:i/>
+                <w:color w:val="00B050"/>
               </w:rPr>
               <w:t>api</w:t>
             </w:r>
@@ -5055,15 +5469,17 @@
               <w:rPr>
                 <w:rFonts w:ascii="Arial" w:eastAsia="Arial" w:hAnsi="Arial" w:cs="Arial"/>
                 <w:i/>
-              </w:rPr>
-              <w:t>/s/{user-id}</w:t>
-            </w:r>
-            <w:r>
-              <w:rPr>
-                <w:rFonts w:ascii="Arial" w:eastAsia="Arial" w:hAnsi="Arial" w:cs="Arial"/>
-                <w:i/>
+                <w:color w:val="00B050"/>
               </w:rPr>
               <w:t>/</w:t>
+            </w:r>
+            <w:r>
+              <w:rPr>
+                <w:rFonts w:ascii="Arial" w:eastAsia="Arial" w:hAnsi="Arial" w:cs="Arial"/>
+                <w:i/>
+                <w:color w:val="00B050"/>
+              </w:rPr>
+              <w:t>user/products</w:t>
             </w:r>
           </w:p>
         </w:tc>
@@ -5117,35 +5533,20 @@
               </w:pBdr>
               <w:rPr>
                 <w:rFonts w:ascii="Arial" w:eastAsia="Arial" w:hAnsi="Arial" w:cs="Arial"/>
-              </w:rPr>
-            </w:pPr>
-            <w:r>
-              <w:rPr>
-                <w:rFonts w:ascii="Arial" w:eastAsia="Arial" w:hAnsi="Arial" w:cs="Arial"/>
-              </w:rPr>
-              <w:t>GET</w:t>
-            </w:r>
-            <w:r>
-              <w:rPr>
-                <w:rFonts w:ascii="Arial" w:eastAsia="Arial" w:hAnsi="Arial" w:cs="Arial"/>
-              </w:rPr>
-              <w:t>,</w:t>
-            </w:r>
-            <w:r>
-              <w:rPr>
-                <w:rFonts w:ascii="Arial" w:eastAsia="Arial" w:hAnsi="Arial" w:cs="Arial"/>
-              </w:rPr>
-              <w:t xml:space="preserve"> </w:t>
-            </w:r>
-            <w:r>
-              <w:rPr>
-                <w:rFonts w:ascii="Arial" w:eastAsia="Arial" w:hAnsi="Arial" w:cs="Arial"/>
-              </w:rPr>
-              <w:t xml:space="preserve">PUT, DELETE </w:t>
-            </w:r>
-            <w:r>
-              <w:rPr>
-                <w:rFonts w:ascii="Arial" w:eastAsia="Arial" w:hAnsi="Arial" w:cs="Arial"/>
+                <w:color w:val="FF0000"/>
+              </w:rPr>
+            </w:pPr>
+            <w:r>
+              <w:rPr>
+                <w:rFonts w:ascii="Arial" w:eastAsia="Arial" w:hAnsi="Arial" w:cs="Arial"/>
+                <w:color w:val="FF0000"/>
+              </w:rPr>
+              <w:t xml:space="preserve">GET, PUT, DELETE </w:t>
+            </w:r>
+            <w:r>
+              <w:rPr>
+                <w:rFonts w:ascii="Arial" w:eastAsia="Arial" w:hAnsi="Arial" w:cs="Arial"/>
+                <w:color w:val="FF0000"/>
               </w:rPr>
               <w:t xml:space="preserve">requests for </w:t>
             </w:r>
@@ -5153,25 +5554,22 @@
             <w:r>
               <w:rPr>
                 <w:rFonts w:ascii="Arial" w:eastAsia="Arial" w:hAnsi="Arial" w:cs="Arial"/>
-              </w:rPr>
-              <w:t xml:space="preserve">retrieving </w:t>
-            </w:r>
-            <w:r>
-              <w:rPr>
-                <w:rFonts w:ascii="Arial" w:eastAsia="Arial" w:hAnsi="Arial" w:cs="Arial"/>
-              </w:rPr>
-              <w:t xml:space="preserve"> and</w:t>
+                <w:color w:val="FF0000"/>
+              </w:rPr>
+              <w:t>retrieving  and</w:t>
             </w:r>
             <w:proofErr w:type="gramEnd"/>
             <w:r>
               <w:rPr>
                 <w:rFonts w:ascii="Arial" w:eastAsia="Arial" w:hAnsi="Arial" w:cs="Arial"/>
+                <w:color w:val="FF0000"/>
               </w:rPr>
               <w:t xml:space="preserve"> editing </w:t>
             </w:r>
             <w:r>
               <w:rPr>
                 <w:rFonts w:ascii="Arial" w:eastAsia="Arial" w:hAnsi="Arial" w:cs="Arial"/>
+                <w:color w:val="FF0000"/>
               </w:rPr>
               <w:t>cart entries information.</w:t>
             </w:r>
@@ -5196,12 +5594,14 @@
               <w:rPr>
                 <w:rFonts w:ascii="Arial" w:eastAsia="Arial" w:hAnsi="Arial" w:cs="Arial"/>
                 <w:i/>
-              </w:rPr>
-            </w:pPr>
-            <w:r>
-              <w:rPr>
-                <w:rFonts w:ascii="Arial" w:eastAsia="Arial" w:hAnsi="Arial" w:cs="Arial"/>
-                <w:i/>
+                <w:color w:val="FF0000"/>
+              </w:rPr>
+            </w:pPr>
+            <w:r>
+              <w:rPr>
+                <w:rFonts w:ascii="Arial" w:eastAsia="Arial" w:hAnsi="Arial" w:cs="Arial"/>
+                <w:i/>
+                <w:color w:val="FF0000"/>
               </w:rPr>
               <w:t>/</w:t>
             </w:r>
@@ -5210,6 +5610,7 @@
               <w:rPr>
                 <w:rFonts w:ascii="Arial" w:eastAsia="Arial" w:hAnsi="Arial" w:cs="Arial"/>
                 <w:i/>
+                <w:color w:val="FF0000"/>
               </w:rPr>
               <w:t>api</w:t>
             </w:r>
@@ -5218,6 +5619,7 @@
               <w:rPr>
                 <w:rFonts w:ascii="Arial" w:eastAsia="Arial" w:hAnsi="Arial" w:cs="Arial"/>
                 <w:i/>
+                <w:color w:val="FF0000"/>
               </w:rPr>
               <w:t>/</w:t>
             </w:r>
@@ -5225,6 +5627,7 @@
               <w:rPr>
                 <w:rFonts w:ascii="Arial" w:eastAsia="Arial" w:hAnsi="Arial" w:cs="Arial"/>
                 <w:i/>
+                <w:color w:val="FF0000"/>
               </w:rPr>
               <w:t>cart</w:t>
             </w:r>
@@ -5232,6 +5635,7 @@
               <w:rPr>
                 <w:rFonts w:ascii="Arial" w:eastAsia="Arial" w:hAnsi="Arial" w:cs="Arial"/>
                 <w:i/>
+                <w:color w:val="FF0000"/>
               </w:rPr>
               <w:t>/</w:t>
             </w:r>
@@ -5288,43 +5692,29 @@
               </w:pBdr>
               <w:rPr>
                 <w:rFonts w:ascii="Arial" w:eastAsia="Arial" w:hAnsi="Arial" w:cs="Arial"/>
-              </w:rPr>
-            </w:pPr>
-            <w:r>
-              <w:rPr>
-                <w:rFonts w:ascii="Arial" w:eastAsia="Arial" w:hAnsi="Arial" w:cs="Arial"/>
-              </w:rPr>
-              <w:t>GET, PUT</w:t>
-            </w:r>
-            <w:r>
-              <w:rPr>
-                <w:rFonts w:ascii="Arial" w:eastAsia="Arial" w:hAnsi="Arial" w:cs="Arial"/>
+                <w:color w:val="FF0000"/>
+              </w:rPr>
+            </w:pPr>
+            <w:r>
+              <w:rPr>
+                <w:rFonts w:ascii="Arial" w:eastAsia="Arial" w:hAnsi="Arial" w:cs="Arial"/>
+                <w:color w:val="FF0000"/>
+              </w:rPr>
+              <w:t>PUT</w:t>
+            </w:r>
+            <w:r>
+              <w:rPr>
+                <w:rFonts w:ascii="Arial" w:eastAsia="Arial" w:hAnsi="Arial" w:cs="Arial"/>
+                <w:color w:val="FF0000"/>
               </w:rPr>
               <w:t xml:space="preserve"> requests for </w:t>
             </w:r>
             <w:r>
               <w:rPr>
                 <w:rFonts w:ascii="Arial" w:eastAsia="Arial" w:hAnsi="Arial" w:cs="Arial"/>
-              </w:rPr>
-              <w:t>retrieving</w:t>
-            </w:r>
-            <w:r>
-              <w:rPr>
-                <w:rFonts w:ascii="Arial" w:eastAsia="Arial" w:hAnsi="Arial" w:cs="Arial"/>
-              </w:rPr>
-              <w:t>, creating and editing</w:t>
-            </w:r>
-            <w:r>
-              <w:rPr>
-                <w:rFonts w:ascii="Arial" w:eastAsia="Arial" w:hAnsi="Arial" w:cs="Arial"/>
-              </w:rPr>
-              <w:t xml:space="preserve"> order information</w:t>
-            </w:r>
-            <w:r>
-              <w:rPr>
-                <w:rFonts w:ascii="Arial" w:eastAsia="Arial" w:hAnsi="Arial" w:cs="Arial"/>
-              </w:rPr>
-              <w:t xml:space="preserve"> like user delivery and personal details, products information etc.</w:t>
+                <w:color w:val="FF0000"/>
+              </w:rPr>
+              <w:t>placing an order</w:t>
             </w:r>
           </w:p>
         </w:tc>
@@ -5345,12 +5735,14 @@
               <w:spacing w:before="120" w:after="60"/>
               <w:rPr>
                 <w:rFonts w:ascii="Arial" w:eastAsia="Arial" w:hAnsi="Arial" w:cs="Arial"/>
-              </w:rPr>
-            </w:pPr>
-            <w:r>
-              <w:rPr>
-                <w:rFonts w:ascii="Arial" w:eastAsia="Arial" w:hAnsi="Arial" w:cs="Arial"/>
-                <w:i/>
+                <w:color w:val="FF0000"/>
+              </w:rPr>
+            </w:pPr>
+            <w:r>
+              <w:rPr>
+                <w:rFonts w:ascii="Arial" w:eastAsia="Arial" w:hAnsi="Arial" w:cs="Arial"/>
+                <w:i/>
+                <w:color w:val="FF0000"/>
               </w:rPr>
               <w:t>/</w:t>
             </w:r>
@@ -5359,6 +5751,7 @@
               <w:rPr>
                 <w:rFonts w:ascii="Arial" w:eastAsia="Arial" w:hAnsi="Arial" w:cs="Arial"/>
                 <w:i/>
+                <w:color w:val="FF0000"/>
               </w:rPr>
               <w:t>api</w:t>
             </w:r>
@@ -5367,6 +5760,7 @@
               <w:rPr>
                 <w:rFonts w:ascii="Arial" w:eastAsia="Arial" w:hAnsi="Arial" w:cs="Arial"/>
                 <w:i/>
+                <w:color w:val="FF0000"/>
               </w:rPr>
               <w:t>/</w:t>
             </w:r>
@@ -5374,6 +5768,7 @@
               <w:rPr>
                 <w:rFonts w:ascii="Arial" w:eastAsia="Arial" w:hAnsi="Arial" w:cs="Arial"/>
                 <w:i/>
+                <w:color w:val="FF0000"/>
               </w:rPr>
               <w:t>place-order</w:t>
             </w:r>
@@ -5381,6 +5776,7 @@
               <w:rPr>
                 <w:rFonts w:ascii="Arial" w:eastAsia="Arial" w:hAnsi="Arial" w:cs="Arial"/>
                 <w:i/>
+                <w:color w:val="FF0000"/>
               </w:rPr>
               <w:t>/</w:t>
             </w:r>
@@ -5437,17 +5833,20 @@
               </w:pBdr>
               <w:rPr>
                 <w:rFonts w:ascii="Arial" w:eastAsia="Arial" w:hAnsi="Arial" w:cs="Arial"/>
-              </w:rPr>
-            </w:pPr>
-            <w:r>
-              <w:rPr>
-                <w:rFonts w:ascii="Arial" w:eastAsia="Arial" w:hAnsi="Arial" w:cs="Arial"/>
+                <w:color w:val="FF0000"/>
+              </w:rPr>
+            </w:pPr>
+            <w:r>
+              <w:rPr>
+                <w:rFonts w:ascii="Arial" w:eastAsia="Arial" w:hAnsi="Arial" w:cs="Arial"/>
+                <w:color w:val="FF0000"/>
               </w:rPr>
               <w:t>GET</w:t>
             </w:r>
             <w:r>
               <w:rPr>
                 <w:rFonts w:ascii="Arial" w:eastAsia="Arial" w:hAnsi="Arial" w:cs="Arial"/>
+                <w:color w:val="FF0000"/>
               </w:rPr>
               <w:t xml:space="preserve"> request for retrieving all previous orders for a user.</w:t>
             </w:r>
@@ -5472,12 +5871,14 @@
               <w:rPr>
                 <w:rFonts w:ascii="Arial" w:eastAsia="Arial" w:hAnsi="Arial" w:cs="Arial"/>
                 <w:i/>
-              </w:rPr>
-            </w:pPr>
-            <w:r>
-              <w:rPr>
-                <w:rFonts w:ascii="Arial" w:eastAsia="Arial" w:hAnsi="Arial" w:cs="Arial"/>
-                <w:i/>
+                <w:color w:val="FF0000"/>
+              </w:rPr>
+            </w:pPr>
+            <w:r>
+              <w:rPr>
+                <w:rFonts w:ascii="Arial" w:eastAsia="Arial" w:hAnsi="Arial" w:cs="Arial"/>
+                <w:i/>
+                <w:color w:val="FF0000"/>
               </w:rPr>
               <w:t>/</w:t>
             </w:r>
@@ -5486,6 +5887,7 @@
               <w:rPr>
                 <w:rFonts w:ascii="Arial" w:eastAsia="Arial" w:hAnsi="Arial" w:cs="Arial"/>
                 <w:i/>
+                <w:color w:val="FF0000"/>
               </w:rPr>
               <w:t>api</w:t>
             </w:r>
@@ -5494,6 +5896,7 @@
               <w:rPr>
                 <w:rFonts w:ascii="Arial" w:eastAsia="Arial" w:hAnsi="Arial" w:cs="Arial"/>
                 <w:i/>
+                <w:color w:val="FF0000"/>
               </w:rPr>
               <w:t>/</w:t>
             </w:r>
@@ -5501,6 +5904,7 @@
               <w:rPr>
                 <w:rFonts w:ascii="Arial" w:eastAsia="Arial" w:hAnsi="Arial" w:cs="Arial"/>
                 <w:i/>
+                <w:color w:val="FF0000"/>
               </w:rPr>
               <w:t>orders</w:t>
             </w:r>
@@ -5508,6 +5912,7 @@
               <w:rPr>
                 <w:rFonts w:ascii="Arial" w:eastAsia="Arial" w:hAnsi="Arial" w:cs="Arial"/>
                 <w:i/>
+                <w:color w:val="FF0000"/>
               </w:rPr>
               <w:t>/</w:t>
             </w:r>
@@ -5573,30 +5978,28 @@
               <w:rPr>
                 <w:rFonts w:ascii="Arial" w:eastAsia="Arial" w:hAnsi="Arial" w:cs="Arial"/>
                 <w:iCs/>
-              </w:rPr>
-            </w:pPr>
-            <w:r>
-              <w:rPr>
-                <w:rFonts w:ascii="Arial" w:eastAsia="Arial" w:hAnsi="Arial" w:cs="Arial"/>
+                <w:color w:val="FF0000"/>
+              </w:rPr>
+            </w:pPr>
+            <w:r>
+              <w:rPr>
+                <w:rFonts w:ascii="Arial" w:eastAsia="Arial" w:hAnsi="Arial" w:cs="Arial"/>
+                <w:color w:val="FF0000"/>
               </w:rPr>
               <w:t xml:space="preserve">GET </w:t>
             </w:r>
             <w:r>
               <w:rPr>
                 <w:rFonts w:ascii="Arial" w:eastAsia="Arial" w:hAnsi="Arial" w:cs="Arial"/>
-              </w:rPr>
-              <w:t xml:space="preserve">request for </w:t>
-            </w:r>
-            <w:r>
-              <w:rPr>
-                <w:rFonts w:ascii="Arial" w:eastAsia="Arial" w:hAnsi="Arial" w:cs="Arial"/>
-              </w:rPr>
-              <w:t xml:space="preserve">retrieving </w:t>
+                <w:color w:val="FF0000"/>
+              </w:rPr>
+              <w:t xml:space="preserve">request for retrieving </w:t>
             </w:r>
             <w:r>
               <w:rPr>
                 <w:rFonts w:ascii="Arial" w:eastAsia="Arial" w:hAnsi="Arial" w:cs="Arial"/>
                 <w:iCs/>
+                <w:color w:val="FF0000"/>
               </w:rPr>
               <w:t>a particular order.</w:t>
             </w:r>
@@ -5618,12 +6021,14 @@
               <w:spacing w:after="240"/>
               <w:rPr>
                 <w:rFonts w:ascii="Arial" w:eastAsia="Arial" w:hAnsi="Arial" w:cs="Arial"/>
-              </w:rPr>
-            </w:pPr>
-            <w:r>
-              <w:rPr>
-                <w:rFonts w:ascii="Arial" w:eastAsia="Arial" w:hAnsi="Arial" w:cs="Arial"/>
-                <w:i/>
+                <w:color w:val="FF0000"/>
+              </w:rPr>
+            </w:pPr>
+            <w:r>
+              <w:rPr>
+                <w:rFonts w:ascii="Arial" w:eastAsia="Arial" w:hAnsi="Arial" w:cs="Arial"/>
+                <w:i/>
+                <w:color w:val="FF0000"/>
               </w:rPr>
               <w:t>/</w:t>
             </w:r>
@@ -5632,6 +6037,7 @@
               <w:rPr>
                 <w:rFonts w:ascii="Arial" w:eastAsia="Arial" w:hAnsi="Arial" w:cs="Arial"/>
                 <w:i/>
+                <w:color w:val="FF0000"/>
               </w:rPr>
               <w:t>api</w:t>
             </w:r>
@@ -5640,6 +6046,7 @@
               <w:rPr>
                 <w:rFonts w:ascii="Arial" w:eastAsia="Arial" w:hAnsi="Arial" w:cs="Arial"/>
                 <w:i/>
+                <w:color w:val="FF0000"/>
               </w:rPr>
               <w:t>/</w:t>
             </w:r>
@@ -5647,6 +6054,7 @@
               <w:rPr>
                 <w:rFonts w:ascii="Arial" w:eastAsia="Arial" w:hAnsi="Arial" w:cs="Arial"/>
                 <w:i/>
+                <w:color w:val="FF0000"/>
               </w:rPr>
               <w:t>orders/{order-id}/</w:t>
             </w:r>
@@ -5704,31 +6112,22 @@
               <w:spacing w:after="240"/>
               <w:rPr>
                 <w:rFonts w:ascii="Arial" w:eastAsia="Arial" w:hAnsi="Arial" w:cs="Arial"/>
-              </w:rPr>
-            </w:pPr>
-            <w:r>
-              <w:rPr>
-                <w:rFonts w:ascii="Arial" w:eastAsia="Arial" w:hAnsi="Arial" w:cs="Arial"/>
+                <w:color w:val="FF0000"/>
+              </w:rPr>
+            </w:pPr>
+            <w:r>
+              <w:rPr>
+                <w:rFonts w:ascii="Arial" w:eastAsia="Arial" w:hAnsi="Arial" w:cs="Arial"/>
+                <w:color w:val="FF0000"/>
               </w:rPr>
               <w:t>GET, PUT, DELETE</w:t>
             </w:r>
             <w:r>
               <w:rPr>
                 <w:rFonts w:ascii="Arial" w:eastAsia="Arial" w:hAnsi="Arial" w:cs="Arial"/>
-              </w:rPr>
-              <w:t xml:space="preserve"> requests for</w:t>
-            </w:r>
-            <w:r>
-              <w:rPr>
-                <w:rFonts w:ascii="Arial" w:eastAsia="Arial" w:hAnsi="Arial" w:cs="Arial"/>
-              </w:rPr>
-              <w:t xml:space="preserve"> editing, deleting and retrieving</w:t>
-            </w:r>
-            <w:r>
-              <w:rPr>
-                <w:rFonts w:ascii="Arial" w:eastAsia="Arial" w:hAnsi="Arial" w:cs="Arial"/>
-              </w:rPr>
-              <w:t xml:space="preserve"> of user personal information.</w:t>
+                <w:color w:val="FF0000"/>
+              </w:rPr>
+              <w:t xml:space="preserve"> requests for editing, deleting and retrieving of user personal information.</w:t>
             </w:r>
           </w:p>
         </w:tc>
@@ -5748,12 +6147,14 @@
               <w:spacing w:after="240"/>
               <w:rPr>
                 <w:rFonts w:ascii="Arial" w:eastAsia="Arial" w:hAnsi="Arial" w:cs="Arial"/>
-              </w:rPr>
-            </w:pPr>
-            <w:r>
-              <w:rPr>
-                <w:rFonts w:ascii="Arial" w:eastAsia="Arial" w:hAnsi="Arial" w:cs="Arial"/>
-                <w:i/>
+                <w:color w:val="FF0000"/>
+              </w:rPr>
+            </w:pPr>
+            <w:r>
+              <w:rPr>
+                <w:rFonts w:ascii="Arial" w:eastAsia="Arial" w:hAnsi="Arial" w:cs="Arial"/>
+                <w:i/>
+                <w:color w:val="FF0000"/>
               </w:rPr>
               <w:t>/</w:t>
             </w:r>
@@ -5762,6 +6163,7 @@
               <w:rPr>
                 <w:rFonts w:ascii="Arial" w:eastAsia="Arial" w:hAnsi="Arial" w:cs="Arial"/>
                 <w:i/>
+                <w:color w:val="FF0000"/>
               </w:rPr>
               <w:t>api</w:t>
             </w:r>
@@ -5770,6 +6172,7 @@
               <w:rPr>
                 <w:rFonts w:ascii="Arial" w:eastAsia="Arial" w:hAnsi="Arial" w:cs="Arial"/>
                 <w:i/>
+                <w:color w:val="FF0000"/>
               </w:rPr>
               <w:t>/</w:t>
             </w:r>
@@ -5777,6 +6180,7 @@
               <w:rPr>
                 <w:rFonts w:ascii="Arial" w:eastAsia="Arial" w:hAnsi="Arial" w:cs="Arial"/>
                 <w:i/>
+                <w:color w:val="FF0000"/>
               </w:rPr>
               <w:t>profile/</w:t>
             </w:r>
@@ -5838,26 +6242,29 @@
             <w:r>
               <w:rPr>
                 <w:rFonts w:ascii="Arial" w:eastAsia="Arial" w:hAnsi="Arial" w:cs="Arial"/>
-              </w:rPr>
-              <w:t xml:space="preserve">GET, PUT, DELETE </w:t>
-            </w:r>
-            <w:r>
-              <w:rPr>
-                <w:rFonts w:ascii="Arial" w:eastAsia="Arial" w:hAnsi="Arial" w:cs="Arial"/>
-              </w:rPr>
-              <w:t xml:space="preserve">requests for creating, editing, deleting and </w:t>
-            </w:r>
-            <w:r>
-              <w:rPr>
-                <w:rFonts w:ascii="Arial" w:eastAsia="Arial" w:hAnsi="Arial" w:cs="Arial"/>
-              </w:rPr>
-              <w:t xml:space="preserve">retrieving </w:t>
-            </w:r>
-            <w:r>
-              <w:rPr>
-                <w:rFonts w:ascii="Arial" w:eastAsia="Arial" w:hAnsi="Arial" w:cs="Arial"/>
-              </w:rPr>
-              <w:t>of a product information.</w:t>
+                <w:color w:val="00B050"/>
+              </w:rPr>
+              <w:t>GET, PUT</w:t>
+            </w:r>
+            <w:r>
+              <w:rPr>
+                <w:rFonts w:ascii="Arial" w:eastAsia="Arial" w:hAnsi="Arial" w:cs="Arial"/>
+              </w:rPr>
+              <w:t xml:space="preserve">, </w:t>
+            </w:r>
+            <w:r>
+              <w:rPr>
+                <w:rFonts w:ascii="Arial" w:eastAsia="Arial" w:hAnsi="Arial" w:cs="Arial"/>
+                <w:color w:val="FF0000"/>
+              </w:rPr>
+              <w:t xml:space="preserve">DELETE </w:t>
+            </w:r>
+            <w:r>
+              <w:rPr>
+                <w:rFonts w:ascii="Arial" w:eastAsia="Arial" w:hAnsi="Arial" w:cs="Arial"/>
+                <w:color w:val="00B050"/>
+              </w:rPr>
+              <w:t>requests for creating, editing, deleting and retrieving of a product information.</w:t>
             </w:r>
           </w:p>
         </w:tc>
@@ -5878,12 +6285,14 @@
               <w:rPr>
                 <w:rFonts w:ascii="Arial" w:eastAsia="Arial" w:hAnsi="Arial" w:cs="Arial"/>
                 <w:i/>
-              </w:rPr>
-            </w:pPr>
-            <w:r>
-              <w:rPr>
-                <w:rFonts w:ascii="Arial" w:eastAsia="Arial" w:hAnsi="Arial" w:cs="Arial"/>
-                <w:i/>
+                <w:color w:val="00B050"/>
+              </w:rPr>
+            </w:pPr>
+            <w:r>
+              <w:rPr>
+                <w:rFonts w:ascii="Arial" w:eastAsia="Arial" w:hAnsi="Arial" w:cs="Arial"/>
+                <w:i/>
+                <w:color w:val="00B050"/>
               </w:rPr>
               <w:t>/</w:t>
             </w:r>
@@ -5892,6 +6301,7 @@
               <w:rPr>
                 <w:rFonts w:ascii="Arial" w:eastAsia="Arial" w:hAnsi="Arial" w:cs="Arial"/>
                 <w:i/>
+                <w:color w:val="00B050"/>
               </w:rPr>
               <w:t>api</w:t>
             </w:r>
@@ -5900,9 +6310,389 @@
               <w:rPr>
                 <w:rFonts w:ascii="Arial" w:eastAsia="Arial" w:hAnsi="Arial" w:cs="Arial"/>
                 <w:i/>
-              </w:rPr>
-              <w:t>/p/{product-id}</w:t>
-            </w:r>
+                <w:color w:val="00B050"/>
+              </w:rPr>
+              <w:t>/</w:t>
+            </w:r>
+            <w:r>
+              <w:rPr>
+                <w:rFonts w:ascii="Arial" w:eastAsia="Arial" w:hAnsi="Arial" w:cs="Arial"/>
+                <w:i/>
+                <w:color w:val="00B050"/>
+              </w:rPr>
+              <w:t>products/create</w:t>
+            </w:r>
+          </w:p>
+          <w:p>
+            <w:pPr>
+              <w:pBdr>
+                <w:top w:val="nil"/>
+                <w:left w:val="nil"/>
+                <w:bottom w:val="nil"/>
+                <w:right w:val="nil"/>
+                <w:between w:val="nil"/>
+              </w:pBdr>
+              <w:spacing w:after="240"/>
+              <w:rPr>
+                <w:rFonts w:ascii="Arial" w:eastAsia="Arial" w:hAnsi="Arial" w:cs="Arial"/>
+                <w:i/>
+              </w:rPr>
+            </w:pPr>
+            <w:r>
+              <w:rPr>
+                <w:rFonts w:ascii="Arial" w:eastAsia="Arial" w:hAnsi="Arial" w:cs="Arial"/>
+                <w:i/>
+                <w:color w:val="00B050"/>
+              </w:rPr>
+              <w:t>/</w:t>
+            </w:r>
+            <w:proofErr w:type="spellStart"/>
+            <w:r>
+              <w:rPr>
+                <w:rFonts w:ascii="Arial" w:eastAsia="Arial" w:hAnsi="Arial" w:cs="Arial"/>
+                <w:i/>
+                <w:color w:val="00B050"/>
+              </w:rPr>
+              <w:t>api</w:t>
+            </w:r>
+            <w:proofErr w:type="spellEnd"/>
+            <w:r>
+              <w:rPr>
+                <w:rFonts w:ascii="Arial" w:eastAsia="Arial" w:hAnsi="Arial" w:cs="Arial"/>
+                <w:i/>
+                <w:color w:val="00B050"/>
+              </w:rPr>
+              <w:t>/products/</w:t>
+            </w:r>
+            <w:r>
+              <w:rPr>
+                <w:rFonts w:ascii="Arial" w:eastAsia="Arial" w:hAnsi="Arial" w:cs="Arial"/>
+                <w:i/>
+                <w:color w:val="00B050"/>
+              </w:rPr>
+              <w:t>{product-id}</w:t>
+            </w:r>
+          </w:p>
+        </w:tc>
+      </w:tr>
+      <w:tr>
+        <w:tc>
+          <w:tcPr>
+            <w:tcW w:w="1725" w:type="dxa"/>
+            <w:shd w:val="clear" w:color="auto" w:fill="FDEADA"/>
+          </w:tcPr>
+          <w:p>
+            <w:pPr>
+              <w:numPr>
+                <w:ilvl w:val="1"/>
+                <w:numId w:val="1"/>
+              </w:numPr>
+              <w:pBdr>
+                <w:top w:val="nil"/>
+                <w:left w:val="nil"/>
+                <w:bottom w:val="nil"/>
+                <w:right w:val="nil"/>
+                <w:between w:val="nil"/>
+              </w:pBdr>
+              <w:ind w:left="432" w:hanging="432"/>
+              <w:rPr>
+                <w:rFonts w:ascii="Arial" w:eastAsia="Arial" w:hAnsi="Arial" w:cs="Arial"/>
+                <w:b/>
+              </w:rPr>
+            </w:pPr>
+            <w:r>
+              <w:rPr>
+                <w:rFonts w:ascii="Arial" w:eastAsia="Arial" w:hAnsi="Arial" w:cs="Arial"/>
+                <w:b/>
+              </w:rPr>
+              <w:t>Wishlist</w:t>
+            </w:r>
+          </w:p>
+        </w:tc>
+        <w:tc>
+          <w:tcPr>
+            <w:tcW w:w="4965" w:type="dxa"/>
+          </w:tcPr>
+          <w:p>
+            <w:pPr>
+              <w:pBdr>
+                <w:top w:val="nil"/>
+                <w:left w:val="nil"/>
+                <w:bottom w:val="nil"/>
+                <w:right w:val="nil"/>
+                <w:between w:val="nil"/>
+              </w:pBdr>
+              <w:spacing w:after="240"/>
+              <w:rPr>
+                <w:rFonts w:ascii="Arial" w:eastAsia="Arial" w:hAnsi="Arial" w:cs="Arial"/>
+                <w:color w:val="00B050"/>
+              </w:rPr>
+            </w:pPr>
+            <w:proofErr w:type="gramStart"/>
+            <w:r>
+              <w:rPr>
+                <w:rFonts w:ascii="Arial" w:eastAsia="Arial" w:hAnsi="Arial" w:cs="Arial"/>
+                <w:color w:val="00B050"/>
+              </w:rPr>
+              <w:t>POST,GET</w:t>
+            </w:r>
+            <w:proofErr w:type="gramEnd"/>
+            <w:r>
+              <w:rPr>
+                <w:rFonts w:ascii="Arial" w:eastAsia="Arial" w:hAnsi="Arial" w:cs="Arial"/>
+                <w:color w:val="00B050"/>
+              </w:rPr>
+              <w:t>,</w:t>
+            </w:r>
+            <w:r>
+              <w:rPr>
+                <w:rFonts w:ascii="Arial" w:eastAsia="Arial" w:hAnsi="Arial" w:cs="Arial"/>
+                <w:color w:val="FF0000"/>
+              </w:rPr>
+              <w:t xml:space="preserve">DELETE </w:t>
+            </w:r>
+            <w:r>
+              <w:rPr>
+                <w:rFonts w:ascii="Arial" w:eastAsia="Arial" w:hAnsi="Arial" w:cs="Arial"/>
+                <w:color w:val="00B050"/>
+              </w:rPr>
+              <w:t xml:space="preserve">requests for adding, viewing and deleting a product to a user’s </w:t>
+            </w:r>
+            <w:proofErr w:type="spellStart"/>
+            <w:r>
+              <w:rPr>
+                <w:rFonts w:ascii="Arial" w:eastAsia="Arial" w:hAnsi="Arial" w:cs="Arial"/>
+                <w:color w:val="00B050"/>
+              </w:rPr>
+              <w:t>wishlist</w:t>
+            </w:r>
+            <w:proofErr w:type="spellEnd"/>
+          </w:p>
+        </w:tc>
+        <w:tc>
+          <w:tcPr>
+            <w:tcW w:w="2865" w:type="dxa"/>
+          </w:tcPr>
+          <w:p>
+            <w:pPr>
+              <w:pBdr>
+                <w:top w:val="nil"/>
+                <w:left w:val="nil"/>
+                <w:bottom w:val="nil"/>
+                <w:right w:val="nil"/>
+                <w:between w:val="nil"/>
+              </w:pBdr>
+              <w:spacing w:after="240"/>
+              <w:rPr>
+                <w:rFonts w:ascii="Arial" w:eastAsia="Arial" w:hAnsi="Arial" w:cs="Arial"/>
+                <w:i/>
+                <w:color w:val="00B050"/>
+              </w:rPr>
+            </w:pPr>
+            <w:r>
+              <w:rPr>
+                <w:rFonts w:ascii="Arial" w:eastAsia="Arial" w:hAnsi="Arial" w:cs="Arial"/>
+                <w:i/>
+                <w:color w:val="00B050"/>
+              </w:rPr>
+              <w:t>/</w:t>
+            </w:r>
+            <w:proofErr w:type="spellStart"/>
+            <w:r>
+              <w:rPr>
+                <w:rFonts w:ascii="Arial" w:eastAsia="Arial" w:hAnsi="Arial" w:cs="Arial"/>
+                <w:i/>
+                <w:color w:val="00B050"/>
+              </w:rPr>
+              <w:t>api</w:t>
+            </w:r>
+            <w:proofErr w:type="spellEnd"/>
+            <w:r>
+              <w:rPr>
+                <w:rFonts w:ascii="Arial" w:eastAsia="Arial" w:hAnsi="Arial" w:cs="Arial"/>
+                <w:i/>
+                <w:color w:val="00B050"/>
+              </w:rPr>
+              <w:t>/user/wish/{product-id}</w:t>
+            </w:r>
+          </w:p>
+          <w:p>
+            <w:pPr>
+              <w:pBdr>
+                <w:top w:val="nil"/>
+                <w:left w:val="nil"/>
+                <w:bottom w:val="nil"/>
+                <w:right w:val="nil"/>
+                <w:between w:val="nil"/>
+              </w:pBdr>
+              <w:spacing w:after="240"/>
+              <w:rPr>
+                <w:rFonts w:ascii="Arial" w:eastAsia="Arial" w:hAnsi="Arial" w:cs="Arial"/>
+                <w:i/>
+              </w:rPr>
+            </w:pPr>
+            <w:r>
+              <w:rPr>
+                <w:rFonts w:ascii="Arial" w:eastAsia="Arial" w:hAnsi="Arial" w:cs="Arial"/>
+                <w:i/>
+                <w:color w:val="00B050"/>
+              </w:rPr>
+              <w:t>/</w:t>
+            </w:r>
+            <w:proofErr w:type="spellStart"/>
+            <w:r>
+              <w:rPr>
+                <w:rFonts w:ascii="Arial" w:eastAsia="Arial" w:hAnsi="Arial" w:cs="Arial"/>
+                <w:i/>
+                <w:color w:val="00B050"/>
+              </w:rPr>
+              <w:t>api</w:t>
+            </w:r>
+            <w:proofErr w:type="spellEnd"/>
+            <w:r>
+              <w:rPr>
+                <w:rFonts w:ascii="Arial" w:eastAsia="Arial" w:hAnsi="Arial" w:cs="Arial"/>
+                <w:i/>
+                <w:color w:val="00B050"/>
+              </w:rPr>
+              <w:t>/user/wished</w:t>
+            </w:r>
+          </w:p>
+        </w:tc>
+      </w:tr>
+      <w:tr>
+        <w:tc>
+          <w:tcPr>
+            <w:tcW w:w="1725" w:type="dxa"/>
+            <w:shd w:val="clear" w:color="auto" w:fill="FDEADA"/>
+          </w:tcPr>
+          <w:p>
+            <w:pPr>
+              <w:numPr>
+                <w:ilvl w:val="1"/>
+                <w:numId w:val="1"/>
+              </w:numPr>
+              <w:pBdr>
+                <w:top w:val="nil"/>
+                <w:left w:val="nil"/>
+                <w:bottom w:val="nil"/>
+                <w:right w:val="nil"/>
+                <w:between w:val="nil"/>
+              </w:pBdr>
+              <w:ind w:left="432" w:hanging="432"/>
+              <w:rPr>
+                <w:rFonts w:ascii="Arial" w:eastAsia="Arial" w:hAnsi="Arial" w:cs="Arial"/>
+                <w:b/>
+              </w:rPr>
+            </w:pPr>
+            <w:r>
+              <w:rPr>
+                <w:rFonts w:ascii="Arial" w:eastAsia="Arial" w:hAnsi="Arial" w:cs="Arial"/>
+                <w:b/>
+              </w:rPr>
+              <w:t>Ratings</w:t>
+            </w:r>
+          </w:p>
+        </w:tc>
+        <w:tc>
+          <w:tcPr>
+            <w:tcW w:w="4965" w:type="dxa"/>
+          </w:tcPr>
+          <w:p>
+            <w:pPr>
+              <w:pBdr>
+                <w:top w:val="nil"/>
+                <w:left w:val="nil"/>
+                <w:bottom w:val="nil"/>
+                <w:right w:val="nil"/>
+                <w:between w:val="nil"/>
+              </w:pBdr>
+              <w:spacing w:after="240"/>
+              <w:rPr>
+                <w:rFonts w:ascii="Arial" w:eastAsia="Arial" w:hAnsi="Arial" w:cs="Arial"/>
+                <w:color w:val="00B050"/>
+              </w:rPr>
+            </w:pPr>
+            <w:proofErr w:type="gramStart"/>
+            <w:r>
+              <w:rPr>
+                <w:rFonts w:ascii="Arial" w:eastAsia="Arial" w:hAnsi="Arial" w:cs="Arial"/>
+                <w:color w:val="00B050"/>
+              </w:rPr>
+              <w:t>POST,GET</w:t>
+            </w:r>
+            <w:proofErr w:type="gramEnd"/>
+            <w:r>
+              <w:rPr>
+                <w:rFonts w:ascii="Arial" w:eastAsia="Arial" w:hAnsi="Arial" w:cs="Arial"/>
+                <w:color w:val="00B050"/>
+              </w:rPr>
+              <w:t xml:space="preserve"> requests for rating a product</w:t>
+            </w:r>
+          </w:p>
+        </w:tc>
+        <w:tc>
+          <w:tcPr>
+            <w:tcW w:w="2865" w:type="dxa"/>
+          </w:tcPr>
+          <w:p>
+            <w:pPr>
+              <w:pBdr>
+                <w:top w:val="nil"/>
+                <w:left w:val="nil"/>
+                <w:bottom w:val="nil"/>
+                <w:right w:val="nil"/>
+                <w:between w:val="nil"/>
+              </w:pBdr>
+              <w:spacing w:after="240"/>
+              <w:rPr>
+                <w:rFonts w:ascii="Arial" w:eastAsia="Arial" w:hAnsi="Arial" w:cs="Arial"/>
+                <w:i/>
+                <w:color w:val="00B050"/>
+              </w:rPr>
+            </w:pPr>
+            <w:r>
+              <w:rPr>
+                <w:rFonts w:ascii="Arial" w:eastAsia="Arial" w:hAnsi="Arial" w:cs="Arial"/>
+                <w:i/>
+                <w:color w:val="00B050"/>
+              </w:rPr>
+              <w:t>/</w:t>
+            </w:r>
+            <w:proofErr w:type="spellStart"/>
+            <w:r>
+              <w:rPr>
+                <w:rFonts w:ascii="Arial" w:eastAsia="Arial" w:hAnsi="Arial" w:cs="Arial"/>
+                <w:i/>
+                <w:color w:val="00B050"/>
+              </w:rPr>
+              <w:t>api</w:t>
+            </w:r>
+            <w:proofErr w:type="spellEnd"/>
+            <w:r>
+              <w:rPr>
+                <w:rFonts w:ascii="Arial" w:eastAsia="Arial" w:hAnsi="Arial" w:cs="Arial"/>
+                <w:i/>
+                <w:color w:val="00B050"/>
+              </w:rPr>
+              <w:t>/r/{product-id}</w:t>
+            </w:r>
+          </w:p>
+          <w:p>
+            <w:pPr>
+              <w:pBdr>
+                <w:top w:val="nil"/>
+                <w:left w:val="nil"/>
+                <w:bottom w:val="nil"/>
+                <w:right w:val="nil"/>
+                <w:between w:val="nil"/>
+              </w:pBdr>
+              <w:spacing w:after="240"/>
+              <w:rPr>
+                <w:rFonts w:ascii="Arial" w:eastAsia="Arial" w:hAnsi="Arial" w:cs="Arial"/>
+                <w:i/>
+              </w:rPr>
+            </w:pPr>
           </w:p>
         </w:tc>
       </w:tr>
@@ -5935,7 +6725,7 @@
 </file>
 
 <file path=word/endnotes.xml><?xml version="1.0" encoding="utf-8"?>
-<w:endnotes xmlns:wpc="http://schemas.microsoft.com/office/word/2010/wordprocessingCanvas" xmlns:cx="http://schemas.microsoft.com/office/drawing/2014/chartex" xmlns:cx1="http://schemas.microsoft.com/office/drawing/2015/9/8/chartex" xmlns:cx2="http://schemas.microsoft.com/office/drawing/2015/10/21/chartex" xmlns:cx3="http://schemas.microsoft.com/office/drawing/2016/5/9/chartex" xmlns:cx4="http://schemas.microsoft.com/office/drawing/2016/5/10/chartex" xmlns:cx5="http://schemas.microsoft.com/office/drawing/2016/5/11/chartex" xmlns:cx6="http://schemas.microsoft.com/office/drawing/2016/5/12/chartex" xmlns:cx7="http://schemas.microsoft.com/office/drawing/2016/5/13/chartex" xmlns:cx8="http://schemas.microsoft.com/office/drawing/2016/5/14/chartex" xmlns:mc="http://schemas.openxmlformats.org/markup-compatibility/2006" xmlns:aink="http://schemas.microsoft.com/office/drawing/2016/ink" xmlns:am3d="http://schemas.microsoft.com/office/drawing/2017/model3d" xmlns:o="urn:schemas-microsoft-com:office:office" xmlns:r="http://schemas.openxmlformats.org/officeDocument/2006/relationships" xmlns:m="http://schemas.openxmlformats.org/officeDocument/2006/math" xmlns:v="urn:schemas-microsoft-com:vml" xmlns:wp14="http://schemas.microsoft.com/office/word/2010/wordprocessingDrawing" xmlns:wp="http://schemas.openxmlformats.org/drawingml/2006/wordprocessingDrawing" xmlns:w10="urn:schemas-microsoft-com:office:word" xmlns:w="http://schemas.openxmlformats.org/wordprocessingml/2006/main" xmlns:w14="http://schemas.microsoft.com/office/word/2010/wordml" xmlns:w15="http://schemas.microsoft.com/office/word/2012/wordml" xmlns:w16cid="http://schemas.microsoft.com/office/word/2016/wordml/cid" xmlns:w16se="http://schemas.microsoft.com/office/word/2015/wordml/symex" xmlns:wpg="http://schemas.microsoft.com/office/word/2010/wordprocessingGroup" xmlns:wpi="http://schemas.microsoft.com/office/word/2010/wordprocessingInk" xmlns:wne="http://schemas.microsoft.com/office/word/2006/wordml" xmlns:wps="http://schemas.microsoft.com/office/word/2010/wordprocessingShape" mc:Ignorable="w14 w15 w16se w16cid wp14">
+<w:endnotes xmlns:wpc="http://schemas.microsoft.com/office/word/2010/wordprocessingCanvas" xmlns:cx="http://schemas.microsoft.com/office/drawing/2014/chartex" xmlns:cx1="http://schemas.microsoft.com/office/drawing/2015/9/8/chartex" xmlns:cx2="http://schemas.microsoft.com/office/drawing/2015/10/21/chartex" xmlns:cx3="http://schemas.microsoft.com/office/drawing/2016/5/9/chartex" xmlns:cx4="http://schemas.microsoft.com/office/drawing/2016/5/10/chartex" xmlns:cx5="http://schemas.microsoft.com/office/drawing/2016/5/11/chartex" xmlns:cx6="http://schemas.microsoft.com/office/drawing/2016/5/12/chartex" xmlns:cx7="http://schemas.microsoft.com/office/drawing/2016/5/13/chartex" xmlns:cx8="http://schemas.microsoft.com/office/drawing/2016/5/14/chartex" xmlns:mc="http://schemas.openxmlformats.org/markup-compatibility/2006" xmlns:aink="http://schemas.microsoft.com/office/drawing/2016/ink" xmlns:am3d="http://schemas.microsoft.com/office/drawing/2017/model3d" xmlns:o="urn:schemas-microsoft-com:office:office" xmlns:r="http://schemas.openxmlformats.org/officeDocument/2006/relationships" xmlns:m="http://schemas.openxmlformats.org/officeDocument/2006/math" xmlns:v="urn:schemas-microsoft-com:vml" xmlns:wp14="http://schemas.microsoft.com/office/word/2010/wordprocessingDrawing" xmlns:wp="http://schemas.openxmlformats.org/drawingml/2006/wordprocessingDrawing" xmlns:w10="urn:schemas-microsoft-com:office:word" xmlns:w="http://schemas.openxmlformats.org/wordprocessingml/2006/main" xmlns:w14="http://schemas.microsoft.com/office/word/2010/wordml" xmlns:w15="http://schemas.microsoft.com/office/word/2012/wordml" xmlns:w16cex="http://schemas.microsoft.com/office/word/2018/wordml/cex" xmlns:w16cid="http://schemas.microsoft.com/office/word/2016/wordml/cid" xmlns:w16="http://schemas.microsoft.com/office/word/2018/wordml" xmlns:w16se="http://schemas.microsoft.com/office/word/2015/wordml/symex" xmlns:wpg="http://schemas.microsoft.com/office/word/2010/wordprocessingGroup" xmlns:wpi="http://schemas.microsoft.com/office/word/2010/wordprocessingInk" xmlns:wne="http://schemas.microsoft.com/office/word/2006/wordml" xmlns:wps="http://schemas.microsoft.com/office/word/2010/wordprocessingShape" mc:Ignorable="w14 w15 w16se w16cid w16 w16cex wp14">
   <w:endnote w:type="separator" w:id="-1">
     <w:p>
       <w:pPr>
@@ -5960,7 +6750,7 @@
 </file>
 
 <file path=word/footer1.xml><?xml version="1.0" encoding="utf-8"?>
-<w:ftr xmlns:wpc="http://schemas.microsoft.com/office/word/2010/wordprocessingCanvas" xmlns:cx="http://schemas.microsoft.com/office/drawing/2014/chartex" xmlns:cx1="http://schemas.microsoft.com/office/drawing/2015/9/8/chartex" xmlns:cx2="http://schemas.microsoft.com/office/drawing/2015/10/21/chartex" xmlns:cx3="http://schemas.microsoft.com/office/drawing/2016/5/9/chartex" xmlns:cx4="http://schemas.microsoft.com/office/drawing/2016/5/10/chartex" xmlns:cx5="http://schemas.microsoft.com/office/drawing/2016/5/11/chartex" xmlns:cx6="http://schemas.microsoft.com/office/drawing/2016/5/12/chartex" xmlns:cx7="http://schemas.microsoft.com/office/drawing/2016/5/13/chartex" xmlns:cx8="http://schemas.microsoft.com/office/drawing/2016/5/14/chartex" xmlns:mc="http://schemas.openxmlformats.org/markup-compatibility/2006" xmlns:aink="http://schemas.microsoft.com/office/drawing/2016/ink" xmlns:am3d="http://schemas.microsoft.com/office/drawing/2017/model3d" xmlns:o="urn:schemas-microsoft-com:office:office" xmlns:r="http://schemas.openxmlformats.org/officeDocument/2006/relationships" xmlns:m="http://schemas.openxmlformats.org/officeDocument/2006/math" xmlns:v="urn:schemas-microsoft-com:vml" xmlns:wp14="http://schemas.microsoft.com/office/word/2010/wordprocessingDrawing" xmlns:wp="http://schemas.openxmlformats.org/drawingml/2006/wordprocessingDrawing" xmlns:w10="urn:schemas-microsoft-com:office:word" xmlns:w="http://schemas.openxmlformats.org/wordprocessingml/2006/main" xmlns:w14="http://schemas.microsoft.com/office/word/2010/wordml" xmlns:w15="http://schemas.microsoft.com/office/word/2012/wordml" xmlns:w16cid="http://schemas.microsoft.com/office/word/2016/wordml/cid" xmlns:w16se="http://schemas.microsoft.com/office/word/2015/wordml/symex" xmlns:wpg="http://schemas.microsoft.com/office/word/2010/wordprocessingGroup" xmlns:wpi="http://schemas.microsoft.com/office/word/2010/wordprocessingInk" xmlns:wne="http://schemas.microsoft.com/office/word/2006/wordml" xmlns:wps="http://schemas.microsoft.com/office/word/2010/wordprocessingShape" mc:Ignorable="w14 w15 w16se w16cid wp14">
+<w:ftr xmlns:wpc="http://schemas.microsoft.com/office/word/2010/wordprocessingCanvas" xmlns:cx="http://schemas.microsoft.com/office/drawing/2014/chartex" xmlns:cx1="http://schemas.microsoft.com/office/drawing/2015/9/8/chartex" xmlns:cx2="http://schemas.microsoft.com/office/drawing/2015/10/21/chartex" xmlns:cx3="http://schemas.microsoft.com/office/drawing/2016/5/9/chartex" xmlns:cx4="http://schemas.microsoft.com/office/drawing/2016/5/10/chartex" xmlns:cx5="http://schemas.microsoft.com/office/drawing/2016/5/11/chartex" xmlns:cx6="http://schemas.microsoft.com/office/drawing/2016/5/12/chartex" xmlns:cx7="http://schemas.microsoft.com/office/drawing/2016/5/13/chartex" xmlns:cx8="http://schemas.microsoft.com/office/drawing/2016/5/14/chartex" xmlns:mc="http://schemas.openxmlformats.org/markup-compatibility/2006" xmlns:aink="http://schemas.microsoft.com/office/drawing/2016/ink" xmlns:am3d="http://schemas.microsoft.com/office/drawing/2017/model3d" xmlns:o="urn:schemas-microsoft-com:office:office" xmlns:r="http://schemas.openxmlformats.org/officeDocument/2006/relationships" xmlns:m="http://schemas.openxmlformats.org/officeDocument/2006/math" xmlns:v="urn:schemas-microsoft-com:vml" xmlns:wp14="http://schemas.microsoft.com/office/word/2010/wordprocessingDrawing" xmlns:wp="http://schemas.openxmlformats.org/drawingml/2006/wordprocessingDrawing" xmlns:w10="urn:schemas-microsoft-com:office:word" xmlns:w="http://schemas.openxmlformats.org/wordprocessingml/2006/main" xmlns:w14="http://schemas.microsoft.com/office/word/2010/wordml" xmlns:w15="http://schemas.microsoft.com/office/word/2012/wordml" xmlns:w16cex="http://schemas.microsoft.com/office/word/2018/wordml/cex" xmlns:w16cid="http://schemas.microsoft.com/office/word/2016/wordml/cid" xmlns:w16="http://schemas.microsoft.com/office/word/2018/wordml" xmlns:w16se="http://schemas.microsoft.com/office/word/2015/wordml/symex" xmlns:wpg="http://schemas.microsoft.com/office/word/2010/wordprocessingGroup" xmlns:wpi="http://schemas.microsoft.com/office/word/2010/wordprocessingInk" xmlns:wne="http://schemas.microsoft.com/office/word/2006/wordml" xmlns:wps="http://schemas.microsoft.com/office/word/2010/wordprocessingShape" mc:Ignorable="w14 w15 w16se w16cid w16 w16cex wp14">
   <w:p>
     <w:pPr>
       <w:pStyle w:val="Footer"/>
@@ -5970,7 +6760,7 @@
 </file>
 
 <file path=word/footer2.xml><?xml version="1.0" encoding="utf-8"?>
-<w:ftr xmlns:wpc="http://schemas.microsoft.com/office/word/2010/wordprocessingCanvas" xmlns:cx="http://schemas.microsoft.com/office/drawing/2014/chartex" xmlns:cx1="http://schemas.microsoft.com/office/drawing/2015/9/8/chartex" xmlns:cx2="http://schemas.microsoft.com/office/drawing/2015/10/21/chartex" xmlns:cx3="http://schemas.microsoft.com/office/drawing/2016/5/9/chartex" xmlns:cx4="http://schemas.microsoft.com/office/drawing/2016/5/10/chartex" xmlns:cx5="http://schemas.microsoft.com/office/drawing/2016/5/11/chartex" xmlns:cx6="http://schemas.microsoft.com/office/drawing/2016/5/12/chartex" xmlns:cx7="http://schemas.microsoft.com/office/drawing/2016/5/13/chartex" xmlns:cx8="http://schemas.microsoft.com/office/drawing/2016/5/14/chartex" xmlns:mc="http://schemas.openxmlformats.org/markup-compatibility/2006" xmlns:aink="http://schemas.microsoft.com/office/drawing/2016/ink" xmlns:am3d="http://schemas.microsoft.com/office/drawing/2017/model3d" xmlns:o="urn:schemas-microsoft-com:office:office" xmlns:r="http://schemas.openxmlformats.org/officeDocument/2006/relationships" xmlns:m="http://schemas.openxmlformats.org/officeDocument/2006/math" xmlns:v="urn:schemas-microsoft-com:vml" xmlns:wp14="http://schemas.microsoft.com/office/word/2010/wordprocessingDrawing" xmlns:wp="http://schemas.openxmlformats.org/drawingml/2006/wordprocessingDrawing" xmlns:w10="urn:schemas-microsoft-com:office:word" xmlns:w="http://schemas.openxmlformats.org/wordprocessingml/2006/main" xmlns:w14="http://schemas.microsoft.com/office/word/2010/wordml" xmlns:w15="http://schemas.microsoft.com/office/word/2012/wordml" xmlns:w16cid="http://schemas.microsoft.com/office/word/2016/wordml/cid" xmlns:w16se="http://schemas.microsoft.com/office/word/2015/wordml/symex" xmlns:wpg="http://schemas.microsoft.com/office/word/2010/wordprocessingGroup" xmlns:wpi="http://schemas.microsoft.com/office/word/2010/wordprocessingInk" xmlns:wne="http://schemas.microsoft.com/office/word/2006/wordml" xmlns:wps="http://schemas.microsoft.com/office/word/2010/wordprocessingShape" mc:Ignorable="w14 w15 w16se w16cid wp14">
+<w:ftr xmlns:wpc="http://schemas.microsoft.com/office/word/2010/wordprocessingCanvas" xmlns:cx="http://schemas.microsoft.com/office/drawing/2014/chartex" xmlns:cx1="http://schemas.microsoft.com/office/drawing/2015/9/8/chartex" xmlns:cx2="http://schemas.microsoft.com/office/drawing/2015/10/21/chartex" xmlns:cx3="http://schemas.microsoft.com/office/drawing/2016/5/9/chartex" xmlns:cx4="http://schemas.microsoft.com/office/drawing/2016/5/10/chartex" xmlns:cx5="http://schemas.microsoft.com/office/drawing/2016/5/11/chartex" xmlns:cx6="http://schemas.microsoft.com/office/drawing/2016/5/12/chartex" xmlns:cx7="http://schemas.microsoft.com/office/drawing/2016/5/13/chartex" xmlns:cx8="http://schemas.microsoft.com/office/drawing/2016/5/14/chartex" xmlns:mc="http://schemas.openxmlformats.org/markup-compatibility/2006" xmlns:aink="http://schemas.microsoft.com/office/drawing/2016/ink" xmlns:am3d="http://schemas.microsoft.com/office/drawing/2017/model3d" xmlns:o="urn:schemas-microsoft-com:office:office" xmlns:r="http://schemas.openxmlformats.org/officeDocument/2006/relationships" xmlns:m="http://schemas.openxmlformats.org/officeDocument/2006/math" xmlns:v="urn:schemas-microsoft-com:vml" xmlns:wp14="http://schemas.microsoft.com/office/word/2010/wordprocessingDrawing" xmlns:wp="http://schemas.openxmlformats.org/drawingml/2006/wordprocessingDrawing" xmlns:w10="urn:schemas-microsoft-com:office:word" xmlns:w="http://schemas.openxmlformats.org/wordprocessingml/2006/main" xmlns:w14="http://schemas.microsoft.com/office/word/2010/wordml" xmlns:w15="http://schemas.microsoft.com/office/word/2012/wordml" xmlns:w16cex="http://schemas.microsoft.com/office/word/2018/wordml/cex" xmlns:w16cid="http://schemas.microsoft.com/office/word/2016/wordml/cid" xmlns:w16="http://schemas.microsoft.com/office/word/2018/wordml" xmlns:w16se="http://schemas.microsoft.com/office/word/2015/wordml/symex" xmlns:wpg="http://schemas.microsoft.com/office/word/2010/wordprocessingGroup" xmlns:wpi="http://schemas.microsoft.com/office/word/2010/wordprocessingInk" xmlns:wne="http://schemas.microsoft.com/office/word/2006/wordml" xmlns:wps="http://schemas.microsoft.com/office/word/2010/wordprocessingShape" mc:Ignorable="w14 w15 w16se w16cid w16 w16cex wp14">
   <w:p>
     <w:pPr>
       <w:pBdr>
@@ -6049,7 +6839,7 @@
 </file>
 
 <file path=word/footer3.xml><?xml version="1.0" encoding="utf-8"?>
-<w:ftr xmlns:wpc="http://schemas.microsoft.com/office/word/2010/wordprocessingCanvas" xmlns:cx="http://schemas.microsoft.com/office/drawing/2014/chartex" xmlns:cx1="http://schemas.microsoft.com/office/drawing/2015/9/8/chartex" xmlns:cx2="http://schemas.microsoft.com/office/drawing/2015/10/21/chartex" xmlns:cx3="http://schemas.microsoft.com/office/drawing/2016/5/9/chartex" xmlns:cx4="http://schemas.microsoft.com/office/drawing/2016/5/10/chartex" xmlns:cx5="http://schemas.microsoft.com/office/drawing/2016/5/11/chartex" xmlns:cx6="http://schemas.microsoft.com/office/drawing/2016/5/12/chartex" xmlns:cx7="http://schemas.microsoft.com/office/drawing/2016/5/13/chartex" xmlns:cx8="http://schemas.microsoft.com/office/drawing/2016/5/14/chartex" xmlns:mc="http://schemas.openxmlformats.org/markup-compatibility/2006" xmlns:aink="http://schemas.microsoft.com/office/drawing/2016/ink" xmlns:am3d="http://schemas.microsoft.com/office/drawing/2017/model3d" xmlns:o="urn:schemas-microsoft-com:office:office" xmlns:r="http://schemas.openxmlformats.org/officeDocument/2006/relationships" xmlns:m="http://schemas.openxmlformats.org/officeDocument/2006/math" xmlns:v="urn:schemas-microsoft-com:vml" xmlns:wp14="http://schemas.microsoft.com/office/word/2010/wordprocessingDrawing" xmlns:wp="http://schemas.openxmlformats.org/drawingml/2006/wordprocessingDrawing" xmlns:w10="urn:schemas-microsoft-com:office:word" xmlns:w="http://schemas.openxmlformats.org/wordprocessingml/2006/main" xmlns:w14="http://schemas.microsoft.com/office/word/2010/wordml" xmlns:w15="http://schemas.microsoft.com/office/word/2012/wordml" xmlns:w16cid="http://schemas.microsoft.com/office/word/2016/wordml/cid" xmlns:w16se="http://schemas.microsoft.com/office/word/2015/wordml/symex" xmlns:wpg="http://schemas.microsoft.com/office/word/2010/wordprocessingGroup" xmlns:wpi="http://schemas.microsoft.com/office/word/2010/wordprocessingInk" xmlns:wne="http://schemas.microsoft.com/office/word/2006/wordml" xmlns:wps="http://schemas.microsoft.com/office/word/2010/wordprocessingShape" mc:Ignorable="w14 w15 w16se w16cid wp14">
+<w:ftr xmlns:wpc="http://schemas.microsoft.com/office/word/2010/wordprocessingCanvas" xmlns:cx="http://schemas.microsoft.com/office/drawing/2014/chartex" xmlns:cx1="http://schemas.microsoft.com/office/drawing/2015/9/8/chartex" xmlns:cx2="http://schemas.microsoft.com/office/drawing/2015/10/21/chartex" xmlns:cx3="http://schemas.microsoft.com/office/drawing/2016/5/9/chartex" xmlns:cx4="http://schemas.microsoft.com/office/drawing/2016/5/10/chartex" xmlns:cx5="http://schemas.microsoft.com/office/drawing/2016/5/11/chartex" xmlns:cx6="http://schemas.microsoft.com/office/drawing/2016/5/12/chartex" xmlns:cx7="http://schemas.microsoft.com/office/drawing/2016/5/13/chartex" xmlns:cx8="http://schemas.microsoft.com/office/drawing/2016/5/14/chartex" xmlns:mc="http://schemas.openxmlformats.org/markup-compatibility/2006" xmlns:aink="http://schemas.microsoft.com/office/drawing/2016/ink" xmlns:am3d="http://schemas.microsoft.com/office/drawing/2017/model3d" xmlns:o="urn:schemas-microsoft-com:office:office" xmlns:r="http://schemas.openxmlformats.org/officeDocument/2006/relationships" xmlns:m="http://schemas.openxmlformats.org/officeDocument/2006/math" xmlns:v="urn:schemas-microsoft-com:vml" xmlns:wp14="http://schemas.microsoft.com/office/word/2010/wordprocessingDrawing" xmlns:wp="http://schemas.openxmlformats.org/drawingml/2006/wordprocessingDrawing" xmlns:w10="urn:schemas-microsoft-com:office:word" xmlns:w="http://schemas.openxmlformats.org/wordprocessingml/2006/main" xmlns:w14="http://schemas.microsoft.com/office/word/2010/wordml" xmlns:w15="http://schemas.microsoft.com/office/word/2012/wordml" xmlns:w16cex="http://schemas.microsoft.com/office/word/2018/wordml/cex" xmlns:w16cid="http://schemas.microsoft.com/office/word/2016/wordml/cid" xmlns:w16="http://schemas.microsoft.com/office/word/2018/wordml" xmlns:w16se="http://schemas.microsoft.com/office/word/2015/wordml/symex" xmlns:wpg="http://schemas.microsoft.com/office/word/2010/wordprocessingGroup" xmlns:wpi="http://schemas.microsoft.com/office/word/2010/wordprocessingInk" xmlns:wne="http://schemas.microsoft.com/office/word/2006/wordml" xmlns:wps="http://schemas.microsoft.com/office/word/2010/wordprocessingShape" mc:Ignorable="w14 w15 w16se w16cid w16 w16cex wp14">
   <w:p>
     <w:pPr>
       <w:pStyle w:val="Footer"/>
@@ -6059,7 +6849,7 @@
 </file>
 
 <file path=word/footnotes.xml><?xml version="1.0" encoding="utf-8"?>
-<w:footnotes xmlns:wpc="http://schemas.microsoft.com/office/word/2010/wordprocessingCanvas" xmlns:cx="http://schemas.microsoft.com/office/drawing/2014/chartex" xmlns:cx1="http://schemas.microsoft.com/office/drawing/2015/9/8/chartex" xmlns:cx2="http://schemas.microsoft.com/office/drawing/2015/10/21/chartex" xmlns:cx3="http://schemas.microsoft.com/office/drawing/2016/5/9/chartex" xmlns:cx4="http://schemas.microsoft.com/office/drawing/2016/5/10/chartex" xmlns:cx5="http://schemas.microsoft.com/office/drawing/2016/5/11/chartex" xmlns:cx6="http://schemas.microsoft.com/office/drawing/2016/5/12/chartex" xmlns:cx7="http://schemas.microsoft.com/office/drawing/2016/5/13/chartex" xmlns:cx8="http://schemas.microsoft.com/office/drawing/2016/5/14/chartex" xmlns:mc="http://schemas.openxmlformats.org/markup-compatibility/2006" xmlns:aink="http://schemas.microsoft.com/office/drawing/2016/ink" xmlns:am3d="http://schemas.microsoft.com/office/drawing/2017/model3d" xmlns:o="urn:schemas-microsoft-com:office:office" xmlns:r="http://schemas.openxmlformats.org/officeDocument/2006/relationships" xmlns:m="http://schemas.openxmlformats.org/officeDocument/2006/math" xmlns:v="urn:schemas-microsoft-com:vml" xmlns:wp14="http://schemas.microsoft.com/office/word/2010/wordprocessingDrawing" xmlns:wp="http://schemas.openxmlformats.org/drawingml/2006/wordprocessingDrawing" xmlns:w10="urn:schemas-microsoft-com:office:word" xmlns:w="http://schemas.openxmlformats.org/wordprocessingml/2006/main" xmlns:w14="http://schemas.microsoft.com/office/word/2010/wordml" xmlns:w15="http://schemas.microsoft.com/office/word/2012/wordml" xmlns:w16cid="http://schemas.microsoft.com/office/word/2016/wordml/cid" xmlns:w16se="http://schemas.microsoft.com/office/word/2015/wordml/symex" xmlns:wpg="http://schemas.microsoft.com/office/word/2010/wordprocessingGroup" xmlns:wpi="http://schemas.microsoft.com/office/word/2010/wordprocessingInk" xmlns:wne="http://schemas.microsoft.com/office/word/2006/wordml" xmlns:wps="http://schemas.microsoft.com/office/word/2010/wordprocessingShape" mc:Ignorable="w14 w15 w16se w16cid wp14">
+<w:footnotes xmlns:wpc="http://schemas.microsoft.com/office/word/2010/wordprocessingCanvas" xmlns:cx="http://schemas.microsoft.com/office/drawing/2014/chartex" xmlns:cx1="http://schemas.microsoft.com/office/drawing/2015/9/8/chartex" xmlns:cx2="http://schemas.microsoft.com/office/drawing/2015/10/21/chartex" xmlns:cx3="http://schemas.microsoft.com/office/drawing/2016/5/9/chartex" xmlns:cx4="http://schemas.microsoft.com/office/drawing/2016/5/10/chartex" xmlns:cx5="http://schemas.microsoft.com/office/drawing/2016/5/11/chartex" xmlns:cx6="http://schemas.microsoft.com/office/drawing/2016/5/12/chartex" xmlns:cx7="http://schemas.microsoft.com/office/drawing/2016/5/13/chartex" xmlns:cx8="http://schemas.microsoft.com/office/drawing/2016/5/14/chartex" xmlns:mc="http://schemas.openxmlformats.org/markup-compatibility/2006" xmlns:aink="http://schemas.microsoft.com/office/drawing/2016/ink" xmlns:am3d="http://schemas.microsoft.com/office/drawing/2017/model3d" xmlns:o="urn:schemas-microsoft-com:office:office" xmlns:r="http://schemas.openxmlformats.org/officeDocument/2006/relationships" xmlns:m="http://schemas.openxmlformats.org/officeDocument/2006/math" xmlns:v="urn:schemas-microsoft-com:vml" xmlns:wp14="http://schemas.microsoft.com/office/word/2010/wordprocessingDrawing" xmlns:wp="http://schemas.openxmlformats.org/drawingml/2006/wordprocessingDrawing" xmlns:w10="urn:schemas-microsoft-com:office:word" xmlns:w="http://schemas.openxmlformats.org/wordprocessingml/2006/main" xmlns:w14="http://schemas.microsoft.com/office/word/2010/wordml" xmlns:w15="http://schemas.microsoft.com/office/word/2012/wordml" xmlns:w16cex="http://schemas.microsoft.com/office/word/2018/wordml/cex" xmlns:w16cid="http://schemas.microsoft.com/office/word/2016/wordml/cid" xmlns:w16="http://schemas.microsoft.com/office/word/2018/wordml" xmlns:w16se="http://schemas.microsoft.com/office/word/2015/wordml/symex" xmlns:wpg="http://schemas.microsoft.com/office/word/2010/wordprocessingGroup" xmlns:wpi="http://schemas.microsoft.com/office/word/2010/wordprocessingInk" xmlns:wne="http://schemas.microsoft.com/office/word/2006/wordml" xmlns:wps="http://schemas.microsoft.com/office/word/2010/wordprocessingShape" mc:Ignorable="w14 w15 w16se w16cid w16 w16cex wp14">
   <w:footnote w:type="separator" w:id="-1">
     <w:p>
       <w:pPr>
@@ -6084,7 +6874,7 @@
 </file>
 
 <file path=word/header1.xml><?xml version="1.0" encoding="utf-8"?>
-<w:hdr xmlns:wpc="http://schemas.microsoft.com/office/word/2010/wordprocessingCanvas" xmlns:cx="http://schemas.microsoft.com/office/drawing/2014/chartex" xmlns:cx1="http://schemas.microsoft.com/office/drawing/2015/9/8/chartex" xmlns:cx2="http://schemas.microsoft.com/office/drawing/2015/10/21/chartex" xmlns:cx3="http://schemas.microsoft.com/office/drawing/2016/5/9/chartex" xmlns:cx4="http://schemas.microsoft.com/office/drawing/2016/5/10/chartex" xmlns:cx5="http://schemas.microsoft.com/office/drawing/2016/5/11/chartex" xmlns:cx6="http://schemas.microsoft.com/office/drawing/2016/5/12/chartex" xmlns:cx7="http://schemas.microsoft.com/office/drawing/2016/5/13/chartex" xmlns:cx8="http://schemas.microsoft.com/office/drawing/2016/5/14/chartex" xmlns:mc="http://schemas.openxmlformats.org/markup-compatibility/2006" xmlns:aink="http://schemas.microsoft.com/office/drawing/2016/ink" xmlns:am3d="http://schemas.microsoft.com/office/drawing/2017/model3d" xmlns:o="urn:schemas-microsoft-com:office:office" xmlns:r="http://schemas.openxmlformats.org/officeDocument/2006/relationships" xmlns:m="http://schemas.openxmlformats.org/officeDocument/2006/math" xmlns:v="urn:schemas-microsoft-com:vml" xmlns:wp14="http://schemas.microsoft.com/office/word/2010/wordprocessingDrawing" xmlns:wp="http://schemas.openxmlformats.org/drawingml/2006/wordprocessingDrawing" xmlns:w10="urn:schemas-microsoft-com:office:word" xmlns:w="http://schemas.openxmlformats.org/wordprocessingml/2006/main" xmlns:w14="http://schemas.microsoft.com/office/word/2010/wordml" xmlns:w15="http://schemas.microsoft.com/office/word/2012/wordml" xmlns:w16cid="http://schemas.microsoft.com/office/word/2016/wordml/cid" xmlns:w16se="http://schemas.microsoft.com/office/word/2015/wordml/symex" xmlns:wpg="http://schemas.microsoft.com/office/word/2010/wordprocessingGroup" xmlns:wpi="http://schemas.microsoft.com/office/word/2010/wordprocessingInk" xmlns:wne="http://schemas.microsoft.com/office/word/2006/wordml" xmlns:wps="http://schemas.microsoft.com/office/word/2010/wordprocessingShape" mc:Ignorable="w14 w15 w16se w16cid wp14">
+<w:hdr xmlns:wpc="http://schemas.microsoft.com/office/word/2010/wordprocessingCanvas" xmlns:cx="http://schemas.microsoft.com/office/drawing/2014/chartex" xmlns:cx1="http://schemas.microsoft.com/office/drawing/2015/9/8/chartex" xmlns:cx2="http://schemas.microsoft.com/office/drawing/2015/10/21/chartex" xmlns:cx3="http://schemas.microsoft.com/office/drawing/2016/5/9/chartex" xmlns:cx4="http://schemas.microsoft.com/office/drawing/2016/5/10/chartex" xmlns:cx5="http://schemas.microsoft.com/office/drawing/2016/5/11/chartex" xmlns:cx6="http://schemas.microsoft.com/office/drawing/2016/5/12/chartex" xmlns:cx7="http://schemas.microsoft.com/office/drawing/2016/5/13/chartex" xmlns:cx8="http://schemas.microsoft.com/office/drawing/2016/5/14/chartex" xmlns:mc="http://schemas.openxmlformats.org/markup-compatibility/2006" xmlns:aink="http://schemas.microsoft.com/office/drawing/2016/ink" xmlns:am3d="http://schemas.microsoft.com/office/drawing/2017/model3d" xmlns:o="urn:schemas-microsoft-com:office:office" xmlns:r="http://schemas.openxmlformats.org/officeDocument/2006/relationships" xmlns:m="http://schemas.openxmlformats.org/officeDocument/2006/math" xmlns:v="urn:schemas-microsoft-com:vml" xmlns:wp14="http://schemas.microsoft.com/office/word/2010/wordprocessingDrawing" xmlns:wp="http://schemas.openxmlformats.org/drawingml/2006/wordprocessingDrawing" xmlns:w10="urn:schemas-microsoft-com:office:word" xmlns:w="http://schemas.openxmlformats.org/wordprocessingml/2006/main" xmlns:w14="http://schemas.microsoft.com/office/word/2010/wordml" xmlns:w15="http://schemas.microsoft.com/office/word/2012/wordml" xmlns:w16cex="http://schemas.microsoft.com/office/word/2018/wordml/cex" xmlns:w16cid="http://schemas.microsoft.com/office/word/2016/wordml/cid" xmlns:w16="http://schemas.microsoft.com/office/word/2018/wordml" xmlns:w16se="http://schemas.microsoft.com/office/word/2015/wordml/symex" xmlns:wpg="http://schemas.microsoft.com/office/word/2010/wordprocessingGroup" xmlns:wpi="http://schemas.microsoft.com/office/word/2010/wordprocessingInk" xmlns:wne="http://schemas.microsoft.com/office/word/2006/wordml" xmlns:wps="http://schemas.microsoft.com/office/word/2010/wordprocessingShape" mc:Ignorable="w14 w15 w16se w16cid w16 w16cex wp14">
   <w:p>
     <w:pPr>
       <w:pStyle w:val="Header"/>
@@ -6094,7 +6884,7 @@
 </file>
 
 <file path=word/header2.xml><?xml version="1.0" encoding="utf-8"?>
-<w:hdr xmlns:wpc="http://schemas.microsoft.com/office/word/2010/wordprocessingCanvas" xmlns:cx="http://schemas.microsoft.com/office/drawing/2014/chartex" xmlns:cx1="http://schemas.microsoft.com/office/drawing/2015/9/8/chartex" xmlns:cx2="http://schemas.microsoft.com/office/drawing/2015/10/21/chartex" xmlns:cx3="http://schemas.microsoft.com/office/drawing/2016/5/9/chartex" xmlns:cx4="http://schemas.microsoft.com/office/drawing/2016/5/10/chartex" xmlns:cx5="http://schemas.microsoft.com/office/drawing/2016/5/11/chartex" xmlns:cx6="http://schemas.microsoft.com/office/drawing/2016/5/12/chartex" xmlns:cx7="http://schemas.microsoft.com/office/drawing/2016/5/13/chartex" xmlns:cx8="http://schemas.microsoft.com/office/drawing/2016/5/14/chartex" xmlns:mc="http://schemas.openxmlformats.org/markup-compatibility/2006" xmlns:aink="http://schemas.microsoft.com/office/drawing/2016/ink" xmlns:am3d="http://schemas.microsoft.com/office/drawing/2017/model3d" xmlns:o="urn:schemas-microsoft-com:office:office" xmlns:r="http://schemas.openxmlformats.org/officeDocument/2006/relationships" xmlns:m="http://schemas.openxmlformats.org/officeDocument/2006/math" xmlns:v="urn:schemas-microsoft-com:vml" xmlns:wp14="http://schemas.microsoft.com/office/word/2010/wordprocessingDrawing" xmlns:wp="http://schemas.openxmlformats.org/drawingml/2006/wordprocessingDrawing" xmlns:w10="urn:schemas-microsoft-com:office:word" xmlns:w="http://schemas.openxmlformats.org/wordprocessingml/2006/main" xmlns:w14="http://schemas.microsoft.com/office/word/2010/wordml" xmlns:w15="http://schemas.microsoft.com/office/word/2012/wordml" xmlns:w16cid="http://schemas.microsoft.com/office/word/2016/wordml/cid" xmlns:w16se="http://schemas.microsoft.com/office/word/2015/wordml/symex" xmlns:wpg="http://schemas.microsoft.com/office/word/2010/wordprocessingGroup" xmlns:wpi="http://schemas.microsoft.com/office/word/2010/wordprocessingInk" xmlns:wne="http://schemas.microsoft.com/office/word/2006/wordml" xmlns:wps="http://schemas.microsoft.com/office/word/2010/wordprocessingShape" mc:Ignorable="w14 w15 w16se w16cid wp14">
+<w:hdr xmlns:wpc="http://schemas.microsoft.com/office/word/2010/wordprocessingCanvas" xmlns:cx="http://schemas.microsoft.com/office/drawing/2014/chartex" xmlns:cx1="http://schemas.microsoft.com/office/drawing/2015/9/8/chartex" xmlns:cx2="http://schemas.microsoft.com/office/drawing/2015/10/21/chartex" xmlns:cx3="http://schemas.microsoft.com/office/drawing/2016/5/9/chartex" xmlns:cx4="http://schemas.microsoft.com/office/drawing/2016/5/10/chartex" xmlns:cx5="http://schemas.microsoft.com/office/drawing/2016/5/11/chartex" xmlns:cx6="http://schemas.microsoft.com/office/drawing/2016/5/12/chartex" xmlns:cx7="http://schemas.microsoft.com/office/drawing/2016/5/13/chartex" xmlns:cx8="http://schemas.microsoft.com/office/drawing/2016/5/14/chartex" xmlns:mc="http://schemas.openxmlformats.org/markup-compatibility/2006" xmlns:aink="http://schemas.microsoft.com/office/drawing/2016/ink" xmlns:am3d="http://schemas.microsoft.com/office/drawing/2017/model3d" xmlns:o="urn:schemas-microsoft-com:office:office" xmlns:r="http://schemas.openxmlformats.org/officeDocument/2006/relationships" xmlns:m="http://schemas.openxmlformats.org/officeDocument/2006/math" xmlns:v="urn:schemas-microsoft-com:vml" xmlns:wp14="http://schemas.microsoft.com/office/word/2010/wordprocessingDrawing" xmlns:wp="http://schemas.openxmlformats.org/drawingml/2006/wordprocessingDrawing" xmlns:w10="urn:schemas-microsoft-com:office:word" xmlns:w="http://schemas.openxmlformats.org/wordprocessingml/2006/main" xmlns:w14="http://schemas.microsoft.com/office/word/2010/wordml" xmlns:w15="http://schemas.microsoft.com/office/word/2012/wordml" xmlns:w16cex="http://schemas.microsoft.com/office/word/2018/wordml/cex" xmlns:w16cid="http://schemas.microsoft.com/office/word/2016/wordml/cid" xmlns:w16="http://schemas.microsoft.com/office/word/2018/wordml" xmlns:w16se="http://schemas.microsoft.com/office/word/2015/wordml/symex" xmlns:wpg="http://schemas.microsoft.com/office/word/2010/wordprocessingGroup" xmlns:wpi="http://schemas.microsoft.com/office/word/2010/wordprocessingInk" xmlns:wne="http://schemas.microsoft.com/office/word/2006/wordml" xmlns:wps="http://schemas.microsoft.com/office/word/2010/wordprocessingShape" mc:Ignorable="w14 w15 w16se w16cid w16 w16cex wp14">
   <w:p>
     <w:pPr>
       <w:pBdr>
@@ -6115,7 +6905,7 @@
 </file>
 
 <file path=word/header3.xml><?xml version="1.0" encoding="utf-8"?>
-<w:hdr xmlns:wpc="http://schemas.microsoft.com/office/word/2010/wordprocessingCanvas" xmlns:cx="http://schemas.microsoft.com/office/drawing/2014/chartex" xmlns:cx1="http://schemas.microsoft.com/office/drawing/2015/9/8/chartex" xmlns:cx2="http://schemas.microsoft.com/office/drawing/2015/10/21/chartex" xmlns:cx3="http://schemas.microsoft.com/office/drawing/2016/5/9/chartex" xmlns:cx4="http://schemas.microsoft.com/office/drawing/2016/5/10/chartex" xmlns:cx5="http://schemas.microsoft.com/office/drawing/2016/5/11/chartex" xmlns:cx6="http://schemas.microsoft.com/office/drawing/2016/5/12/chartex" xmlns:cx7="http://schemas.microsoft.com/office/drawing/2016/5/13/chartex" xmlns:cx8="http://schemas.microsoft.com/office/drawing/2016/5/14/chartex" xmlns:mc="http://schemas.openxmlformats.org/markup-compatibility/2006" xmlns:aink="http://schemas.microsoft.com/office/drawing/2016/ink" xmlns:am3d="http://schemas.microsoft.com/office/drawing/2017/model3d" xmlns:o="urn:schemas-microsoft-com:office:office" xmlns:r="http://schemas.openxmlformats.org/officeDocument/2006/relationships" xmlns:m="http://schemas.openxmlformats.org/officeDocument/2006/math" xmlns:v="urn:schemas-microsoft-com:vml" xmlns:wp14="http://schemas.microsoft.com/office/word/2010/wordprocessingDrawing" xmlns:wp="http://schemas.openxmlformats.org/drawingml/2006/wordprocessingDrawing" xmlns:w10="urn:schemas-microsoft-com:office:word" xmlns:w="http://schemas.openxmlformats.org/wordprocessingml/2006/main" xmlns:w14="http://schemas.microsoft.com/office/word/2010/wordml" xmlns:w15="http://schemas.microsoft.com/office/word/2012/wordml" xmlns:w16cid="http://schemas.microsoft.com/office/word/2016/wordml/cid" xmlns:w16se="http://schemas.microsoft.com/office/word/2015/wordml/symex" xmlns:wpg="http://schemas.microsoft.com/office/word/2010/wordprocessingGroup" xmlns:wpi="http://schemas.microsoft.com/office/word/2010/wordprocessingInk" xmlns:wne="http://schemas.microsoft.com/office/word/2006/wordml" xmlns:wps="http://schemas.microsoft.com/office/word/2010/wordprocessingShape" mc:Ignorable="w14 w15 w16se w16cid wp14">
+<w:hdr xmlns:wpc="http://schemas.microsoft.com/office/word/2010/wordprocessingCanvas" xmlns:cx="http://schemas.microsoft.com/office/drawing/2014/chartex" xmlns:cx1="http://schemas.microsoft.com/office/drawing/2015/9/8/chartex" xmlns:cx2="http://schemas.microsoft.com/office/drawing/2015/10/21/chartex" xmlns:cx3="http://schemas.microsoft.com/office/drawing/2016/5/9/chartex" xmlns:cx4="http://schemas.microsoft.com/office/drawing/2016/5/10/chartex" xmlns:cx5="http://schemas.microsoft.com/office/drawing/2016/5/11/chartex" xmlns:cx6="http://schemas.microsoft.com/office/drawing/2016/5/12/chartex" xmlns:cx7="http://schemas.microsoft.com/office/drawing/2016/5/13/chartex" xmlns:cx8="http://schemas.microsoft.com/office/drawing/2016/5/14/chartex" xmlns:mc="http://schemas.openxmlformats.org/markup-compatibility/2006" xmlns:aink="http://schemas.microsoft.com/office/drawing/2016/ink" xmlns:am3d="http://schemas.microsoft.com/office/drawing/2017/model3d" xmlns:o="urn:schemas-microsoft-com:office:office" xmlns:r="http://schemas.openxmlformats.org/officeDocument/2006/relationships" xmlns:m="http://schemas.openxmlformats.org/officeDocument/2006/math" xmlns:v="urn:schemas-microsoft-com:vml" xmlns:wp14="http://schemas.microsoft.com/office/word/2010/wordprocessingDrawing" xmlns:wp="http://schemas.openxmlformats.org/drawingml/2006/wordprocessingDrawing" xmlns:w10="urn:schemas-microsoft-com:office:word" xmlns:w="http://schemas.openxmlformats.org/wordprocessingml/2006/main" xmlns:w14="http://schemas.microsoft.com/office/word/2010/wordml" xmlns:w15="http://schemas.microsoft.com/office/word/2012/wordml" xmlns:w16cex="http://schemas.microsoft.com/office/word/2018/wordml/cex" xmlns:w16cid="http://schemas.microsoft.com/office/word/2016/wordml/cid" xmlns:w16="http://schemas.microsoft.com/office/word/2018/wordml" xmlns:w16se="http://schemas.microsoft.com/office/word/2015/wordml/symex" xmlns:wpg="http://schemas.microsoft.com/office/word/2010/wordprocessingGroup" xmlns:wpi="http://schemas.microsoft.com/office/word/2010/wordprocessingInk" xmlns:wne="http://schemas.microsoft.com/office/word/2006/wordml" xmlns:wps="http://schemas.microsoft.com/office/word/2010/wordprocessingShape" mc:Ignorable="w14 w15 w16se w16cid w16 w16cex wp14">
   <w:p>
     <w:pPr>
       <w:pStyle w:val="Header"/>
@@ -6125,11 +6915,11 @@
 </file>
 
 <file path=word/numbering.xml><?xml version="1.0" encoding="utf-8"?>
-<w:numbering xmlns:wpc="http://schemas.microsoft.com/office/word/2010/wordprocessingCanvas" xmlns:cx="http://schemas.microsoft.com/office/drawing/2014/chartex" xmlns:cx1="http://schemas.microsoft.com/office/drawing/2015/9/8/chartex" xmlns:cx2="http://schemas.microsoft.com/office/drawing/2015/10/21/chartex" xmlns:cx3="http://schemas.microsoft.com/office/drawing/2016/5/9/chartex" xmlns:cx4="http://schemas.microsoft.com/office/drawing/2016/5/10/chartex" xmlns:cx5="http://schemas.microsoft.com/office/drawing/2016/5/11/chartex" xmlns:cx6="http://schemas.microsoft.com/office/drawing/2016/5/12/chartex" xmlns:cx7="http://schemas.microsoft.com/office/drawing/2016/5/13/chartex" xmlns:cx8="http://schemas.microsoft.com/office/drawing/2016/5/14/chartex" xmlns:mc="http://schemas.openxmlformats.org/markup-compatibility/2006" xmlns:aink="http://schemas.microsoft.com/office/drawing/2016/ink" xmlns:am3d="http://schemas.microsoft.com/office/drawing/2017/model3d" xmlns:o="urn:schemas-microsoft-com:office:office" xmlns:r="http://schemas.openxmlformats.org/officeDocument/2006/relationships" xmlns:m="http://schemas.openxmlformats.org/officeDocument/2006/math" xmlns:v="urn:schemas-microsoft-com:vml" xmlns:wp14="http://schemas.microsoft.com/office/word/2010/wordprocessingDrawing" xmlns:wp="http://schemas.openxmlformats.org/drawingml/2006/wordprocessingDrawing" xmlns:w10="urn:schemas-microsoft-com:office:word" xmlns:w="http://schemas.openxmlformats.org/wordprocessingml/2006/main" xmlns:w14="http://schemas.microsoft.com/office/word/2010/wordml" xmlns:w15="http://schemas.microsoft.com/office/word/2012/wordml" xmlns:w16cid="http://schemas.microsoft.com/office/word/2016/wordml/cid" xmlns:w16se="http://schemas.microsoft.com/office/word/2015/wordml/symex" xmlns:wpg="http://schemas.microsoft.com/office/word/2010/wordprocessingGroup" xmlns:wpi="http://schemas.microsoft.com/office/word/2010/wordprocessingInk" xmlns:wne="http://schemas.microsoft.com/office/word/2006/wordml" xmlns:wps="http://schemas.microsoft.com/office/word/2010/wordprocessingShape" mc:Ignorable="w14 w15 w16se w16cid wp14">
+<w:numbering xmlns:wpc="http://schemas.microsoft.com/office/word/2010/wordprocessingCanvas" xmlns:cx="http://schemas.microsoft.com/office/drawing/2014/chartex" xmlns:cx1="http://schemas.microsoft.com/office/drawing/2015/9/8/chartex" xmlns:cx2="http://schemas.microsoft.com/office/drawing/2015/10/21/chartex" xmlns:cx3="http://schemas.microsoft.com/office/drawing/2016/5/9/chartex" xmlns:cx4="http://schemas.microsoft.com/office/drawing/2016/5/10/chartex" xmlns:cx5="http://schemas.microsoft.com/office/drawing/2016/5/11/chartex" xmlns:cx6="http://schemas.microsoft.com/office/drawing/2016/5/12/chartex" xmlns:cx7="http://schemas.microsoft.com/office/drawing/2016/5/13/chartex" xmlns:cx8="http://schemas.microsoft.com/office/drawing/2016/5/14/chartex" xmlns:mc="http://schemas.openxmlformats.org/markup-compatibility/2006" xmlns:aink="http://schemas.microsoft.com/office/drawing/2016/ink" xmlns:am3d="http://schemas.microsoft.com/office/drawing/2017/model3d" xmlns:o="urn:schemas-microsoft-com:office:office" xmlns:r="http://schemas.openxmlformats.org/officeDocument/2006/relationships" xmlns:m="http://schemas.openxmlformats.org/officeDocument/2006/math" xmlns:v="urn:schemas-microsoft-com:vml" xmlns:wp14="http://schemas.microsoft.com/office/word/2010/wordprocessingDrawing" xmlns:wp="http://schemas.openxmlformats.org/drawingml/2006/wordprocessingDrawing" xmlns:w10="urn:schemas-microsoft-com:office:word" xmlns:w="http://schemas.openxmlformats.org/wordprocessingml/2006/main" xmlns:w14="http://schemas.microsoft.com/office/word/2010/wordml" xmlns:w15="http://schemas.microsoft.com/office/word/2012/wordml" xmlns:w16cex="http://schemas.microsoft.com/office/word/2018/wordml/cex" xmlns:w16cid="http://schemas.microsoft.com/office/word/2016/wordml/cid" xmlns:w16="http://schemas.microsoft.com/office/word/2018/wordml" xmlns:w16se="http://schemas.microsoft.com/office/word/2015/wordml/symex" xmlns:wpg="http://schemas.microsoft.com/office/word/2010/wordprocessingGroup" xmlns:wpi="http://schemas.microsoft.com/office/word/2010/wordprocessingInk" xmlns:wne="http://schemas.microsoft.com/office/word/2006/wordml" xmlns:wps="http://schemas.microsoft.com/office/word/2010/wordprocessingShape" mc:Ignorable="w14 w15 w16se w16cid w16 w16cex wp14">
   <w:abstractNum w:abstractNumId="0" w15:restartNumberingAfterBreak="0">
     <w:nsid w:val="60DD55FA"/>
     <w:multiLevelType w:val="multilevel"/>
-    <w:tmpl w:val="5D12E780"/>
+    <w:tmpl w:val="41FCC4B0"/>
     <w:lvl w:ilvl="0">
       <w:start w:val="1"/>
       <w:numFmt w:val="decimal"/>
@@ -6147,6 +6937,9 @@
       <w:pPr>
         <w:ind w:left="360" w:hanging="360"/>
       </w:pPr>
+      <w:rPr>
+        <w:color w:val="000000" w:themeColor="text1"/>
+      </w:rPr>
     </w:lvl>
     <w:lvl w:ilvl="2">
       <w:start w:val="1"/>
@@ -6219,7 +7012,7 @@
 </file>
 
 <file path=word/styles.xml><?xml version="1.0" encoding="utf-8"?>
-<w:styles xmlns:mc="http://schemas.openxmlformats.org/markup-compatibility/2006" xmlns:r="http://schemas.openxmlformats.org/officeDocument/2006/relationships" xmlns:w="http://schemas.openxmlformats.org/wordprocessingml/2006/main" xmlns:w14="http://schemas.microsoft.com/office/word/2010/wordml" xmlns:w15="http://schemas.microsoft.com/office/word/2012/wordml" xmlns:w16cid="http://schemas.microsoft.com/office/word/2016/wordml/cid" xmlns:w16se="http://schemas.microsoft.com/office/word/2015/wordml/symex" mc:Ignorable="w14 w15 w16se w16cid">
+<w:styles xmlns:mc="http://schemas.openxmlformats.org/markup-compatibility/2006" xmlns:r="http://schemas.openxmlformats.org/officeDocument/2006/relationships" xmlns:w="http://schemas.openxmlformats.org/wordprocessingml/2006/main" xmlns:w14="http://schemas.microsoft.com/office/word/2010/wordml" xmlns:w15="http://schemas.microsoft.com/office/word/2012/wordml" xmlns:w16cex="http://schemas.microsoft.com/office/word/2018/wordml/cex" xmlns:w16cid="http://schemas.microsoft.com/office/word/2016/wordml/cid" xmlns:w16="http://schemas.microsoft.com/office/word/2018/wordml" xmlns:w16se="http://schemas.microsoft.com/office/word/2015/wordml/symex" mc:Ignorable="w14 w15 w16se w16cid w16 w16cex">
   <w:docDefaults>
     <w:rPrDefault>
       <w:rPr>
